--- a/Lab 02/LAB 02 Analyser les données avec un pool SQL serverless.docx
+++ b/Lab 02/LAB 02 Analyser les données avec un pool SQL serverless.docx
@@ -1,6 +1,6 @@
 
 <file path=word/document.xml><?xml version="1.0" encoding="utf-8"?>
-<w:document xmlns:wpc="http://schemas.microsoft.com/office/word/2010/wordprocessingCanvas" xmlns:cx="http://schemas.microsoft.com/office/drawing/2014/chartex" xmlns:cx1="http://schemas.microsoft.com/office/drawing/2015/9/8/chartex" xmlns:cx2="http://schemas.microsoft.com/office/drawing/2015/10/21/chartex" xmlns:cx3="http://schemas.microsoft.com/office/drawing/2016/5/9/chartex" xmlns:cx4="http://schemas.microsoft.com/office/drawing/2016/5/10/chartex" xmlns:cx5="http://schemas.microsoft.com/office/drawing/2016/5/11/chartex" xmlns:cx6="http://schemas.microsoft.com/office/drawing/2016/5/12/chartex" xmlns:cx7="http://schemas.microsoft.com/office/drawing/2016/5/13/chartex" xmlns:cx8="http://schemas.microsoft.com/office/drawing/2016/5/14/chartex" xmlns:mc="http://schemas.openxmlformats.org/markup-compatibility/2006" xmlns:aink="http://schemas.microsoft.com/office/drawing/2016/ink" xmlns:am3d="http://schemas.microsoft.com/office/drawing/2017/model3d" xmlns:o="urn:schemas-microsoft-com:office:office" xmlns:oel="http://schemas.microsoft.com/office/2019/extlst" xmlns:r="http://schemas.openxmlformats.org/officeDocument/2006/relationships" xmlns:m="http://schemas.openxmlformats.org/officeDocument/2006/math" xmlns:v="urn:schemas-microsoft-com:vml" xmlns:wp14="http://schemas.microsoft.com/office/word/2010/wordprocessingDrawing" xmlns:wp="http://schemas.openxmlformats.org/drawingml/2006/wordprocessingDrawing" xmlns:w10="urn:schemas-microsoft-com:office:word" xmlns:w="http://schemas.openxmlformats.org/wordprocessingml/2006/main" xmlns:w14="http://schemas.microsoft.com/office/word/2010/wordml" xmlns:w15="http://schemas.microsoft.com/office/word/2012/wordml" xmlns:w16cex="http://schemas.microsoft.com/office/word/2018/wordml/cex" xmlns:w16cid="http://schemas.microsoft.com/office/word/2016/wordml/cid" xmlns:w16="http://schemas.microsoft.com/office/word/2018/wordml" xmlns:w16sdtdh="http://schemas.microsoft.com/office/word/2020/wordml/sdtdatahash" xmlns:w16se="http://schemas.microsoft.com/office/word/2015/wordml/symex" xmlns:wpg="http://schemas.microsoft.com/office/word/2010/wordprocessingGroup" xmlns:wpi="http://schemas.microsoft.com/office/word/2010/wordprocessingInk" xmlns:wne="http://schemas.microsoft.com/office/word/2006/wordml" xmlns:wps="http://schemas.microsoft.com/office/word/2010/wordprocessingShape" mc:Ignorable="w14 w15 w16se w16cid w16 w16cex w16sdtdh wp14">
+<w:document xmlns:wpc="http://schemas.microsoft.com/office/word/2010/wordprocessingCanvas" xmlns:cx="http://schemas.microsoft.com/office/drawing/2014/chartex" xmlns:cx1="http://schemas.microsoft.com/office/drawing/2015/9/8/chartex" xmlns:cx2="http://schemas.microsoft.com/office/drawing/2015/10/21/chartex" xmlns:cx3="http://schemas.microsoft.com/office/drawing/2016/5/9/chartex" xmlns:cx4="http://schemas.microsoft.com/office/drawing/2016/5/10/chartex" xmlns:cx5="http://schemas.microsoft.com/office/drawing/2016/5/11/chartex" xmlns:cx6="http://schemas.microsoft.com/office/drawing/2016/5/12/chartex" xmlns:cx7="http://schemas.microsoft.com/office/drawing/2016/5/13/chartex" xmlns:cx8="http://schemas.microsoft.com/office/drawing/2016/5/14/chartex" xmlns:mc="http://schemas.openxmlformats.org/markup-compatibility/2006" xmlns:aink="http://schemas.microsoft.com/office/drawing/2016/ink" xmlns:am3d="http://schemas.microsoft.com/office/drawing/2017/model3d" xmlns:o="urn:schemas-microsoft-com:office:office" xmlns:oel="http://schemas.microsoft.com/office/2019/extlst" xmlns:r="http://schemas.openxmlformats.org/officeDocument/2006/relationships" xmlns:m="http://schemas.openxmlformats.org/officeDocument/2006/math" xmlns:v="urn:schemas-microsoft-com:vml" xmlns:wp14="http://schemas.microsoft.com/office/word/2010/wordprocessingDrawing" xmlns:wp="http://schemas.openxmlformats.org/drawingml/2006/wordprocessingDrawing" xmlns:w10="urn:schemas-microsoft-com:office:word" xmlns:w="http://schemas.openxmlformats.org/wordprocessingml/2006/main" xmlns:w14="http://schemas.microsoft.com/office/word/2010/wordml" xmlns:w15="http://schemas.microsoft.com/office/word/2012/wordml" xmlns:w16cex="http://schemas.microsoft.com/office/word/2018/wordml/cex" xmlns:w16cid="http://schemas.microsoft.com/office/word/2016/wordml/cid" xmlns:w16="http://schemas.microsoft.com/office/word/2018/wordml" xmlns:w16du="http://schemas.microsoft.com/office/word/2023/wordml/word16du" xmlns:w16sdtdh="http://schemas.microsoft.com/office/word/2020/wordml/sdtdatahash" xmlns:w16sdtfl="http://schemas.microsoft.com/office/word/2024/wordml/sdtformatlock" xmlns:w16se="http://schemas.microsoft.com/office/word/2015/wordml/symex" xmlns:wpg="http://schemas.microsoft.com/office/word/2010/wordprocessingGroup" xmlns:wpi="http://schemas.microsoft.com/office/word/2010/wordprocessingInk" xmlns:wne="http://schemas.microsoft.com/office/word/2006/wordml" xmlns:wps="http://schemas.microsoft.com/office/word/2010/wordprocessingShape" mc:Ignorable="w14 w15 w16se w16cid w16 w16cex w16sdtdh w16sdtfl w16du wp14">
   <w:body>
     <w:p>
       <w:pPr>
@@ -42,7 +42,7 @@
           <w:rFonts w:ascii="Segoe UI Semibold" w:hAnsi="Segoe UI Semibold" w:cs="Segoe UI Semibold"/>
           <w:color w:val="0D0D0D" w:themeColor="text1" w:themeTint="F2"/>
         </w:rPr>
-        <w:t xml:space="preserve"> est probablement le langage le plus utilisé pour travailler avec des données dans le monde. La plupart des analystes de données maîtrisent l'utilisation de requêtes SQL pour </w:t>
+        <w:t xml:space="preserve"> est le langage le plus utilisé pour travailler avec des données dans le monde. La plupart des analystes de données maîtrisent l'utilisation de requêtes SQL pour </w:t>
       </w:r>
       <w:r>
         <w:rPr>
@@ -289,457 +289,6 @@
     <w:p>
       <w:pPr>
         <w:pStyle w:val="NormalWeb"/>
-        <w:numPr>
-          <w:ilvl w:val="0"/>
-          <w:numId w:val="1"/>
-        </w:numPr>
-        <w:rPr>
-          <w:rFonts w:ascii="Segoe UI Semibold" w:hAnsi="Segoe UI Semibold" w:cs="Segoe UI Semibold"/>
-          <w:color w:val="0D0D0D" w:themeColor="text1" w:themeTint="F2"/>
-        </w:rPr>
-      </w:pPr>
-      <w:r>
-        <w:rPr>
-          <w:rFonts w:ascii="Segoe UI Semibold" w:hAnsi="Segoe UI Semibold" w:cs="Segoe UI Semibold"/>
-          <w:color w:val="0D0D0D" w:themeColor="text1" w:themeTint="F2"/>
-        </w:rPr>
-        <w:t xml:space="preserve">Sélectionner </w:t>
-      </w:r>
-      <w:r>
-        <w:rPr>
-          <w:rFonts w:ascii="Segoe UI Semibold" w:hAnsi="Segoe UI Semibold" w:cs="Segoe UI Semibold"/>
-          <w:color w:val="0D0D0D" w:themeColor="text1" w:themeTint="F2"/>
-        </w:rPr>
-        <w:t xml:space="preserve">un environnement </w:t>
-      </w:r>
-      <w:r>
-        <w:rPr>
-          <w:rFonts w:ascii="Segoe UI Semibold" w:hAnsi="Segoe UI Semibold" w:cs="Segoe UI Semibold"/>
-          <w:color w:val="FF0000"/>
-        </w:rPr>
-        <w:t>PowerShell</w:t>
-      </w:r>
-      <w:r>
-        <w:rPr>
-          <w:rFonts w:ascii="Segoe UI Semibold" w:hAnsi="Segoe UI Semibold" w:cs="Segoe UI Semibold"/>
-          <w:color w:val="0D0D0D" w:themeColor="text1" w:themeTint="F2"/>
-        </w:rPr>
-        <w:t xml:space="preserve"> et en créant un stockage si vous y êtes invité. Le cloud shell fournit une interface de ligne de commande dans un volet au bas du po</w:t>
-      </w:r>
-      <w:r>
-        <w:rPr>
-          <w:rFonts w:ascii="Segoe UI Semibold" w:hAnsi="Segoe UI Semibold" w:cs="Segoe UI Semibold"/>
-          <w:color w:val="0D0D0D" w:themeColor="text1" w:themeTint="F2"/>
-        </w:rPr>
-        <w:t>rtail Azure.</w:t>
-      </w:r>
-    </w:p>
-    <w:p>
-      <w:pPr>
-        <w:pStyle w:val="NormalWeb"/>
-        <w:rPr>
-          <w:rFonts w:ascii="Segoe UI Semibold" w:hAnsi="Segoe UI Semibold" w:cs="Segoe UI Semibold"/>
-          <w:color w:val="0D0D0D" w:themeColor="text1" w:themeTint="F2"/>
-        </w:rPr>
-      </w:pPr>
-      <w:r>
-        <w:rPr>
-          <w:rFonts w:ascii="Segoe UI Semibold" w:hAnsi="Segoe UI Semibold" w:cs="Segoe UI Semibold"/>
-          <w:color w:val="0D0D0D" w:themeColor="text1" w:themeTint="F2"/>
-        </w:rPr>
-        <w:t>Remarque : Si vous avez déjà créé un cloud shell qui utilise un environnement Bash, utilisez le menu déroulant en haut à gauche du volet cloud shell pour le remplacer par PowerShell.</w:t>
-      </w:r>
-      <w:r>
-        <w:rPr>
-          <w:rFonts w:ascii="Segoe UI Semibold" w:hAnsi="Segoe UI Semibold" w:cs="Segoe UI Semibold"/>
-          <w:color w:val="0D0D0D" w:themeColor="text1" w:themeTint="F2"/>
-        </w:rPr>
-        <w:t xml:space="preserve"> </w:t>
-      </w:r>
-      <w:r>
-        <w:rPr>
-          <w:rFonts w:ascii="Segoe UI Semibold" w:hAnsi="Segoe UI Semibold" w:cs="Segoe UI Semibold"/>
-          <w:color w:val="0D0D0D" w:themeColor="text1" w:themeTint="F2"/>
-        </w:rPr>
-        <w:t xml:space="preserve">Notez </w:t>
-      </w:r>
-      <w:r>
-        <w:rPr>
-          <w:rFonts w:ascii="Segoe UI Semibold" w:hAnsi="Segoe UI Semibold" w:cs="Segoe UI Semibold"/>
-          <w:color w:val="0D0D0D" w:themeColor="text1" w:themeTint="F2"/>
-        </w:rPr>
-        <w:t xml:space="preserve">aussi </w:t>
-      </w:r>
-      <w:r>
-        <w:rPr>
-          <w:rFonts w:ascii="Segoe UI Semibold" w:hAnsi="Segoe UI Semibold" w:cs="Segoe UI Semibold"/>
-          <w:color w:val="0D0D0D" w:themeColor="text1" w:themeTint="F2"/>
-        </w:rPr>
-        <w:t xml:space="preserve">que vous pouvez redimensionner le cloud shell en faisant glisser la barre de séparation en haut du volet ou en utilisant les icônes —, </w:t>
-      </w:r>
-      <w:r>
-        <w:rPr>
-          <w:rFonts w:ascii="Cambria Math" w:hAnsi="Cambria Math" w:cs="Cambria Math"/>
-          <w:color w:val="0D0D0D" w:themeColor="text1" w:themeTint="F2"/>
-        </w:rPr>
-        <w:t>◻</w:t>
-      </w:r>
-      <w:r>
-        <w:rPr>
-          <w:rFonts w:ascii="Segoe UI Semibold" w:hAnsi="Segoe UI Semibold" w:cs="Segoe UI Semibold"/>
-          <w:color w:val="0D0D0D" w:themeColor="text1" w:themeTint="F2"/>
-        </w:rPr>
-        <w:t xml:space="preserve"> et X en haut à droite du volet pour réduire, agrandir et fermer le volet. </w:t>
-      </w:r>
-    </w:p>
-    <w:p>
-      <w:pPr>
-        <w:pStyle w:val="NormalWeb"/>
-        <w:numPr>
-          <w:ilvl w:val="0"/>
-          <w:numId w:val="1"/>
-        </w:numPr>
-        <w:rPr>
-          <w:rFonts w:ascii="Segoe UI Semibold" w:hAnsi="Segoe UI Semibold" w:cs="Segoe UI Semibold"/>
-          <w:color w:val="0D0D0D" w:themeColor="text1" w:themeTint="F2"/>
-        </w:rPr>
-      </w:pPr>
-      <w:r>
-        <w:rPr>
-          <w:rFonts w:ascii="Segoe UI Semibold" w:hAnsi="Segoe UI Semibold" w:cs="Segoe UI Semibold"/>
-          <w:color w:val="0D0D0D" w:themeColor="text1" w:themeTint="F2"/>
-        </w:rPr>
-        <w:t>Dans le volet PowerShell, saisissez manuellement les commandes suivantes pour cloner ce référentiel :</w:t>
-      </w:r>
-    </w:p>
-    <w:p>
-      <w:pPr>
-        <w:pStyle w:val="NormalWeb"/>
-        <w:spacing w:before="0" w:beforeAutospacing="0" w:after="0" w:afterAutospacing="0"/>
-        <w:rPr>
-          <w:rFonts w:ascii="Courier New" w:hAnsi="Courier New" w:cs="Courier New"/>
-          <w:color w:val="0D0D0D" w:themeColor="text1" w:themeTint="F2"/>
-          <w:sz w:val="22"/>
-          <w:szCs w:val="22"/>
-          <w:lang w:val="en-US"/>
-        </w:rPr>
-      </w:pPr>
-      <w:r>
-        <w:rPr>
-          <w:rFonts w:ascii="Courier New" w:hAnsi="Courier New" w:cs="Courier New"/>
-          <w:color w:val="0D0D0D" w:themeColor="text1" w:themeTint="F2"/>
-          <w:sz w:val="22"/>
-          <w:szCs w:val="22"/>
-          <w:lang w:val="en-US"/>
-        </w:rPr>
-        <w:t>rm -r dp500 -f</w:t>
-      </w:r>
-    </w:p>
-    <w:p>
-      <w:pPr>
-        <w:pStyle w:val="NormalWeb"/>
-        <w:spacing w:before="0" w:beforeAutospacing="0" w:after="0" w:afterAutospacing="0"/>
-        <w:rPr>
-          <w:rFonts w:ascii="Courier New" w:hAnsi="Courier New" w:cs="Courier New"/>
-          <w:color w:val="0D0D0D" w:themeColor="text1" w:themeTint="F2"/>
-          <w:sz w:val="22"/>
-          <w:szCs w:val="22"/>
-          <w:lang w:val="en-US"/>
-        </w:rPr>
-      </w:pPr>
-      <w:r>
-        <w:rPr>
-          <w:rFonts w:ascii="Courier New" w:hAnsi="Courier New" w:cs="Courier New"/>
-          <w:color w:val="0D0D0D" w:themeColor="text1" w:themeTint="F2"/>
-          <w:sz w:val="22"/>
-          <w:szCs w:val="22"/>
-          <w:lang w:val="en-US"/>
-        </w:rPr>
-        <w:t>git clone https://github.com/MicrosoftLearning/DP-500-Azure-Data-Analyst dp500</w:t>
-      </w:r>
-    </w:p>
-    <w:p>
-      <w:pPr>
-        <w:pStyle w:val="NormalWeb"/>
-        <w:spacing w:before="0" w:beforeAutospacing="0" w:after="0" w:afterAutospacing="0"/>
-        <w:rPr>
-          <w:rFonts w:ascii="Segoe UI Semibold" w:hAnsi="Segoe UI Semibold" w:cs="Segoe UI Semibold"/>
-          <w:color w:val="0D0D0D" w:themeColor="text1" w:themeTint="F2"/>
-          <w:lang w:val="en-US"/>
-        </w:rPr>
-      </w:pPr>
-    </w:p>
-    <w:p>
-      <w:pPr>
-        <w:pStyle w:val="NormalWeb"/>
-        <w:numPr>
-          <w:ilvl w:val="0"/>
-          <w:numId w:val="1"/>
-        </w:numPr>
-        <w:rPr>
-          <w:rFonts w:ascii="Segoe UI Semibold" w:hAnsi="Segoe UI Semibold" w:cs="Segoe UI Semibold"/>
-          <w:color w:val="0D0D0D" w:themeColor="text1" w:themeTint="F2"/>
-        </w:rPr>
-      </w:pPr>
-      <w:r>
-        <w:rPr>
-          <w:rFonts w:ascii="Segoe UI Semibold" w:hAnsi="Segoe UI Semibold" w:cs="Segoe UI Semibold"/>
-          <w:color w:val="0D0D0D" w:themeColor="text1" w:themeTint="F2"/>
-        </w:rPr>
-        <w:lastRenderedPageBreak/>
-        <w:t xml:space="preserve">Une fois le référentiel cloné, saisissez les commandes suivantes pour accéder au dossier de cet atelier et exécutez le script </w:t>
-      </w:r>
-      <w:r>
-        <w:rPr>
-          <w:rFonts w:ascii="Segoe UI Semibold" w:hAnsi="Segoe UI Semibold" w:cs="Segoe UI Semibold"/>
-          <w:color w:val="FF0000"/>
-        </w:rPr>
-        <w:t>setup.ps1</w:t>
-      </w:r>
-      <w:r>
-        <w:rPr>
-          <w:rFonts w:ascii="Segoe UI Semibold" w:hAnsi="Segoe UI Semibold" w:cs="Segoe UI Semibold"/>
-          <w:color w:val="0D0D0D" w:themeColor="text1" w:themeTint="F2"/>
-        </w:rPr>
-        <w:t xml:space="preserve"> qu'il contient :</w:t>
-      </w:r>
-    </w:p>
-    <w:p>
-      <w:pPr>
-        <w:pStyle w:val="NormalWeb"/>
-        <w:spacing w:before="0" w:beforeAutospacing="0" w:after="0" w:afterAutospacing="0"/>
-        <w:rPr>
-          <w:rFonts w:ascii="Courier New" w:hAnsi="Courier New" w:cs="Courier New"/>
-          <w:color w:val="0D0D0D" w:themeColor="text1" w:themeTint="F2"/>
-          <w:sz w:val="22"/>
-          <w:szCs w:val="22"/>
-          <w:lang w:val="en-US"/>
-        </w:rPr>
-      </w:pPr>
-      <w:r>
-        <w:rPr>
-          <w:rFonts w:ascii="Segoe UI Semibold" w:hAnsi="Segoe UI Semibold" w:cs="Segoe UI Semibold"/>
-          <w:color w:val="0D0D0D" w:themeColor="text1" w:themeTint="F2"/>
-        </w:rPr>
-        <w:t xml:space="preserve">     </w:t>
-      </w:r>
-      <w:r>
-        <w:rPr>
-          <w:rFonts w:ascii="Courier New" w:hAnsi="Courier New" w:cs="Courier New"/>
-          <w:color w:val="0D0D0D" w:themeColor="text1" w:themeTint="F2"/>
-          <w:sz w:val="22"/>
-          <w:szCs w:val="22"/>
-          <w:lang w:val="en-US"/>
-        </w:rPr>
-        <w:t>cd dp500/Allfiles/01</w:t>
-      </w:r>
-    </w:p>
-    <w:p>
-      <w:pPr>
-        <w:pStyle w:val="NormalWeb"/>
-        <w:spacing w:before="0" w:beforeAutospacing="0" w:after="0" w:afterAutospacing="0"/>
-        <w:rPr>
-          <w:rFonts w:ascii="Courier New" w:hAnsi="Courier New" w:cs="Courier New"/>
-          <w:color w:val="0D0D0D" w:themeColor="text1" w:themeTint="F2"/>
-          <w:sz w:val="22"/>
-          <w:szCs w:val="22"/>
-          <w:lang w:val="en-US"/>
-        </w:rPr>
-      </w:pPr>
-      <w:r>
-        <w:rPr>
-          <w:rFonts w:ascii="Courier New" w:hAnsi="Courier New" w:cs="Courier New"/>
-          <w:color w:val="0D0D0D" w:themeColor="text1" w:themeTint="F2"/>
-          <w:sz w:val="22"/>
-          <w:szCs w:val="22"/>
-          <w:lang w:val="en-US"/>
-        </w:rPr>
-        <w:t xml:space="preserve">     ./setup.ps1</w:t>
-      </w:r>
-    </w:p>
-    <w:p>
-      <w:pPr>
-        <w:pStyle w:val="NormalWeb"/>
-        <w:numPr>
-          <w:ilvl w:val="0"/>
-          <w:numId w:val="1"/>
-        </w:numPr>
-        <w:rPr>
-          <w:rFonts w:ascii="Segoe UI Semibold" w:hAnsi="Segoe UI Semibold" w:cs="Segoe UI Semibold"/>
-          <w:color w:val="0D0D0D" w:themeColor="text1" w:themeTint="F2"/>
-        </w:rPr>
-      </w:pPr>
-      <w:r>
-        <w:rPr>
-          <w:rFonts w:ascii="Segoe UI Semibold" w:hAnsi="Segoe UI Semibold" w:cs="Segoe UI Semibold"/>
-          <w:color w:val="0D0D0D" w:themeColor="text1" w:themeTint="F2"/>
-        </w:rPr>
-        <w:t>Si vous y êtes invité, choisissez l'abonnement que vous souhaitez utiliser (cela ne se produira que si vous avez accès à plusieurs abonnements Azure).</w:t>
-      </w:r>
-    </w:p>
-    <w:p>
-      <w:pPr>
-        <w:pStyle w:val="NormalWeb"/>
-        <w:numPr>
-          <w:ilvl w:val="0"/>
-          <w:numId w:val="1"/>
-        </w:numPr>
-        <w:rPr>
-          <w:rFonts w:ascii="Segoe UI Semibold" w:hAnsi="Segoe UI Semibold" w:cs="Segoe UI Semibold"/>
-          <w:color w:val="0D0D0D" w:themeColor="text1" w:themeTint="F2"/>
-        </w:rPr>
-      </w:pPr>
-      <w:r>
-        <w:rPr>
-          <w:rFonts w:ascii="Segoe UI Semibold" w:hAnsi="Segoe UI Semibold" w:cs="Segoe UI Semibold"/>
-          <w:color w:val="0D0D0D" w:themeColor="text1" w:themeTint="F2"/>
-        </w:rPr>
-        <w:t>Lorsque vous y êtes invité, entrez un mot de passe approprié à définir pour votre poo</w:t>
-      </w:r>
-      <w:r>
-        <w:rPr>
-          <w:rFonts w:ascii="Segoe UI Semibold" w:hAnsi="Segoe UI Semibold" w:cs="Segoe UI Semibold"/>
-          <w:color w:val="0D0D0D" w:themeColor="text1" w:themeTint="F2"/>
-        </w:rPr>
-        <w:t>l SQL Azure Synapse et a</w:t>
-      </w:r>
-      <w:r>
-        <w:rPr>
-          <w:rFonts w:ascii="Segoe UI Semibold" w:hAnsi="Segoe UI Semibold" w:cs="Segoe UI Semibold"/>
-          <w:color w:val="0D0D0D" w:themeColor="text1" w:themeTint="F2"/>
-        </w:rPr>
-        <w:t>ssurez-vous de vous souvenir de ce mot de passe</w:t>
-      </w:r>
-      <w:r>
-        <w:rPr>
-          <w:rFonts w:ascii="Segoe UI Semibold" w:hAnsi="Segoe UI Semibold" w:cs="Segoe UI Semibold"/>
-          <w:color w:val="0D0D0D" w:themeColor="text1" w:themeTint="F2"/>
-        </w:rPr>
-        <w:t>.</w:t>
-      </w:r>
-    </w:p>
-    <w:p>
-      <w:pPr>
-        <w:pStyle w:val="NormalWeb"/>
-        <w:numPr>
-          <w:ilvl w:val="0"/>
-          <w:numId w:val="1"/>
-        </w:numPr>
-        <w:rPr>
-          <w:rFonts w:ascii="Segoe UI Semibold" w:hAnsi="Segoe UI Semibold" w:cs="Segoe UI Semibold"/>
-          <w:color w:val="0D0D0D" w:themeColor="text1" w:themeTint="F2"/>
-        </w:rPr>
-      </w:pPr>
-      <w:r>
-        <w:rPr>
-          <w:rFonts w:ascii="Segoe UI Semibold" w:hAnsi="Segoe UI Semibold" w:cs="Segoe UI Semibold"/>
-          <w:color w:val="0D0D0D" w:themeColor="text1" w:themeTint="F2"/>
-        </w:rPr>
-        <w:t>Attendez que le script se termine - cela prend généralement environ 10 minutes, mais dans certains cas, cela peut prendre plus de temps.</w:t>
-      </w:r>
-    </w:p>
-    <w:p>
-      <w:pPr>
-        <w:pStyle w:val="NormalWeb"/>
-        <w:rPr>
-          <w:rFonts w:ascii="Segoe UI Semibold" w:hAnsi="Segoe UI Semibold" w:cs="Segoe UI Semibold"/>
-          <w:color w:val="00B0F0"/>
-          <w:sz w:val="28"/>
-          <w:szCs w:val="28"/>
-        </w:rPr>
-      </w:pPr>
-      <w:r>
-        <w:rPr>
-          <w:rFonts w:ascii="Segoe UI Semibold" w:hAnsi="Segoe UI Semibold" w:cs="Segoe UI Semibold"/>
-          <w:color w:val="00B0F0"/>
-          <w:sz w:val="28"/>
-          <w:szCs w:val="28"/>
-        </w:rPr>
-        <w:t>Interroger des données dans des fichiers</w:t>
-      </w:r>
-      <w:r>
-        <w:rPr>
-          <w:rFonts w:ascii="Segoe UI Semibold" w:hAnsi="Segoe UI Semibold" w:cs="Segoe UI Semibold"/>
-          <w:color w:val="00B0F0"/>
-          <w:sz w:val="28"/>
-          <w:szCs w:val="28"/>
-        </w:rPr>
-        <w:t xml:space="preserve"> CSV, JSON et Parquet</w:t>
-      </w:r>
-    </w:p>
-    <w:p>
-      <w:pPr>
-        <w:pStyle w:val="NormalWeb"/>
-        <w:rPr>
-          <w:rFonts w:ascii="Segoe UI Semibold" w:hAnsi="Segoe UI Semibold" w:cs="Segoe UI Semibold"/>
-          <w:color w:val="0D0D0D" w:themeColor="text1" w:themeTint="F2"/>
-        </w:rPr>
-      </w:pPr>
-      <w:r>
-        <w:rPr>
-          <w:rFonts w:ascii="Segoe UI Semibold" w:hAnsi="Segoe UI Semibold" w:cs="Segoe UI Semibold"/>
-          <w:color w:val="0D0D0D" w:themeColor="text1" w:themeTint="F2"/>
-        </w:rPr>
-        <w:t>Le script provisionne un espace de travail Azure Synapse Analytics et un compte de stockage Azure pour héberger le lac de données, puis charge certains fichiers de données dans le lac de données.</w:t>
-      </w:r>
-    </w:p>
-    <w:p>
-      <w:pPr>
-        <w:pStyle w:val="NormalWeb"/>
-        <w:rPr>
-          <w:rFonts w:ascii="Segoe UI Semibold" w:hAnsi="Segoe UI Semibold" w:cs="Segoe UI Semibold"/>
-          <w:color w:val="00B0F0"/>
-          <w:sz w:val="28"/>
-          <w:szCs w:val="28"/>
-        </w:rPr>
-      </w:pPr>
-      <w:r>
-        <w:rPr>
-          <w:rFonts w:ascii="Segoe UI Semibold" w:hAnsi="Segoe UI Semibold" w:cs="Segoe UI Semibold"/>
-          <w:color w:val="00B0F0"/>
-          <w:sz w:val="28"/>
-          <w:szCs w:val="28"/>
-        </w:rPr>
-        <w:t>Afficher les fichiers dans le lac de données</w:t>
-      </w:r>
-    </w:p>
-    <w:p>
-      <w:pPr>
-        <w:pStyle w:val="NormalWeb"/>
-        <w:numPr>
-          <w:ilvl w:val="0"/>
-          <w:numId w:val="1"/>
-        </w:numPr>
-        <w:rPr>
-          <w:rFonts w:ascii="Segoe UI Semibold" w:hAnsi="Segoe UI Semibold" w:cs="Segoe UI Semibold"/>
-          <w:color w:val="0D0D0D" w:themeColor="text1" w:themeTint="F2"/>
-        </w:rPr>
-      </w:pPr>
-      <w:r>
-        <w:rPr>
-          <w:rFonts w:ascii="Segoe UI Semibold" w:hAnsi="Segoe UI Semibold" w:cs="Segoe UI Semibold"/>
-          <w:color w:val="0D0D0D" w:themeColor="text1" w:themeTint="F2"/>
-        </w:rPr>
-        <w:t xml:space="preserve">Une fois le script terminé, dans le portail Azure, accédez au groupe de ressources </w:t>
-      </w:r>
-      <w:r>
-        <w:rPr>
-          <w:rFonts w:ascii="Segoe UI Semibold" w:hAnsi="Segoe UI Semibold" w:cs="Segoe UI Semibold"/>
-          <w:color w:val="FF0000"/>
-        </w:rPr>
-        <w:t>dp500-xxxxxxx</w:t>
-      </w:r>
-      <w:r>
-        <w:rPr>
-          <w:rFonts w:ascii="Segoe UI Semibold" w:hAnsi="Segoe UI Semibold" w:cs="Segoe UI Semibold"/>
-          <w:color w:val="0D0D0D" w:themeColor="text1" w:themeTint="F2"/>
-        </w:rPr>
-        <w:t xml:space="preserve"> qu'il a créé et sélectionnez votre espace de travail Synapse.</w:t>
-      </w:r>
-    </w:p>
-    <w:p>
-      <w:pPr>
-        <w:pStyle w:val="NormalWeb"/>
         <w:rPr>
           <w:rFonts w:ascii="Segoe UI Semibold" w:hAnsi="Segoe UI Semibold" w:cs="Segoe UI Semibold"/>
           <w:color w:val="0D0D0D" w:themeColor="text1" w:themeTint="F2"/>
@@ -752,10 +301,10 @@
           <w:color w:val="0D0D0D" w:themeColor="text1" w:themeTint="F2"/>
         </w:rPr>
         <w:drawing>
-          <wp:inline distT="0" distB="0" distL="0" distR="0" wp14:anchorId="04067AC0" wp14:editId="079FC695">
-            <wp:extent cx="3933825" cy="1745472"/>
-            <wp:effectExtent l="19050" t="0" r="9525" b="0"/>
-            <wp:docPr id="13" name="Image 1"/>
+          <wp:inline distT="0" distB="0" distL="0" distR="0" wp14:anchorId="184EF2E5" wp14:editId="66D9F55B">
+            <wp:extent cx="3299746" cy="464860"/>
+            <wp:effectExtent l="0" t="0" r="0" b="0"/>
+            <wp:docPr id="1202940403" name="Image 1"/>
             <wp:cNvGraphicFramePr>
               <a:graphicFrameLocks xmlns:a="http://schemas.openxmlformats.org/drawingml/2006/main" noChangeAspect="1"/>
             </wp:cNvGraphicFramePr>
@@ -763,33 +312,29 @@
               <a:graphicData uri="http://schemas.openxmlformats.org/drawingml/2006/picture">
                 <pic:pic xmlns:pic="http://schemas.openxmlformats.org/drawingml/2006/picture">
                   <pic:nvPicPr>
-                    <pic:cNvPr id="0" name="Picture 1"/>
-                    <pic:cNvPicPr>
-                      <a:picLocks noChangeAspect="1" noChangeArrowheads="1"/>
-                    </pic:cNvPicPr>
+                    <pic:cNvPr id="1202940403" name="Image 1202940403"/>
+                    <pic:cNvPicPr/>
                   </pic:nvPicPr>
                   <pic:blipFill>
-                    <a:blip r:embed="rId6" cstate="print"/>
-                    <a:srcRect/>
+                    <a:blip r:embed="rId6">
+                      <a:extLst>
+                        <a:ext uri="{28A0092B-C50C-407E-A947-70E740481C1C}">
+                          <a14:useLocalDpi xmlns:a14="http://schemas.microsoft.com/office/drawing/2010/main" val="0"/>
+                        </a:ext>
+                      </a:extLst>
+                    </a:blip>
                     <a:stretch>
                       <a:fillRect/>
                     </a:stretch>
                   </pic:blipFill>
-                  <pic:spPr bwMode="auto">
+                  <pic:spPr>
                     <a:xfrm>
                       <a:off x="0" y="0"/>
-                      <a:ext cx="3933825" cy="1745472"/>
+                      <a:ext cx="3299746" cy="464860"/>
                     </a:xfrm>
                     <a:prstGeom prst="rect">
                       <a:avLst/>
                     </a:prstGeom>
-                    <a:noFill/>
-                    <a:ln w="9525">
-                      <a:noFill/>
-                      <a:miter lim="800000"/>
-                      <a:headEnd/>
-                      <a:tailEnd/>
-                    </a:ln>
                   </pic:spPr>
                 </pic:pic>
               </a:graphicData>
@@ -815,49 +360,58 @@
           <w:rFonts w:ascii="Segoe UI Semibold" w:hAnsi="Segoe UI Semibold" w:cs="Segoe UI Semibold"/>
           <w:color w:val="0D0D0D" w:themeColor="text1" w:themeTint="F2"/>
         </w:rPr>
-        <w:t xml:space="preserve">Dans la page </w:t>
-      </w:r>
-      <w:r>
-        <w:rPr>
-          <w:rFonts w:ascii="Segoe UI Semibold" w:hAnsi="Segoe UI Semibold" w:cs="Segoe UI Semibold"/>
-          <w:color w:val="FF0000"/>
-        </w:rPr>
-        <w:t>Présentation</w:t>
-      </w:r>
-      <w:r>
-        <w:rPr>
-          <w:rFonts w:ascii="Segoe UI Semibold" w:hAnsi="Segoe UI Semibold" w:cs="Segoe UI Semibold"/>
-          <w:color w:val="0D0D0D" w:themeColor="text1" w:themeTint="F2"/>
-        </w:rPr>
-        <w:t xml:space="preserve"> de votre espace de travail Synapse, dans la carte </w:t>
-      </w:r>
-      <w:r>
-        <w:rPr>
-          <w:rFonts w:ascii="Segoe UI Semibold" w:hAnsi="Segoe UI Semibold" w:cs="Segoe UI Semibold"/>
-          <w:color w:val="FF0000"/>
-        </w:rPr>
-        <w:t>Ouvrir Synapse Studio</w:t>
-      </w:r>
-      <w:r>
-        <w:rPr>
-          <w:rFonts w:ascii="Segoe UI Semibold" w:hAnsi="Segoe UI Semibold" w:cs="Segoe UI Semibold"/>
-          <w:color w:val="0D0D0D" w:themeColor="text1" w:themeTint="F2"/>
-        </w:rPr>
-        <w:t xml:space="preserve">, sélectionnez </w:t>
-      </w:r>
-      <w:r>
-        <w:rPr>
-          <w:rFonts w:ascii="Segoe UI Semibold" w:hAnsi="Segoe UI Semibold" w:cs="Segoe UI Semibold"/>
-          <w:color w:val="FF0000"/>
-        </w:rPr>
-        <w:t>Ouvrir</w:t>
-      </w:r>
-      <w:r>
-        <w:rPr>
-          <w:rFonts w:ascii="Segoe UI Semibold" w:hAnsi="Segoe UI Semibold" w:cs="Segoe UI Semibold"/>
-          <w:color w:val="0D0D0D" w:themeColor="text1" w:themeTint="F2"/>
-        </w:rPr>
-        <w:t xml:space="preserve"> pour ouvrir Synapse Studio dans un nouvel onglet du navigateur ; vous connecter si vous y êtes invité.</w:t>
+        <w:t xml:space="preserve">Sélectionner </w:t>
+      </w:r>
+      <w:r>
+        <w:rPr>
+          <w:rFonts w:ascii="Segoe UI Semibold" w:hAnsi="Segoe UI Semibold" w:cs="Segoe UI Semibold"/>
+          <w:color w:val="0D0D0D" w:themeColor="text1" w:themeTint="F2"/>
+        </w:rPr>
+        <w:t xml:space="preserve">un environnement </w:t>
+      </w:r>
+      <w:r>
+        <w:rPr>
+          <w:rFonts w:ascii="Segoe UI Semibold" w:hAnsi="Segoe UI Semibold" w:cs="Segoe UI Semibold"/>
+          <w:color w:val="FF0000"/>
+        </w:rPr>
+        <w:t>PowerShell</w:t>
+      </w:r>
+      <w:r>
+        <w:rPr>
+          <w:rFonts w:ascii="Segoe UI Semibold" w:hAnsi="Segoe UI Semibold" w:cs="Segoe UI Semibold"/>
+          <w:color w:val="0D0D0D" w:themeColor="text1" w:themeTint="F2"/>
+        </w:rPr>
+        <w:t xml:space="preserve">. On n’a pas besoin de créer de </w:t>
+      </w:r>
+      <w:r>
+        <w:rPr>
+          <w:rFonts w:ascii="Segoe UI Semibold" w:hAnsi="Segoe UI Semibold" w:cs="Segoe UI Semibold"/>
+          <w:color w:val="0D0D0D" w:themeColor="text1" w:themeTint="F2"/>
+        </w:rPr>
+        <w:t xml:space="preserve">stockage. Le cloud </w:t>
+      </w:r>
+      <w:proofErr w:type="spellStart"/>
+      <w:r>
+        <w:rPr>
+          <w:rFonts w:ascii="Segoe UI Semibold" w:hAnsi="Segoe UI Semibold" w:cs="Segoe UI Semibold"/>
+          <w:color w:val="0D0D0D" w:themeColor="text1" w:themeTint="F2"/>
+        </w:rPr>
+        <w:t>shell</w:t>
+      </w:r>
+      <w:proofErr w:type="spellEnd"/>
+      <w:r>
+        <w:rPr>
+          <w:rFonts w:ascii="Segoe UI Semibold" w:hAnsi="Segoe UI Semibold" w:cs="Segoe UI Semibold"/>
+          <w:color w:val="0D0D0D" w:themeColor="text1" w:themeTint="F2"/>
+        </w:rPr>
+        <w:t xml:space="preserve"> fournit une interface de ligne de commande dans un volet au bas du po</w:t>
+      </w:r>
+      <w:r>
+        <w:rPr>
+          <w:rFonts w:ascii="Segoe UI Semibold" w:hAnsi="Segoe UI Semibold" w:cs="Segoe UI Semibold"/>
+          <w:color w:val="0D0D0D" w:themeColor="text1" w:themeTint="F2"/>
+        </w:rPr>
+        <w:t>rtail Azure.</w:t>
       </w:r>
     </w:p>
     <w:p>
@@ -874,12 +428,11 @@
           <w:noProof/>
           <w:color w:val="0D0D0D" w:themeColor="text1" w:themeTint="F2"/>
         </w:rPr>
-        <w:lastRenderedPageBreak/>
         <w:drawing>
-          <wp:inline distT="0" distB="0" distL="0" distR="0" wp14:anchorId="179209C3" wp14:editId="588D4A31">
-            <wp:extent cx="3381375" cy="2515335"/>
-            <wp:effectExtent l="19050" t="0" r="9525" b="0"/>
-            <wp:docPr id="26" name="Image 2"/>
+          <wp:inline distT="0" distB="0" distL="0" distR="0" wp14:anchorId="1CA12407" wp14:editId="769D7956">
+            <wp:extent cx="5760720" cy="1953895"/>
+            <wp:effectExtent l="0" t="0" r="0" b="0"/>
+            <wp:docPr id="800318960" name="Image 2"/>
             <wp:cNvGraphicFramePr>
               <a:graphicFrameLocks xmlns:a="http://schemas.openxmlformats.org/drawingml/2006/main" noChangeAspect="1"/>
             </wp:cNvGraphicFramePr>
@@ -887,33 +440,29 @@
               <a:graphicData uri="http://schemas.openxmlformats.org/drawingml/2006/picture">
                 <pic:pic xmlns:pic="http://schemas.openxmlformats.org/drawingml/2006/picture">
                   <pic:nvPicPr>
-                    <pic:cNvPr id="0" name="Picture 2"/>
-                    <pic:cNvPicPr>
-                      <a:picLocks noChangeAspect="1" noChangeArrowheads="1"/>
-                    </pic:cNvPicPr>
+                    <pic:cNvPr id="800318960" name="Image 800318960"/>
+                    <pic:cNvPicPr/>
                   </pic:nvPicPr>
                   <pic:blipFill>
-                    <a:blip r:embed="rId7" cstate="print"/>
-                    <a:srcRect/>
+                    <a:blip r:embed="rId7">
+                      <a:extLst>
+                        <a:ext uri="{28A0092B-C50C-407E-A947-70E740481C1C}">
+                          <a14:useLocalDpi xmlns:a14="http://schemas.microsoft.com/office/drawing/2010/main" val="0"/>
+                        </a:ext>
+                      </a:extLst>
+                    </a:blip>
                     <a:stretch>
                       <a:fillRect/>
                     </a:stretch>
                   </pic:blipFill>
-                  <pic:spPr bwMode="auto">
+                  <pic:spPr>
                     <a:xfrm>
                       <a:off x="0" y="0"/>
-                      <a:ext cx="3381375" cy="2515335"/>
+                      <a:ext cx="5760720" cy="1953895"/>
                     </a:xfrm>
                     <a:prstGeom prst="rect">
                       <a:avLst/>
                     </a:prstGeom>
-                    <a:noFill/>
-                    <a:ln w="9525">
-                      <a:noFill/>
-                      <a:miter lim="800000"/>
-                      <a:headEnd/>
-                      <a:tailEnd/>
-                    </a:ln>
                   </pic:spPr>
                 </pic:pic>
               </a:graphicData>
@@ -925,6 +474,113 @@
     <w:p>
       <w:pPr>
         <w:pStyle w:val="NormalWeb"/>
+        <w:rPr>
+          <w:rFonts w:ascii="Segoe UI Semibold" w:hAnsi="Segoe UI Semibold" w:cs="Segoe UI Semibold"/>
+          <w:color w:val="0D0D0D" w:themeColor="text1" w:themeTint="F2"/>
+        </w:rPr>
+      </w:pPr>
+      <w:r>
+        <w:rPr>
+          <w:rFonts w:ascii="Segoe UI Semibold" w:hAnsi="Segoe UI Semibold" w:cs="Segoe UI Semibold"/>
+          <w:color w:val="0D0D0D" w:themeColor="text1" w:themeTint="F2"/>
+        </w:rPr>
+        <w:lastRenderedPageBreak/>
+        <w:t xml:space="preserve">Remarque : Si vous avez déjà créé un cloud </w:t>
+      </w:r>
+      <w:proofErr w:type="spellStart"/>
+      <w:r>
+        <w:rPr>
+          <w:rFonts w:ascii="Segoe UI Semibold" w:hAnsi="Segoe UI Semibold" w:cs="Segoe UI Semibold"/>
+          <w:color w:val="0D0D0D" w:themeColor="text1" w:themeTint="F2"/>
+        </w:rPr>
+        <w:t>shell</w:t>
+      </w:r>
+      <w:proofErr w:type="spellEnd"/>
+      <w:r>
+        <w:rPr>
+          <w:rFonts w:ascii="Segoe UI Semibold" w:hAnsi="Segoe UI Semibold" w:cs="Segoe UI Semibold"/>
+          <w:color w:val="0D0D0D" w:themeColor="text1" w:themeTint="F2"/>
+        </w:rPr>
+        <w:t xml:space="preserve"> qui utilise un environnement Bash, utilisez le menu déroulant en haut à gauche du volet cloud </w:t>
+      </w:r>
+      <w:proofErr w:type="spellStart"/>
+      <w:r>
+        <w:rPr>
+          <w:rFonts w:ascii="Segoe UI Semibold" w:hAnsi="Segoe UI Semibold" w:cs="Segoe UI Semibold"/>
+          <w:color w:val="0D0D0D" w:themeColor="text1" w:themeTint="F2"/>
+        </w:rPr>
+        <w:t>shell</w:t>
+      </w:r>
+      <w:proofErr w:type="spellEnd"/>
+      <w:r>
+        <w:rPr>
+          <w:rFonts w:ascii="Segoe UI Semibold" w:hAnsi="Segoe UI Semibold" w:cs="Segoe UI Semibold"/>
+          <w:color w:val="0D0D0D" w:themeColor="text1" w:themeTint="F2"/>
+        </w:rPr>
+        <w:t xml:space="preserve"> pour le remplacer par PowerShell.</w:t>
+      </w:r>
+      <w:r>
+        <w:rPr>
+          <w:rFonts w:ascii="Segoe UI Semibold" w:hAnsi="Segoe UI Semibold" w:cs="Segoe UI Semibold"/>
+          <w:color w:val="0D0D0D" w:themeColor="text1" w:themeTint="F2"/>
+        </w:rPr>
+        <w:t xml:space="preserve"> </w:t>
+      </w:r>
+      <w:r>
+        <w:rPr>
+          <w:rFonts w:ascii="Segoe UI Semibold" w:hAnsi="Segoe UI Semibold" w:cs="Segoe UI Semibold"/>
+          <w:color w:val="0D0D0D" w:themeColor="text1" w:themeTint="F2"/>
+        </w:rPr>
+        <w:t xml:space="preserve">Notez </w:t>
+      </w:r>
+      <w:r>
+        <w:rPr>
+          <w:rFonts w:ascii="Segoe UI Semibold" w:hAnsi="Segoe UI Semibold" w:cs="Segoe UI Semibold"/>
+          <w:color w:val="0D0D0D" w:themeColor="text1" w:themeTint="F2"/>
+        </w:rPr>
+        <w:t xml:space="preserve">aussi </w:t>
+      </w:r>
+      <w:r>
+        <w:rPr>
+          <w:rFonts w:ascii="Segoe UI Semibold" w:hAnsi="Segoe UI Semibold" w:cs="Segoe UI Semibold"/>
+          <w:color w:val="0D0D0D" w:themeColor="text1" w:themeTint="F2"/>
+        </w:rPr>
+        <w:t xml:space="preserve">que vous pouvez redimensionner le cloud </w:t>
+      </w:r>
+      <w:proofErr w:type="spellStart"/>
+      <w:r>
+        <w:rPr>
+          <w:rFonts w:ascii="Segoe UI Semibold" w:hAnsi="Segoe UI Semibold" w:cs="Segoe UI Semibold"/>
+          <w:color w:val="0D0D0D" w:themeColor="text1" w:themeTint="F2"/>
+        </w:rPr>
+        <w:t>shell</w:t>
+      </w:r>
+      <w:proofErr w:type="spellEnd"/>
+      <w:r>
+        <w:rPr>
+          <w:rFonts w:ascii="Segoe UI Semibold" w:hAnsi="Segoe UI Semibold" w:cs="Segoe UI Semibold"/>
+          <w:color w:val="0D0D0D" w:themeColor="text1" w:themeTint="F2"/>
+        </w:rPr>
+        <w:t xml:space="preserve"> en faisant glisser la barre de séparation en haut du volet ou en utilisant les icônes —, </w:t>
+      </w:r>
+      <w:r>
+        <w:rPr>
+          <w:rFonts w:ascii="Cambria Math" w:hAnsi="Cambria Math" w:cs="Cambria Math"/>
+          <w:color w:val="0D0D0D" w:themeColor="text1" w:themeTint="F2"/>
+        </w:rPr>
+        <w:t>◻</w:t>
+      </w:r>
+      <w:r>
+        <w:rPr>
+          <w:rFonts w:ascii="Segoe UI Semibold" w:hAnsi="Segoe UI Semibold" w:cs="Segoe UI Semibold"/>
+          <w:color w:val="0D0D0D" w:themeColor="text1" w:themeTint="F2"/>
+        </w:rPr>
+        <w:t xml:space="preserve"> et X en haut à droite du volet pour réduire, agrandir et fermer le volet. </w:t>
+      </w:r>
+    </w:p>
+    <w:p>
+      <w:pPr>
+        <w:pStyle w:val="NormalWeb"/>
         <w:numPr>
           <w:ilvl w:val="0"/>
           <w:numId w:val="1"/>
@@ -939,22 +595,118 @@
           <w:rFonts w:ascii="Segoe UI Semibold" w:hAnsi="Segoe UI Semibold" w:cs="Segoe UI Semibold"/>
           <w:color w:val="0D0D0D" w:themeColor="text1" w:themeTint="F2"/>
         </w:rPr>
-        <w:t xml:space="preserve">Sur le côté gauche de Synapse Studio, utilisez l'icône </w:t>
-      </w:r>
-      <w:r>
-        <w:rPr>
-          <w:rFonts w:ascii="Segoe UI Semibold" w:hAnsi="Segoe UI Semibold" w:cs="Segoe UI Semibold"/>
-          <w:color w:val="FF0000"/>
-        </w:rPr>
-        <w:t>››</w:t>
-      </w:r>
-      <w:r>
-        <w:rPr>
-          <w:rFonts w:ascii="Segoe UI Semibold" w:hAnsi="Segoe UI Semibold" w:cs="Segoe UI Semibold"/>
-          <w:color w:val="0D0D0D" w:themeColor="text1" w:themeTint="F2"/>
-        </w:rPr>
-        <w:t xml:space="preserve"> pour développer le menu - cela révèle les différentes pages de Synapse Studio que vous utiliserez pour gérer les ressources et effectuer des tâches d'analyse de données.</w:t>
-      </w:r>
+        <w:t>Dans le volet PowerShell, saisissez manuellement les commandes suivantes pour cloner ce référentiel :</w:t>
+      </w:r>
+    </w:p>
+    <w:p>
+      <w:pPr>
+        <w:pStyle w:val="NormalWeb"/>
+        <w:spacing w:before="0" w:beforeAutospacing="0" w:after="0" w:afterAutospacing="0"/>
+        <w:rPr>
+          <w:rFonts w:ascii="Courier New" w:hAnsi="Courier New" w:cs="Courier New"/>
+          <w:color w:val="0D0D0D" w:themeColor="text1" w:themeTint="F2"/>
+          <w:sz w:val="22"/>
+          <w:szCs w:val="22"/>
+          <w:lang w:val="en-US"/>
+        </w:rPr>
+      </w:pPr>
+      <w:r>
+        <w:rPr>
+          <w:rFonts w:ascii="Courier New" w:hAnsi="Courier New" w:cs="Courier New"/>
+          <w:color w:val="0D0D0D" w:themeColor="text1" w:themeTint="F2"/>
+          <w:sz w:val="22"/>
+          <w:szCs w:val="22"/>
+          <w:lang w:val="en-US"/>
+        </w:rPr>
+        <w:t xml:space="preserve">rm -r </w:t>
+      </w:r>
+      <w:r>
+        <w:rPr>
+          <w:rFonts w:ascii="Courier New" w:hAnsi="Courier New" w:cs="Courier New"/>
+          <w:color w:val="0D0D0D" w:themeColor="text1" w:themeTint="F2"/>
+          <w:sz w:val="22"/>
+          <w:szCs w:val="22"/>
+          <w:lang w:val="en-US"/>
+        </w:rPr>
+        <w:t>synapse</w:t>
+      </w:r>
+      <w:r>
+        <w:rPr>
+          <w:rFonts w:ascii="Courier New" w:hAnsi="Courier New" w:cs="Courier New"/>
+          <w:color w:val="0D0D0D" w:themeColor="text1" w:themeTint="F2"/>
+          <w:sz w:val="22"/>
+          <w:szCs w:val="22"/>
+          <w:lang w:val="en-US"/>
+        </w:rPr>
+        <w:t xml:space="preserve"> -f</w:t>
+      </w:r>
+    </w:p>
+    <w:p>
+      <w:pPr>
+        <w:pStyle w:val="NormalWeb"/>
+        <w:spacing w:before="0" w:beforeAutospacing="0" w:after="0" w:afterAutospacing="0"/>
+        <w:rPr>
+          <w:rFonts w:ascii="Courier New" w:hAnsi="Courier New" w:cs="Courier New"/>
+          <w:color w:val="0D0D0D" w:themeColor="text1" w:themeTint="F2"/>
+          <w:sz w:val="22"/>
+          <w:szCs w:val="22"/>
+        </w:rPr>
+      </w:pPr>
+      <w:r>
+        <w:rPr>
+          <w:rFonts w:ascii="Courier New" w:hAnsi="Courier New" w:cs="Courier New"/>
+          <w:color w:val="0D0D0D" w:themeColor="text1" w:themeTint="F2"/>
+          <w:sz w:val="22"/>
+          <w:szCs w:val="22"/>
+        </w:rPr>
+        <w:t xml:space="preserve">git clone </w:t>
+      </w:r>
+      <w:r>
+        <w:rPr>
+          <w:rFonts w:ascii="Courier New" w:hAnsi="Courier New" w:cs="Courier New"/>
+          <w:color w:val="0D0D0D" w:themeColor="text1" w:themeTint="F2"/>
+          <w:sz w:val="22"/>
+          <w:szCs w:val="22"/>
+        </w:rPr>
+        <w:t>https://github.com/SBSsbs/Azure-Synapse-Analytics.git</w:t>
+      </w:r>
+      <w:r>
+        <w:rPr>
+          <w:rFonts w:ascii="Courier New" w:hAnsi="Courier New" w:cs="Courier New"/>
+          <w:color w:val="0D0D0D" w:themeColor="text1" w:themeTint="F2"/>
+          <w:sz w:val="22"/>
+          <w:szCs w:val="22"/>
+        </w:rPr>
+        <w:t xml:space="preserve"> </w:t>
+      </w:r>
+      <w:r>
+        <w:rPr>
+          <w:rFonts w:ascii="Courier New" w:hAnsi="Courier New" w:cs="Courier New"/>
+          <w:color w:val="0D0D0D" w:themeColor="text1" w:themeTint="F2"/>
+          <w:sz w:val="22"/>
+          <w:szCs w:val="22"/>
+        </w:rPr>
+        <w:t>syn</w:t>
+      </w:r>
+      <w:r>
+        <w:rPr>
+          <w:rFonts w:ascii="Courier New" w:hAnsi="Courier New" w:cs="Courier New"/>
+          <w:color w:val="0D0D0D" w:themeColor="text1" w:themeTint="F2"/>
+          <w:sz w:val="22"/>
+          <w:szCs w:val="22"/>
+        </w:rPr>
+        <w:t>apse</w:t>
+      </w:r>
+    </w:p>
+    <w:p>
+      <w:pPr>
+        <w:pStyle w:val="NormalWeb"/>
+        <w:spacing w:before="0" w:beforeAutospacing="0" w:after="0" w:afterAutospacing="0"/>
+        <w:rPr>
+          <w:rFonts w:ascii="Segoe UI Semibold" w:hAnsi="Segoe UI Semibold" w:cs="Segoe UI Semibold"/>
+          <w:color w:val="0D0D0D" w:themeColor="text1" w:themeTint="F2"/>
+        </w:rPr>
+      </w:pPr>
     </w:p>
     <w:p>
       <w:pPr>
@@ -973,42 +725,101 @@
           <w:rFonts w:ascii="Segoe UI Semibold" w:hAnsi="Segoe UI Semibold" w:cs="Segoe UI Semibold"/>
           <w:color w:val="0D0D0D" w:themeColor="text1" w:themeTint="F2"/>
         </w:rPr>
-        <w:t xml:space="preserve">Sur la page </w:t>
-      </w:r>
-      <w:r>
-        <w:rPr>
-          <w:rFonts w:ascii="Segoe UI Semibold" w:hAnsi="Segoe UI Semibold" w:cs="Segoe UI Semibold"/>
-          <w:color w:val="FF0000"/>
-        </w:rPr>
-        <w:t>Données</w:t>
-      </w:r>
-      <w:r>
-        <w:rPr>
-          <w:rFonts w:ascii="Segoe UI Semibold" w:hAnsi="Segoe UI Semibold" w:cs="Segoe UI Semibold"/>
-          <w:color w:val="0D0D0D" w:themeColor="text1" w:themeTint="F2"/>
-        </w:rPr>
-        <w:t xml:space="preserve">, affichez l'onglet </w:t>
-      </w:r>
-      <w:r>
-        <w:rPr>
-          <w:rFonts w:ascii="Segoe UI Semibold" w:hAnsi="Segoe UI Semibold" w:cs="Segoe UI Semibold"/>
-          <w:color w:val="FF0000"/>
-        </w:rPr>
-        <w:t>Lié</w:t>
-      </w:r>
-      <w:r>
-        <w:rPr>
-          <w:rFonts w:ascii="Segoe UI Semibold" w:hAnsi="Segoe UI Semibold" w:cs="Segoe UI Semibold"/>
-          <w:color w:val="0D0D0D" w:themeColor="text1" w:themeTint="F2"/>
-        </w:rPr>
-        <w:t xml:space="preserve"> et vérifiez que votre espace de travail inclut un lien vers votre compte de stockage Azure Data Lake Storage Gen2, qui doit avoir un nom similaire à </w:t>
-      </w:r>
-      <w:r>
-        <w:rPr>
-          <w:rFonts w:ascii="Segoe UI Semibold" w:hAnsi="Segoe UI Semibold" w:cs="Segoe UI Semibold"/>
-          <w:color w:val="FF0000"/>
-        </w:rPr>
-        <w:t>synapsexxxxxxx (Primaire - datalakexxxxxxx).</w:t>
+        <w:t xml:space="preserve">Une fois le référentiel cloné, saisissez les commandes suivantes pour accéder au dossier de cet atelier et exécutez le script </w:t>
+      </w:r>
+      <w:r>
+        <w:rPr>
+          <w:rFonts w:ascii="Segoe UI Semibold" w:hAnsi="Segoe UI Semibold" w:cs="Segoe UI Semibold"/>
+          <w:color w:val="FF0000"/>
+        </w:rPr>
+        <w:t>setup.ps1</w:t>
+      </w:r>
+      <w:r>
+        <w:rPr>
+          <w:rFonts w:ascii="Segoe UI Semibold" w:hAnsi="Segoe UI Semibold" w:cs="Segoe UI Semibold"/>
+          <w:color w:val="0D0D0D" w:themeColor="text1" w:themeTint="F2"/>
+        </w:rPr>
+        <w:t xml:space="preserve"> qu'il contient :</w:t>
+      </w:r>
+    </w:p>
+    <w:p>
+      <w:pPr>
+        <w:pStyle w:val="NormalWeb"/>
+        <w:spacing w:before="0" w:beforeAutospacing="0" w:after="0" w:afterAutospacing="0"/>
+        <w:rPr>
+          <w:rFonts w:ascii="Courier New" w:hAnsi="Courier New" w:cs="Courier New"/>
+          <w:sz w:val="22"/>
+          <w:szCs w:val="22"/>
+          <w:lang w:val="en-US"/>
+        </w:rPr>
+      </w:pPr>
+      <w:r>
+        <w:rPr>
+          <w:rFonts w:ascii="Courier New" w:hAnsi="Courier New" w:cs="Courier New"/>
+          <w:sz w:val="22"/>
+          <w:szCs w:val="22"/>
+          <w:lang w:val="en-US"/>
+        </w:rPr>
+        <w:t>cd './synapse/Lab 0</w:t>
+      </w:r>
+      <w:r>
+        <w:rPr>
+          <w:rFonts w:ascii="Courier New" w:hAnsi="Courier New" w:cs="Courier New"/>
+          <w:sz w:val="22"/>
+          <w:szCs w:val="22"/>
+          <w:lang w:val="en-US"/>
+        </w:rPr>
+        <w:t>2</w:t>
+      </w:r>
+      <w:r>
+        <w:rPr>
+          <w:rFonts w:ascii="Courier New" w:hAnsi="Courier New" w:cs="Courier New"/>
+          <w:sz w:val="22"/>
+          <w:szCs w:val="22"/>
+          <w:lang w:val="en-US"/>
+        </w:rPr>
+        <w:t>/0</w:t>
+      </w:r>
+      <w:r>
+        <w:rPr>
+          <w:rFonts w:ascii="Courier New" w:hAnsi="Courier New" w:cs="Courier New"/>
+          <w:sz w:val="22"/>
+          <w:szCs w:val="22"/>
+          <w:lang w:val="en-US"/>
+        </w:rPr>
+        <w:t>2</w:t>
+      </w:r>
+      <w:r>
+        <w:rPr>
+          <w:rFonts w:ascii="Courier New" w:hAnsi="Courier New" w:cs="Courier New"/>
+          <w:sz w:val="22"/>
+          <w:szCs w:val="22"/>
+          <w:lang w:val="en-US"/>
+        </w:rPr>
+        <w:t>'</w:t>
+      </w:r>
+    </w:p>
+    <w:p>
+      <w:pPr>
+        <w:pStyle w:val="NormalWeb"/>
+        <w:spacing w:before="0" w:beforeAutospacing="0" w:after="0" w:afterAutospacing="0"/>
+        <w:rPr>
+          <w:rFonts w:ascii="Courier New" w:hAnsi="Courier New" w:cs="Courier New"/>
+          <w:color w:val="0D0D0D" w:themeColor="text1" w:themeTint="F2"/>
+          <w:sz w:val="22"/>
+          <w:szCs w:val="22"/>
+          <w:lang w:val="en-US"/>
+        </w:rPr>
+      </w:pPr>
+      <w:r>
+        <w:rPr>
+          <w:rFonts w:ascii="Courier New" w:hAnsi="Courier New" w:cs="Courier New"/>
+          <w:color w:val="0D0D0D" w:themeColor="text1" w:themeTint="F2"/>
+          <w:sz w:val="22"/>
+          <w:szCs w:val="22"/>
+          <w:lang w:val="en-US"/>
+        </w:rPr>
+        <w:t>./setup.ps1</w:t>
       </w:r>
     </w:p>
     <w:p>
@@ -1028,21 +839,7 @@
           <w:rFonts w:ascii="Segoe UI Semibold" w:hAnsi="Segoe UI Semibold" w:cs="Segoe UI Semibold"/>
           <w:color w:val="0D0D0D" w:themeColor="text1" w:themeTint="F2"/>
         </w:rPr>
-        <w:t xml:space="preserve">Développez votre compte de stockage et vérifiez qu'il contient un conteneur de système de fichiers nommé </w:t>
-      </w:r>
-      <w:r>
-        <w:rPr>
-          <w:rFonts w:ascii="Segoe UI Semibold" w:hAnsi="Segoe UI Semibold" w:cs="Segoe UI Semibold"/>
-          <w:color w:val="FF0000"/>
-        </w:rPr>
-        <w:t>files</w:t>
-      </w:r>
-      <w:r>
-        <w:rPr>
-          <w:rFonts w:ascii="Segoe UI Semibold" w:hAnsi="Segoe UI Semibold" w:cs="Segoe UI Semibold"/>
-          <w:color w:val="0D0D0D" w:themeColor="text1" w:themeTint="F2"/>
-        </w:rPr>
-        <w:t>.</w:t>
+        <w:t>Si vous y êtes invité, choisissez l'abonnement que vous souhaitez utiliser (cela ne se produira que si vous avez accès à plusieurs abonnements Azure).</w:t>
       </w:r>
     </w:p>
     <w:p>
@@ -1062,7 +859,1228 @@
           <w:rFonts w:ascii="Segoe UI Semibold" w:hAnsi="Segoe UI Semibold" w:cs="Segoe UI Semibold"/>
           <w:color w:val="0D0D0D" w:themeColor="text1" w:themeTint="F2"/>
         </w:rPr>
-        <w:t xml:space="preserve">Sélectionnez le conteneur de fichiers et notez qu'il contient un dossier nommé </w:t>
+        <w:t>Lorsque vous y êtes invité, entrez un mot de passe approprié à définir pour votre poo</w:t>
+      </w:r>
+      <w:r>
+        <w:rPr>
+          <w:rFonts w:ascii="Segoe UI Semibold" w:hAnsi="Segoe UI Semibold" w:cs="Segoe UI Semibold"/>
+          <w:color w:val="0D0D0D" w:themeColor="text1" w:themeTint="F2"/>
+        </w:rPr>
+        <w:t>l SQL Azure Synapse et a</w:t>
+      </w:r>
+      <w:r>
+        <w:rPr>
+          <w:rFonts w:ascii="Segoe UI Semibold" w:hAnsi="Segoe UI Semibold" w:cs="Segoe UI Semibold"/>
+          <w:color w:val="0D0D0D" w:themeColor="text1" w:themeTint="F2"/>
+        </w:rPr>
+        <w:t>ssurez-vous de vous souvenir de ce mot de passe</w:t>
+      </w:r>
+      <w:r>
+        <w:rPr>
+          <w:rFonts w:ascii="Segoe UI Semibold" w:hAnsi="Segoe UI Semibold" w:cs="Segoe UI Semibold"/>
+          <w:color w:val="0D0D0D" w:themeColor="text1" w:themeTint="F2"/>
+        </w:rPr>
+        <w:t>.</w:t>
+      </w:r>
+    </w:p>
+    <w:p>
+      <w:pPr>
+        <w:pStyle w:val="NormalWeb"/>
+        <w:numPr>
+          <w:ilvl w:val="0"/>
+          <w:numId w:val="1"/>
+        </w:numPr>
+        <w:rPr>
+          <w:rFonts w:ascii="Segoe UI Semibold" w:hAnsi="Segoe UI Semibold" w:cs="Segoe UI Semibold"/>
+          <w:color w:val="0D0D0D" w:themeColor="text1" w:themeTint="F2"/>
+        </w:rPr>
+      </w:pPr>
+      <w:r>
+        <w:rPr>
+          <w:rFonts w:ascii="Segoe UI Semibold" w:hAnsi="Segoe UI Semibold" w:cs="Segoe UI Semibold"/>
+          <w:color w:val="0D0D0D" w:themeColor="text1" w:themeTint="F2"/>
+        </w:rPr>
+        <w:t xml:space="preserve">Vérifier également qu’un </w:t>
+      </w:r>
+      <w:proofErr w:type="spellStart"/>
+      <w:r>
+        <w:rPr>
+          <w:rFonts w:ascii="Segoe UI Semibold" w:hAnsi="Segoe UI Semibold" w:cs="Segoe UI Semibold"/>
+          <w:color w:val="0D0D0D" w:themeColor="text1" w:themeTint="F2"/>
+        </w:rPr>
+        <w:t>suffix</w:t>
+      </w:r>
+      <w:proofErr w:type="spellEnd"/>
+      <w:r>
+        <w:rPr>
+          <w:rFonts w:ascii="Segoe UI Semibold" w:hAnsi="Segoe UI Semibold" w:cs="Segoe UI Semibold"/>
+          <w:color w:val="0D0D0D" w:themeColor="text1" w:themeTint="F2"/>
+        </w:rPr>
+        <w:t xml:space="preserve"> a été généré pour assurer l’unicité de votre groupe de ressources et tous les composants qui seront générés par le script et qu’une région de déploiement a aussi été sélectionnée comme indiqué dans la figure suivante :</w:t>
+      </w:r>
+    </w:p>
+    <w:p>
+      <w:pPr>
+        <w:pStyle w:val="NormalWeb"/>
+        <w:rPr>
+          <w:rFonts w:ascii="Segoe UI Semibold" w:hAnsi="Segoe UI Semibold" w:cs="Segoe UI Semibold"/>
+          <w:color w:val="0D0D0D" w:themeColor="text1" w:themeTint="F2"/>
+        </w:rPr>
+      </w:pPr>
+      <w:r>
+        <w:rPr>
+          <w:rFonts w:ascii="Segoe UI Semibold" w:hAnsi="Segoe UI Semibold" w:cs="Segoe UI Semibold"/>
+          <w:noProof/>
+          <w:color w:val="0D0D0D" w:themeColor="text1" w:themeTint="F2"/>
+        </w:rPr>
+        <w:drawing>
+          <wp:inline distT="0" distB="0" distL="0" distR="0" wp14:anchorId="30CA24E2" wp14:editId="201CB3B5">
+            <wp:extent cx="3291840" cy="2544790"/>
+            <wp:effectExtent l="0" t="0" r="0" b="0"/>
+            <wp:docPr id="154422223" name="Image 3"/>
+            <wp:cNvGraphicFramePr>
+              <a:graphicFrameLocks xmlns:a="http://schemas.openxmlformats.org/drawingml/2006/main" noChangeAspect="1"/>
+            </wp:cNvGraphicFramePr>
+            <a:graphic xmlns:a="http://schemas.openxmlformats.org/drawingml/2006/main">
+              <a:graphicData uri="http://schemas.openxmlformats.org/drawingml/2006/picture">
+                <pic:pic xmlns:pic="http://schemas.openxmlformats.org/drawingml/2006/picture">
+                  <pic:nvPicPr>
+                    <pic:cNvPr id="154422223" name="Image 154422223"/>
+                    <pic:cNvPicPr/>
+                  </pic:nvPicPr>
+                  <pic:blipFill>
+                    <a:blip r:embed="rId8">
+                      <a:extLst>
+                        <a:ext uri="{28A0092B-C50C-407E-A947-70E740481C1C}">
+                          <a14:useLocalDpi xmlns:a14="http://schemas.microsoft.com/office/drawing/2010/main" val="0"/>
+                        </a:ext>
+                      </a:extLst>
+                    </a:blip>
+                    <a:stretch>
+                      <a:fillRect/>
+                    </a:stretch>
+                  </pic:blipFill>
+                  <pic:spPr>
+                    <a:xfrm>
+                      <a:off x="0" y="0"/>
+                      <a:ext cx="3299914" cy="2551032"/>
+                    </a:xfrm>
+                    <a:prstGeom prst="rect">
+                      <a:avLst/>
+                    </a:prstGeom>
+                  </pic:spPr>
+                </pic:pic>
+              </a:graphicData>
+            </a:graphic>
+          </wp:inline>
+        </w:drawing>
+      </w:r>
+    </w:p>
+    <w:p>
+      <w:pPr>
+        <w:pStyle w:val="NormalWeb"/>
+        <w:numPr>
+          <w:ilvl w:val="0"/>
+          <w:numId w:val="1"/>
+        </w:numPr>
+        <w:rPr>
+          <w:rFonts w:ascii="Segoe UI Semibold" w:hAnsi="Segoe UI Semibold" w:cs="Segoe UI Semibold"/>
+          <w:color w:val="0D0D0D" w:themeColor="text1" w:themeTint="F2"/>
+        </w:rPr>
+      </w:pPr>
+      <w:r>
+        <w:rPr>
+          <w:rFonts w:ascii="Segoe UI Semibold" w:hAnsi="Segoe UI Semibold" w:cs="Segoe UI Semibold"/>
+          <w:color w:val="0D0D0D" w:themeColor="text1" w:themeTint="F2"/>
+        </w:rPr>
+        <w:lastRenderedPageBreak/>
+        <w:t xml:space="preserve">Vérifier également qu’un nouveau rôle </w:t>
+      </w:r>
+      <w:r>
+        <w:rPr>
+          <w:rFonts w:ascii="Segoe UI Semibold" w:hAnsi="Segoe UI Semibold" w:cs="Segoe UI Semibold"/>
+          <w:color w:val="FF0000"/>
+        </w:rPr>
+        <w:t xml:space="preserve">Storage Blob Data </w:t>
+      </w:r>
+      <w:proofErr w:type="spellStart"/>
+      <w:r>
+        <w:rPr>
+          <w:rFonts w:ascii="Segoe UI Semibold" w:hAnsi="Segoe UI Semibold" w:cs="Segoe UI Semibold"/>
+          <w:color w:val="FF0000"/>
+        </w:rPr>
+        <w:t>Owner</w:t>
+      </w:r>
+      <w:proofErr w:type="spellEnd"/>
+      <w:r>
+        <w:rPr>
+          <w:rFonts w:ascii="Segoe UI Semibold" w:hAnsi="Segoe UI Semibold" w:cs="Segoe UI Semibold"/>
+          <w:color w:val="0D0D0D" w:themeColor="text1" w:themeTint="F2"/>
+        </w:rPr>
+        <w:t xml:space="preserve"> a été </w:t>
+      </w:r>
+      <w:proofErr w:type="spellStart"/>
+      <w:r>
+        <w:rPr>
+          <w:rFonts w:ascii="Segoe UI Semibold" w:hAnsi="Segoe UI Semibold" w:cs="Segoe UI Semibold"/>
+          <w:color w:val="0D0D0D" w:themeColor="text1" w:themeTint="F2"/>
+        </w:rPr>
+        <w:t>crée</w:t>
+      </w:r>
+      <w:proofErr w:type="spellEnd"/>
+      <w:r>
+        <w:rPr>
+          <w:rFonts w:ascii="Segoe UI Semibold" w:hAnsi="Segoe UI Semibold" w:cs="Segoe UI Semibold"/>
+          <w:color w:val="0D0D0D" w:themeColor="text1" w:themeTint="F2"/>
+        </w:rPr>
+        <w:t xml:space="preserve"> dans le compte de stockage </w:t>
+      </w:r>
+      <w:proofErr w:type="spellStart"/>
+      <w:r>
+        <w:rPr>
+          <w:rFonts w:ascii="Segoe UI Semibold" w:hAnsi="Segoe UI Semibold" w:cs="Segoe UI Semibold"/>
+          <w:color w:val="FF0000"/>
+        </w:rPr>
+        <w:t>datalake</w:t>
+      </w:r>
+      <w:r>
+        <w:rPr>
+          <w:rFonts w:ascii="Segoe UI Semibold" w:hAnsi="Segoe UI Semibold" w:cs="Segoe UI Semibold"/>
+          <w:color w:val="FF0000"/>
+        </w:rPr>
+        <w:t>xxxxxxx</w:t>
+      </w:r>
+      <w:proofErr w:type="spellEnd"/>
+      <w:r>
+        <w:rPr>
+          <w:rFonts w:ascii="Segoe UI Semibold" w:hAnsi="Segoe UI Semibold" w:cs="Segoe UI Semibold"/>
+          <w:color w:val="FF0000"/>
+        </w:rPr>
+        <w:t xml:space="preserve"> </w:t>
+      </w:r>
+      <w:r>
+        <w:rPr>
+          <w:rFonts w:ascii="Segoe UI Semibold" w:hAnsi="Segoe UI Semibold" w:cs="Segoe UI Semibold"/>
+        </w:rPr>
+        <w:t xml:space="preserve">pour permettre de lire les données depuis le </w:t>
+      </w:r>
+      <w:proofErr w:type="spellStart"/>
+      <w:r>
+        <w:rPr>
+          <w:rFonts w:ascii="Segoe UI Semibold" w:hAnsi="Segoe UI Semibold" w:cs="Segoe UI Semibold"/>
+        </w:rPr>
+        <w:t>workspace</w:t>
+      </w:r>
+      <w:proofErr w:type="spellEnd"/>
+      <w:r>
+        <w:rPr>
+          <w:rFonts w:ascii="Segoe UI Semibold" w:hAnsi="Segoe UI Semibold" w:cs="Segoe UI Semibold"/>
+          <w:color w:val="FF0000"/>
+        </w:rPr>
+        <w:t xml:space="preserve"> </w:t>
+      </w:r>
+      <w:proofErr w:type="spellStart"/>
+      <w:r>
+        <w:rPr>
+          <w:rFonts w:ascii="Segoe UI Semibold" w:hAnsi="Segoe UI Semibold" w:cs="Segoe UI Semibold"/>
+          <w:color w:val="FF0000"/>
+        </w:rPr>
+        <w:t>synapsexxxxxxx</w:t>
+      </w:r>
+      <w:proofErr w:type="spellEnd"/>
+      <w:r>
+        <w:rPr>
+          <w:rFonts w:ascii="Segoe UI Semibold" w:hAnsi="Segoe UI Semibold" w:cs="Segoe UI Semibold"/>
+        </w:rPr>
+        <w:t>.</w:t>
+      </w:r>
+    </w:p>
+    <w:p>
+      <w:pPr>
+        <w:pStyle w:val="NormalWeb"/>
+        <w:rPr>
+          <w:rFonts w:ascii="Segoe UI Semibold" w:hAnsi="Segoe UI Semibold" w:cs="Segoe UI Semibold"/>
+          <w:color w:val="0D0D0D" w:themeColor="text1" w:themeTint="F2"/>
+        </w:rPr>
+      </w:pPr>
+      <w:r>
+        <w:rPr>
+          <w:rFonts w:ascii="Segoe UI Semibold" w:hAnsi="Segoe UI Semibold" w:cs="Segoe UI Semibold"/>
+          <w:noProof/>
+          <w:color w:val="0D0D0D" w:themeColor="text1" w:themeTint="F2"/>
+        </w:rPr>
+        <w:drawing>
+          <wp:inline distT="0" distB="0" distL="0" distR="0" wp14:anchorId="75B7F493" wp14:editId="14319A04">
+            <wp:extent cx="4091940" cy="2638785"/>
+            <wp:effectExtent l="0" t="0" r="0" b="0"/>
+            <wp:docPr id="2126379488" name="Image 4"/>
+            <wp:cNvGraphicFramePr>
+              <a:graphicFrameLocks xmlns:a="http://schemas.openxmlformats.org/drawingml/2006/main" noChangeAspect="1"/>
+            </wp:cNvGraphicFramePr>
+            <a:graphic xmlns:a="http://schemas.openxmlformats.org/drawingml/2006/main">
+              <a:graphicData uri="http://schemas.openxmlformats.org/drawingml/2006/picture">
+                <pic:pic xmlns:pic="http://schemas.openxmlformats.org/drawingml/2006/picture">
+                  <pic:nvPicPr>
+                    <pic:cNvPr id="2126379488" name="Image 2126379488"/>
+                    <pic:cNvPicPr/>
+                  </pic:nvPicPr>
+                  <pic:blipFill>
+                    <a:blip r:embed="rId9">
+                      <a:extLst>
+                        <a:ext uri="{28A0092B-C50C-407E-A947-70E740481C1C}">
+                          <a14:useLocalDpi xmlns:a14="http://schemas.microsoft.com/office/drawing/2010/main" val="0"/>
+                        </a:ext>
+                      </a:extLst>
+                    </a:blip>
+                    <a:stretch>
+                      <a:fillRect/>
+                    </a:stretch>
+                  </pic:blipFill>
+                  <pic:spPr>
+                    <a:xfrm>
+                      <a:off x="0" y="0"/>
+                      <a:ext cx="4112226" cy="2651867"/>
+                    </a:xfrm>
+                    <a:prstGeom prst="rect">
+                      <a:avLst/>
+                    </a:prstGeom>
+                  </pic:spPr>
+                </pic:pic>
+              </a:graphicData>
+            </a:graphic>
+          </wp:inline>
+        </w:drawing>
+      </w:r>
+    </w:p>
+    <w:p>
+      <w:pPr>
+        <w:pStyle w:val="NormalWeb"/>
+        <w:numPr>
+          <w:ilvl w:val="0"/>
+          <w:numId w:val="1"/>
+        </w:numPr>
+        <w:rPr>
+          <w:rFonts w:ascii="Segoe UI Semibold" w:hAnsi="Segoe UI Semibold" w:cs="Segoe UI Semibold"/>
+          <w:color w:val="0D0D0D" w:themeColor="text1" w:themeTint="F2"/>
+        </w:rPr>
+      </w:pPr>
+      <w:r>
+        <w:rPr>
+          <w:rFonts w:ascii="Segoe UI Semibold" w:hAnsi="Segoe UI Semibold" w:cs="Segoe UI Semibold"/>
+          <w:color w:val="0D0D0D" w:themeColor="text1" w:themeTint="F2"/>
+        </w:rPr>
+        <w:t xml:space="preserve">Vérifier également que dans cette exécution de </w:t>
+      </w:r>
+      <w:proofErr w:type="spellStart"/>
+      <w:r>
+        <w:rPr>
+          <w:rFonts w:ascii="Segoe UI Semibold" w:hAnsi="Segoe UI Semibold" w:cs="Segoe UI Semibold"/>
+          <w:color w:val="0D0D0D" w:themeColor="text1" w:themeTint="F2"/>
+        </w:rPr>
+        <w:t>sxript</w:t>
+      </w:r>
+      <w:proofErr w:type="spellEnd"/>
+      <w:r>
+        <w:rPr>
+          <w:rFonts w:ascii="Segoe UI Semibold" w:hAnsi="Segoe UI Semibold" w:cs="Segoe UI Semibold"/>
+          <w:color w:val="0D0D0D" w:themeColor="text1" w:themeTint="F2"/>
+        </w:rPr>
+        <w:t xml:space="preserve">, des données ont été chargées dans le data </w:t>
+      </w:r>
+      <w:proofErr w:type="spellStart"/>
+      <w:r>
+        <w:rPr>
+          <w:rFonts w:ascii="Segoe UI Semibold" w:hAnsi="Segoe UI Semibold" w:cs="Segoe UI Semibold"/>
+          <w:color w:val="0D0D0D" w:themeColor="text1" w:themeTint="F2"/>
+        </w:rPr>
+        <w:t>lake</w:t>
+      </w:r>
+      <w:proofErr w:type="spellEnd"/>
+      <w:r>
+        <w:rPr>
+          <w:rFonts w:ascii="Segoe UI Semibold" w:hAnsi="Segoe UI Semibold" w:cs="Segoe UI Semibold"/>
+          <w:color w:val="0D0D0D" w:themeColor="text1" w:themeTint="F2"/>
+        </w:rPr>
+        <w:t xml:space="preserve"> à savoir : des fichier CSV pour </w:t>
+      </w:r>
+      <w:r>
+        <w:rPr>
+          <w:rFonts w:ascii="Segoe UI Semibold" w:hAnsi="Segoe UI Semibold" w:cs="Segoe UI Semibold"/>
+          <w:color w:val="EE0000"/>
+        </w:rPr>
+        <w:t>2019.csv</w:t>
+      </w:r>
+      <w:r>
+        <w:rPr>
+          <w:rFonts w:ascii="Segoe UI Semibold" w:hAnsi="Segoe UI Semibold" w:cs="Segoe UI Semibold"/>
+          <w:color w:val="0D0D0D" w:themeColor="text1" w:themeTint="F2"/>
+        </w:rPr>
+        <w:t xml:space="preserve">, </w:t>
+      </w:r>
+      <w:r>
+        <w:rPr>
+          <w:rFonts w:ascii="Segoe UI Semibold" w:hAnsi="Segoe UI Semibold" w:cs="Segoe UI Semibold"/>
+          <w:color w:val="EE0000"/>
+        </w:rPr>
+        <w:t>2020.csv</w:t>
+      </w:r>
+      <w:r>
+        <w:rPr>
+          <w:rFonts w:ascii="Segoe UI Semibold" w:hAnsi="Segoe UI Semibold" w:cs="Segoe UI Semibold"/>
+          <w:color w:val="0D0D0D" w:themeColor="text1" w:themeTint="F2"/>
+        </w:rPr>
+        <w:t xml:space="preserve"> et </w:t>
+      </w:r>
+      <w:r>
+        <w:rPr>
+          <w:rFonts w:ascii="Segoe UI Semibold" w:hAnsi="Segoe UI Semibold" w:cs="Segoe UI Semibold"/>
+          <w:color w:val="EE0000"/>
+        </w:rPr>
+        <w:t>2021.csv</w:t>
+      </w:r>
+      <w:r>
+        <w:rPr>
+          <w:rFonts w:ascii="Segoe UI Semibold" w:hAnsi="Segoe UI Semibold" w:cs="Segoe UI Semibold"/>
+          <w:color w:val="0D0D0D" w:themeColor="text1" w:themeTint="F2"/>
+        </w:rPr>
+        <w:t xml:space="preserve">, des fichiers parquets </w:t>
+      </w:r>
+      <w:r>
+        <w:rPr>
+          <w:rFonts w:ascii="Segoe UI Semibold" w:hAnsi="Segoe UI Semibold" w:cs="Segoe UI Semibold"/>
+          <w:color w:val="EE0000"/>
+        </w:rPr>
+        <w:t>2019.snappy.parquet</w:t>
+      </w:r>
+      <w:r>
+        <w:rPr>
+          <w:rFonts w:ascii="Segoe UI Semibold" w:hAnsi="Segoe UI Semibold" w:cs="Segoe UI Semibold"/>
+          <w:color w:val="0D0D0D" w:themeColor="text1" w:themeTint="F2"/>
+        </w:rPr>
+        <w:t xml:space="preserve">, </w:t>
+      </w:r>
+      <w:r>
+        <w:rPr>
+          <w:rFonts w:ascii="Segoe UI Semibold" w:hAnsi="Segoe UI Semibold" w:cs="Segoe UI Semibold"/>
+          <w:color w:val="EE0000"/>
+        </w:rPr>
+        <w:t>20</w:t>
+      </w:r>
+      <w:r>
+        <w:rPr>
+          <w:rFonts w:ascii="Segoe UI Semibold" w:hAnsi="Segoe UI Semibold" w:cs="Segoe UI Semibold"/>
+          <w:color w:val="EE0000"/>
+        </w:rPr>
+        <w:t>20</w:t>
+      </w:r>
+      <w:r>
+        <w:rPr>
+          <w:rFonts w:ascii="Segoe UI Semibold" w:hAnsi="Segoe UI Semibold" w:cs="Segoe UI Semibold"/>
+          <w:color w:val="EE0000"/>
+        </w:rPr>
+        <w:t>.snappy.parquet</w:t>
+      </w:r>
+      <w:r>
+        <w:rPr>
+          <w:rFonts w:ascii="Segoe UI Semibold" w:hAnsi="Segoe UI Semibold" w:cs="Segoe UI Semibold"/>
+          <w:color w:val="0D0D0D" w:themeColor="text1" w:themeTint="F2"/>
+        </w:rPr>
+        <w:t xml:space="preserve"> et </w:t>
+      </w:r>
+      <w:r>
+        <w:rPr>
+          <w:rFonts w:ascii="Segoe UI Semibold" w:hAnsi="Segoe UI Semibold" w:cs="Segoe UI Semibold"/>
+          <w:color w:val="EE0000"/>
+        </w:rPr>
+        <w:t>20</w:t>
+      </w:r>
+      <w:r>
+        <w:rPr>
+          <w:rFonts w:ascii="Segoe UI Semibold" w:hAnsi="Segoe UI Semibold" w:cs="Segoe UI Semibold"/>
+          <w:color w:val="EE0000"/>
+        </w:rPr>
+        <w:t>21</w:t>
+      </w:r>
+      <w:r>
+        <w:rPr>
+          <w:rFonts w:ascii="Segoe UI Semibold" w:hAnsi="Segoe UI Semibold" w:cs="Segoe UI Semibold"/>
+          <w:color w:val="EE0000"/>
+        </w:rPr>
+        <w:t>.snappy.parquet</w:t>
+      </w:r>
+      <w:r>
+        <w:rPr>
+          <w:rFonts w:ascii="Segoe UI Semibold" w:hAnsi="Segoe UI Semibold" w:cs="Segoe UI Semibold"/>
+          <w:color w:val="0D0D0D" w:themeColor="text1" w:themeTint="F2"/>
+        </w:rPr>
+        <w:t xml:space="preserve"> et aussi des fichiers JSON </w:t>
+      </w:r>
+      <w:r>
+        <w:rPr>
+          <w:rFonts w:ascii="Segoe UI Semibold" w:hAnsi="Segoe UI Semibold" w:cs="Segoe UI Semibold"/>
+          <w:color w:val="EE0000"/>
+        </w:rPr>
+        <w:t>SO43700.json</w:t>
+      </w:r>
+      <w:r>
+        <w:rPr>
+          <w:rFonts w:ascii="Segoe UI Semibold" w:hAnsi="Segoe UI Semibold" w:cs="Segoe UI Semibold"/>
+          <w:color w:val="0D0D0D" w:themeColor="text1" w:themeTint="F2"/>
+        </w:rPr>
+        <w:t xml:space="preserve">, </w:t>
+      </w:r>
+      <w:r>
+        <w:rPr>
+          <w:rFonts w:ascii="Segoe UI Semibold" w:hAnsi="Segoe UI Semibold" w:cs="Segoe UI Semibold"/>
+          <w:color w:val="EE0000"/>
+        </w:rPr>
+        <w:t>SO43701.json</w:t>
+      </w:r>
+      <w:r>
+        <w:rPr>
+          <w:rFonts w:ascii="Segoe UI Semibold" w:hAnsi="Segoe UI Semibold" w:cs="Segoe UI Semibold"/>
+          <w:color w:val="0D0D0D" w:themeColor="text1" w:themeTint="F2"/>
+        </w:rPr>
+        <w:t xml:space="preserve">, </w:t>
+      </w:r>
+      <w:r>
+        <w:rPr>
+          <w:rFonts w:ascii="Segoe UI Semibold" w:hAnsi="Segoe UI Semibold" w:cs="Segoe UI Semibold"/>
+          <w:color w:val="EE0000"/>
+        </w:rPr>
+        <w:t>SO43703.json</w:t>
+      </w:r>
+      <w:r>
+        <w:rPr>
+          <w:rFonts w:ascii="Segoe UI Semibold" w:hAnsi="Segoe UI Semibold" w:cs="Segoe UI Semibold"/>
+          <w:color w:val="0D0D0D" w:themeColor="text1" w:themeTint="F2"/>
+        </w:rPr>
+        <w:t>,</w:t>
+      </w:r>
+      <w:r>
+        <w:t xml:space="preserve"> </w:t>
+      </w:r>
+      <w:r>
+        <w:rPr>
+          <w:rFonts w:ascii="Segoe UI Semibold" w:hAnsi="Segoe UI Semibold" w:cs="Segoe UI Semibold"/>
+          <w:color w:val="EE0000"/>
+        </w:rPr>
+        <w:t>SO43704.json</w:t>
+      </w:r>
+      <w:r>
+        <w:rPr>
+          <w:rFonts w:ascii="Segoe UI Semibold" w:hAnsi="Segoe UI Semibold" w:cs="Segoe UI Semibold"/>
+          <w:color w:val="0D0D0D" w:themeColor="text1" w:themeTint="F2"/>
+        </w:rPr>
+        <w:t xml:space="preserve">, </w:t>
+      </w:r>
+      <w:r>
+        <w:rPr>
+          <w:rFonts w:ascii="Segoe UI Semibold" w:hAnsi="Segoe UI Semibold" w:cs="Segoe UI Semibold"/>
+          <w:color w:val="EE0000"/>
+        </w:rPr>
+        <w:t>SO43705.json</w:t>
+      </w:r>
+    </w:p>
+    <w:p>
+      <w:pPr>
+        <w:pStyle w:val="NormalWeb"/>
+        <w:rPr>
+          <w:rFonts w:ascii="Segoe UI Semibold" w:hAnsi="Segoe UI Semibold" w:cs="Segoe UI Semibold"/>
+          <w:color w:val="0D0D0D" w:themeColor="text1" w:themeTint="F2"/>
+        </w:rPr>
+      </w:pPr>
+      <w:r>
+        <w:rPr>
+          <w:rFonts w:ascii="Segoe UI Semibold" w:hAnsi="Segoe UI Semibold" w:cs="Segoe UI Semibold"/>
+          <w:noProof/>
+          <w:color w:val="0D0D0D" w:themeColor="text1" w:themeTint="F2"/>
+        </w:rPr>
+        <w:drawing>
+          <wp:inline distT="0" distB="0" distL="0" distR="0" wp14:anchorId="3580575D" wp14:editId="65BF7300">
+            <wp:extent cx="4137660" cy="1319016"/>
+            <wp:effectExtent l="0" t="0" r="0" b="0"/>
+            <wp:docPr id="1516346151" name="Image 5"/>
+            <wp:cNvGraphicFramePr>
+              <a:graphicFrameLocks xmlns:a="http://schemas.openxmlformats.org/drawingml/2006/main" noChangeAspect="1"/>
+            </wp:cNvGraphicFramePr>
+            <a:graphic xmlns:a="http://schemas.openxmlformats.org/drawingml/2006/main">
+              <a:graphicData uri="http://schemas.openxmlformats.org/drawingml/2006/picture">
+                <pic:pic xmlns:pic="http://schemas.openxmlformats.org/drawingml/2006/picture">
+                  <pic:nvPicPr>
+                    <pic:cNvPr id="1516346151" name="Image 1516346151"/>
+                    <pic:cNvPicPr/>
+                  </pic:nvPicPr>
+                  <pic:blipFill>
+                    <a:blip r:embed="rId10">
+                      <a:extLst>
+                        <a:ext uri="{28A0092B-C50C-407E-A947-70E740481C1C}">
+                          <a14:useLocalDpi xmlns:a14="http://schemas.microsoft.com/office/drawing/2010/main" val="0"/>
+                        </a:ext>
+                      </a:extLst>
+                    </a:blip>
+                    <a:stretch>
+                      <a:fillRect/>
+                    </a:stretch>
+                  </pic:blipFill>
+                  <pic:spPr>
+                    <a:xfrm>
+                      <a:off x="0" y="0"/>
+                      <a:ext cx="4156490" cy="1325019"/>
+                    </a:xfrm>
+                    <a:prstGeom prst="rect">
+                      <a:avLst/>
+                    </a:prstGeom>
+                  </pic:spPr>
+                </pic:pic>
+              </a:graphicData>
+            </a:graphic>
+          </wp:inline>
+        </w:drawing>
+      </w:r>
+    </w:p>
+    <w:p>
+      <w:pPr>
+        <w:pStyle w:val="NormalWeb"/>
+        <w:numPr>
+          <w:ilvl w:val="0"/>
+          <w:numId w:val="1"/>
+        </w:numPr>
+        <w:rPr>
+          <w:rFonts w:ascii="Segoe UI Semibold" w:hAnsi="Segoe UI Semibold" w:cs="Segoe UI Semibold"/>
+          <w:color w:val="0D0D0D" w:themeColor="text1" w:themeTint="F2"/>
+        </w:rPr>
+      </w:pPr>
+      <w:r>
+        <w:rPr>
+          <w:rFonts w:ascii="Segoe UI Semibold" w:hAnsi="Segoe UI Semibold" w:cs="Segoe UI Semibold"/>
+          <w:color w:val="0D0D0D" w:themeColor="text1" w:themeTint="F2"/>
+        </w:rPr>
+        <w:t>Attendez que le script se termine - cela prend généralement environ 10 minutes, mais dans certains cas, cela peut prendre plus de temps.</w:t>
+      </w:r>
+    </w:p>
+    <w:p>
+      <w:pPr>
+        <w:pStyle w:val="NormalWeb"/>
+        <w:rPr>
+          <w:rFonts w:ascii="Segoe UI Semibold" w:hAnsi="Segoe UI Semibold" w:cs="Segoe UI Semibold"/>
+          <w:color w:val="00B0F0"/>
+          <w:sz w:val="28"/>
+          <w:szCs w:val="28"/>
+        </w:rPr>
+      </w:pPr>
+      <w:r>
+        <w:rPr>
+          <w:rFonts w:ascii="Segoe UI Semibold" w:hAnsi="Segoe UI Semibold" w:cs="Segoe UI Semibold"/>
+          <w:color w:val="00B0F0"/>
+          <w:sz w:val="28"/>
+          <w:szCs w:val="28"/>
+        </w:rPr>
+        <w:t>Interroger des données dans des fichiers</w:t>
+      </w:r>
+      <w:r>
+        <w:rPr>
+          <w:rFonts w:ascii="Segoe UI Semibold" w:hAnsi="Segoe UI Semibold" w:cs="Segoe UI Semibold"/>
+          <w:color w:val="00B0F0"/>
+          <w:sz w:val="28"/>
+          <w:szCs w:val="28"/>
+        </w:rPr>
+        <w:t xml:space="preserve"> CSV, JSON et Parquet</w:t>
+      </w:r>
+    </w:p>
+    <w:p>
+      <w:pPr>
+        <w:pStyle w:val="NormalWeb"/>
+        <w:rPr>
+          <w:rFonts w:ascii="Segoe UI Semibold" w:hAnsi="Segoe UI Semibold" w:cs="Segoe UI Semibold"/>
+          <w:color w:val="0D0D0D" w:themeColor="text1" w:themeTint="F2"/>
+        </w:rPr>
+      </w:pPr>
+      <w:r>
+        <w:rPr>
+          <w:rFonts w:ascii="Segoe UI Semibold" w:hAnsi="Segoe UI Semibold" w:cs="Segoe UI Semibold"/>
+          <w:color w:val="0D0D0D" w:themeColor="text1" w:themeTint="F2"/>
+        </w:rPr>
+        <w:t>Le script provisionne un espace de travail Azure Synapse Analytics et un compte de stockage Azure pour héberger le lac de données, puis charge certains fichiers de données dans le lac de données.</w:t>
+      </w:r>
+    </w:p>
+    <w:p>
+      <w:pPr>
+        <w:pStyle w:val="NormalWeb"/>
+        <w:rPr>
+          <w:rFonts w:ascii="Segoe UI Semibold" w:hAnsi="Segoe UI Semibold" w:cs="Segoe UI Semibold"/>
+          <w:color w:val="00B0F0"/>
+          <w:sz w:val="28"/>
+          <w:szCs w:val="28"/>
+        </w:rPr>
+      </w:pPr>
+      <w:r>
+        <w:rPr>
+          <w:rFonts w:ascii="Segoe UI Semibold" w:hAnsi="Segoe UI Semibold" w:cs="Segoe UI Semibold"/>
+          <w:color w:val="00B0F0"/>
+          <w:sz w:val="28"/>
+          <w:szCs w:val="28"/>
+        </w:rPr>
+        <w:t>Afficher les fichiers dans le lac de données</w:t>
+      </w:r>
+    </w:p>
+    <w:p>
+      <w:pPr>
+        <w:pStyle w:val="NormalWeb"/>
+        <w:numPr>
+          <w:ilvl w:val="0"/>
+          <w:numId w:val="1"/>
+        </w:numPr>
+        <w:rPr>
+          <w:rFonts w:ascii="Segoe UI Semibold" w:hAnsi="Segoe UI Semibold" w:cs="Segoe UI Semibold"/>
+          <w:color w:val="0D0D0D" w:themeColor="text1" w:themeTint="F2"/>
+        </w:rPr>
+      </w:pPr>
+      <w:r>
+        <w:rPr>
+          <w:rFonts w:ascii="Segoe UI Semibold" w:hAnsi="Segoe UI Semibold" w:cs="Segoe UI Semibold"/>
+          <w:color w:val="0D0D0D" w:themeColor="text1" w:themeTint="F2"/>
+        </w:rPr>
+        <w:lastRenderedPageBreak/>
+        <w:t xml:space="preserve">Une fois le script terminé, dans le portail Azure, accédez au groupe de ressources </w:t>
+      </w:r>
+      <w:r>
+        <w:rPr>
+          <w:rFonts w:ascii="Segoe UI Semibold" w:hAnsi="Segoe UI Semibold" w:cs="Segoe UI Semibold"/>
+          <w:color w:val="EE0000"/>
+        </w:rPr>
+        <w:t>semeh</w:t>
+      </w:r>
+      <w:r>
+        <w:rPr>
+          <w:rFonts w:ascii="Segoe UI Semibold" w:hAnsi="Segoe UI Semibold" w:cs="Segoe UI Semibold"/>
+          <w:color w:val="FF0000"/>
+        </w:rPr>
+        <w:t>-</w:t>
+      </w:r>
+      <w:proofErr w:type="spellStart"/>
+      <w:r>
+        <w:rPr>
+          <w:rFonts w:ascii="Segoe UI Semibold" w:hAnsi="Segoe UI Semibold" w:cs="Segoe UI Semibold"/>
+          <w:color w:val="FF0000"/>
+        </w:rPr>
+        <w:t>xxxxxxx</w:t>
+      </w:r>
+      <w:proofErr w:type="spellEnd"/>
+      <w:r>
+        <w:rPr>
+          <w:rFonts w:ascii="Segoe UI Semibold" w:hAnsi="Segoe UI Semibold" w:cs="Segoe UI Semibold"/>
+          <w:color w:val="0D0D0D" w:themeColor="text1" w:themeTint="F2"/>
+        </w:rPr>
+        <w:t xml:space="preserve"> qu'il a créé et sélectionnez votre espace de travail Synapse.</w:t>
+      </w:r>
+    </w:p>
+    <w:p>
+      <w:pPr>
+        <w:pStyle w:val="NormalWeb"/>
+        <w:rPr>
+          <w:rFonts w:ascii="Segoe UI Semibold" w:hAnsi="Segoe UI Semibold" w:cs="Segoe UI Semibold"/>
+          <w:color w:val="0D0D0D" w:themeColor="text1" w:themeTint="F2"/>
+        </w:rPr>
+      </w:pPr>
+      <w:r>
+        <w:rPr>
+          <w:rFonts w:ascii="Segoe UI Semibold" w:hAnsi="Segoe UI Semibold" w:cs="Segoe UI Semibold"/>
+          <w:noProof/>
+          <w:color w:val="0D0D0D" w:themeColor="text1" w:themeTint="F2"/>
+        </w:rPr>
+        <w:drawing>
+          <wp:inline distT="0" distB="0" distL="0" distR="0" wp14:anchorId="67CD5277" wp14:editId="64F4F2C6">
+            <wp:extent cx="5760720" cy="2778760"/>
+            <wp:effectExtent l="0" t="0" r="0" b="0"/>
+            <wp:docPr id="375295557" name="Image 6"/>
+            <wp:cNvGraphicFramePr>
+              <a:graphicFrameLocks xmlns:a="http://schemas.openxmlformats.org/drawingml/2006/main" noChangeAspect="1"/>
+            </wp:cNvGraphicFramePr>
+            <a:graphic xmlns:a="http://schemas.openxmlformats.org/drawingml/2006/main">
+              <a:graphicData uri="http://schemas.openxmlformats.org/drawingml/2006/picture">
+                <pic:pic xmlns:pic="http://schemas.openxmlformats.org/drawingml/2006/picture">
+                  <pic:nvPicPr>
+                    <pic:cNvPr id="375295557" name="Image 375295557"/>
+                    <pic:cNvPicPr/>
+                  </pic:nvPicPr>
+                  <pic:blipFill>
+                    <a:blip r:embed="rId11">
+                      <a:extLst>
+                        <a:ext uri="{28A0092B-C50C-407E-A947-70E740481C1C}">
+                          <a14:useLocalDpi xmlns:a14="http://schemas.microsoft.com/office/drawing/2010/main" val="0"/>
+                        </a:ext>
+                      </a:extLst>
+                    </a:blip>
+                    <a:stretch>
+                      <a:fillRect/>
+                    </a:stretch>
+                  </pic:blipFill>
+                  <pic:spPr>
+                    <a:xfrm>
+                      <a:off x="0" y="0"/>
+                      <a:ext cx="5760720" cy="2778760"/>
+                    </a:xfrm>
+                    <a:prstGeom prst="rect">
+                      <a:avLst/>
+                    </a:prstGeom>
+                  </pic:spPr>
+                </pic:pic>
+              </a:graphicData>
+            </a:graphic>
+          </wp:inline>
+        </w:drawing>
+      </w:r>
+    </w:p>
+    <w:p>
+      <w:pPr>
+        <w:pStyle w:val="NormalWeb"/>
+        <w:numPr>
+          <w:ilvl w:val="0"/>
+          <w:numId w:val="1"/>
+        </w:numPr>
+        <w:rPr>
+          <w:rFonts w:ascii="Segoe UI Semibold" w:hAnsi="Segoe UI Semibold" w:cs="Segoe UI Semibold"/>
+          <w:color w:val="0D0D0D" w:themeColor="text1" w:themeTint="F2"/>
+        </w:rPr>
+      </w:pPr>
+      <w:r>
+        <w:rPr>
+          <w:rFonts w:ascii="Segoe UI Semibold" w:hAnsi="Segoe UI Semibold" w:cs="Segoe UI Semibold"/>
+          <w:color w:val="0D0D0D" w:themeColor="text1" w:themeTint="F2"/>
+        </w:rPr>
+        <w:t xml:space="preserve">Dans la page </w:t>
+      </w:r>
+      <w:r>
+        <w:rPr>
+          <w:rFonts w:ascii="Segoe UI Semibold" w:hAnsi="Segoe UI Semibold" w:cs="Segoe UI Semibold"/>
+          <w:color w:val="FF0000"/>
+        </w:rPr>
+        <w:t>Présentation</w:t>
+      </w:r>
+      <w:r>
+        <w:rPr>
+          <w:rFonts w:ascii="Segoe UI Semibold" w:hAnsi="Segoe UI Semibold" w:cs="Segoe UI Semibold"/>
+          <w:color w:val="0D0D0D" w:themeColor="text1" w:themeTint="F2"/>
+        </w:rPr>
+        <w:t xml:space="preserve"> de votre espace de travail Synapse, dans la carte </w:t>
+      </w:r>
+      <w:r>
+        <w:rPr>
+          <w:rFonts w:ascii="Segoe UI Semibold" w:hAnsi="Segoe UI Semibold" w:cs="Segoe UI Semibold"/>
+          <w:color w:val="FF0000"/>
+        </w:rPr>
+        <w:t>Ouvrir Synapse Studio</w:t>
+      </w:r>
+      <w:r>
+        <w:rPr>
+          <w:rFonts w:ascii="Segoe UI Semibold" w:hAnsi="Segoe UI Semibold" w:cs="Segoe UI Semibold"/>
+          <w:color w:val="0D0D0D" w:themeColor="text1" w:themeTint="F2"/>
+        </w:rPr>
+        <w:t xml:space="preserve">, sélectionnez </w:t>
+      </w:r>
+      <w:r>
+        <w:rPr>
+          <w:rFonts w:ascii="Segoe UI Semibold" w:hAnsi="Segoe UI Semibold" w:cs="Segoe UI Semibold"/>
+          <w:color w:val="FF0000"/>
+        </w:rPr>
+        <w:t>Ouvrir</w:t>
+      </w:r>
+      <w:r>
+        <w:rPr>
+          <w:rFonts w:ascii="Segoe UI Semibold" w:hAnsi="Segoe UI Semibold" w:cs="Segoe UI Semibold"/>
+          <w:color w:val="0D0D0D" w:themeColor="text1" w:themeTint="F2"/>
+        </w:rPr>
+        <w:t xml:space="preserve"> pour ouvrir Synapse Studio dans un nouvel onglet du navigateur ; vous connecter si vous y êtes invité.</w:t>
+      </w:r>
+    </w:p>
+    <w:p>
+      <w:pPr>
+        <w:pStyle w:val="NormalWeb"/>
+        <w:rPr>
+          <w:rFonts w:ascii="Segoe UI Semibold" w:hAnsi="Segoe UI Semibold" w:cs="Segoe UI Semibold"/>
+          <w:color w:val="0D0D0D" w:themeColor="text1" w:themeTint="F2"/>
+        </w:rPr>
+      </w:pPr>
+      <w:r>
+        <w:rPr>
+          <w:rFonts w:ascii="Segoe UI Semibold" w:hAnsi="Segoe UI Semibold" w:cs="Segoe UI Semibold"/>
+          <w:noProof/>
+          <w:color w:val="0D0D0D" w:themeColor="text1" w:themeTint="F2"/>
+        </w:rPr>
+        <w:drawing>
+          <wp:inline distT="0" distB="0" distL="0" distR="0" wp14:anchorId="5951E875" wp14:editId="4B6D4244">
+            <wp:extent cx="3208020" cy="2817440"/>
+            <wp:effectExtent l="0" t="0" r="0" b="0"/>
+            <wp:docPr id="1246098466" name="Image 7"/>
+            <wp:cNvGraphicFramePr>
+              <a:graphicFrameLocks xmlns:a="http://schemas.openxmlformats.org/drawingml/2006/main" noChangeAspect="1"/>
+            </wp:cNvGraphicFramePr>
+            <a:graphic xmlns:a="http://schemas.openxmlformats.org/drawingml/2006/main">
+              <a:graphicData uri="http://schemas.openxmlformats.org/drawingml/2006/picture">
+                <pic:pic xmlns:pic="http://schemas.openxmlformats.org/drawingml/2006/picture">
+                  <pic:nvPicPr>
+                    <pic:cNvPr id="1246098466" name="Image 1246098466"/>
+                    <pic:cNvPicPr/>
+                  </pic:nvPicPr>
+                  <pic:blipFill>
+                    <a:blip r:embed="rId12">
+                      <a:extLst>
+                        <a:ext uri="{28A0092B-C50C-407E-A947-70E740481C1C}">
+                          <a14:useLocalDpi xmlns:a14="http://schemas.microsoft.com/office/drawing/2010/main" val="0"/>
+                        </a:ext>
+                      </a:extLst>
+                    </a:blip>
+                    <a:stretch>
+                      <a:fillRect/>
+                    </a:stretch>
+                  </pic:blipFill>
+                  <pic:spPr>
+                    <a:xfrm>
+                      <a:off x="0" y="0"/>
+                      <a:ext cx="3212082" cy="2821008"/>
+                    </a:xfrm>
+                    <a:prstGeom prst="rect">
+                      <a:avLst/>
+                    </a:prstGeom>
+                  </pic:spPr>
+                </pic:pic>
+              </a:graphicData>
+            </a:graphic>
+          </wp:inline>
+        </w:drawing>
+      </w:r>
+    </w:p>
+    <w:p>
+      <w:pPr>
+        <w:pStyle w:val="NormalWeb"/>
+        <w:numPr>
+          <w:ilvl w:val="0"/>
+          <w:numId w:val="1"/>
+        </w:numPr>
+        <w:rPr>
+          <w:rFonts w:ascii="Segoe UI Semibold" w:hAnsi="Segoe UI Semibold" w:cs="Segoe UI Semibold"/>
+          <w:color w:val="0D0D0D" w:themeColor="text1" w:themeTint="F2"/>
+        </w:rPr>
+      </w:pPr>
+      <w:r>
+        <w:rPr>
+          <w:rFonts w:ascii="Segoe UI Semibold" w:hAnsi="Segoe UI Semibold" w:cs="Segoe UI Semibold"/>
+          <w:color w:val="0D0D0D" w:themeColor="text1" w:themeTint="F2"/>
+        </w:rPr>
+        <w:t xml:space="preserve">Sur le côté gauche de </w:t>
+      </w:r>
+      <w:r>
+        <w:rPr>
+          <w:rFonts w:ascii="Segoe UI Semibold" w:hAnsi="Segoe UI Semibold" w:cs="Segoe UI Semibold"/>
+          <w:color w:val="EE0000"/>
+        </w:rPr>
+        <w:t>Synapse Studio</w:t>
+      </w:r>
+      <w:r>
+        <w:rPr>
+          <w:rFonts w:ascii="Segoe UI Semibold" w:hAnsi="Segoe UI Semibold" w:cs="Segoe UI Semibold"/>
+          <w:color w:val="0D0D0D" w:themeColor="text1" w:themeTint="F2"/>
+        </w:rPr>
+        <w:t xml:space="preserve">, utilisez l'icône </w:t>
+      </w:r>
+      <w:r>
+        <w:rPr>
+          <w:rFonts w:ascii="Segoe UI Semibold" w:hAnsi="Segoe UI Semibold" w:cs="Segoe UI Semibold"/>
+          <w:color w:val="FF0000"/>
+        </w:rPr>
+        <w:t>››</w:t>
+      </w:r>
+      <w:r>
+        <w:rPr>
+          <w:rFonts w:ascii="Segoe UI Semibold" w:hAnsi="Segoe UI Semibold" w:cs="Segoe UI Semibold"/>
+          <w:color w:val="0D0D0D" w:themeColor="text1" w:themeTint="F2"/>
+        </w:rPr>
+        <w:t xml:space="preserve"> pour développer le menu - cela révèle les différentes pages de </w:t>
+      </w:r>
+      <w:r>
+        <w:rPr>
+          <w:rFonts w:ascii="Segoe UI Semibold" w:hAnsi="Segoe UI Semibold" w:cs="Segoe UI Semibold"/>
+          <w:color w:val="EE0000"/>
+        </w:rPr>
+        <w:t>Synapse Studio</w:t>
+      </w:r>
+      <w:r>
+        <w:rPr>
+          <w:rFonts w:ascii="Segoe UI Semibold" w:hAnsi="Segoe UI Semibold" w:cs="Segoe UI Semibold"/>
+          <w:color w:val="0D0D0D" w:themeColor="text1" w:themeTint="F2"/>
+        </w:rPr>
+        <w:t xml:space="preserve"> que vous utiliserez pour gérer les ressources et effectuer des tâches d'analyse de données.</w:t>
+      </w:r>
+    </w:p>
+    <w:p>
+      <w:pPr>
+        <w:pStyle w:val="NormalWeb"/>
+        <w:rPr>
+          <w:rFonts w:ascii="Segoe UI Semibold" w:hAnsi="Segoe UI Semibold" w:cs="Segoe UI Semibold"/>
+          <w:color w:val="0D0D0D" w:themeColor="text1" w:themeTint="F2"/>
+        </w:rPr>
+      </w:pPr>
+      <w:r>
+        <w:rPr>
+          <w:rFonts w:ascii="Segoe UI Semibold" w:hAnsi="Segoe UI Semibold" w:cs="Segoe UI Semibold"/>
+          <w:noProof/>
+          <w:color w:val="0D0D0D" w:themeColor="text1" w:themeTint="F2"/>
+        </w:rPr>
+        <w:lastRenderedPageBreak/>
+        <w:drawing>
+          <wp:inline distT="0" distB="0" distL="0" distR="0" wp14:anchorId="2429562F" wp14:editId="1B766EB6">
+            <wp:extent cx="2735580" cy="2721587"/>
+            <wp:effectExtent l="0" t="0" r="0" b="0"/>
+            <wp:docPr id="1804971616" name="Image 8"/>
+            <wp:cNvGraphicFramePr>
+              <a:graphicFrameLocks xmlns:a="http://schemas.openxmlformats.org/drawingml/2006/main" noChangeAspect="1"/>
+            </wp:cNvGraphicFramePr>
+            <a:graphic xmlns:a="http://schemas.openxmlformats.org/drawingml/2006/main">
+              <a:graphicData uri="http://schemas.openxmlformats.org/drawingml/2006/picture">
+                <pic:pic xmlns:pic="http://schemas.openxmlformats.org/drawingml/2006/picture">
+                  <pic:nvPicPr>
+                    <pic:cNvPr id="1804971616" name="Image 1804971616"/>
+                    <pic:cNvPicPr/>
+                  </pic:nvPicPr>
+                  <pic:blipFill>
+                    <a:blip r:embed="rId13">
+                      <a:extLst>
+                        <a:ext uri="{28A0092B-C50C-407E-A947-70E740481C1C}">
+                          <a14:useLocalDpi xmlns:a14="http://schemas.microsoft.com/office/drawing/2010/main" val="0"/>
+                        </a:ext>
+                      </a:extLst>
+                    </a:blip>
+                    <a:stretch>
+                      <a:fillRect/>
+                    </a:stretch>
+                  </pic:blipFill>
+                  <pic:spPr>
+                    <a:xfrm>
+                      <a:off x="0" y="0"/>
+                      <a:ext cx="2738229" cy="2724223"/>
+                    </a:xfrm>
+                    <a:prstGeom prst="rect">
+                      <a:avLst/>
+                    </a:prstGeom>
+                  </pic:spPr>
+                </pic:pic>
+              </a:graphicData>
+            </a:graphic>
+          </wp:inline>
+        </w:drawing>
+      </w:r>
+    </w:p>
+    <w:p>
+      <w:pPr>
+        <w:pStyle w:val="NormalWeb"/>
+        <w:numPr>
+          <w:ilvl w:val="0"/>
+          <w:numId w:val="1"/>
+        </w:numPr>
+        <w:rPr>
+          <w:rFonts w:ascii="Segoe UI Semibold" w:hAnsi="Segoe UI Semibold" w:cs="Segoe UI Semibold"/>
+          <w:color w:val="0D0D0D" w:themeColor="text1" w:themeTint="F2"/>
+        </w:rPr>
+      </w:pPr>
+      <w:r>
+        <w:rPr>
+          <w:rFonts w:ascii="Segoe UI Semibold" w:hAnsi="Segoe UI Semibold" w:cs="Segoe UI Semibold"/>
+          <w:color w:val="0D0D0D" w:themeColor="text1" w:themeTint="F2"/>
+        </w:rPr>
+        <w:t xml:space="preserve">Sur la page </w:t>
+      </w:r>
+      <w:r>
+        <w:rPr>
+          <w:rFonts w:ascii="Segoe UI Semibold" w:hAnsi="Segoe UI Semibold" w:cs="Segoe UI Semibold"/>
+          <w:color w:val="FF0000"/>
+        </w:rPr>
+        <w:t>Données</w:t>
+      </w:r>
+      <w:r>
+        <w:rPr>
+          <w:rFonts w:ascii="Segoe UI Semibold" w:hAnsi="Segoe UI Semibold" w:cs="Segoe UI Semibold"/>
+          <w:color w:val="0D0D0D" w:themeColor="text1" w:themeTint="F2"/>
+        </w:rPr>
+        <w:t xml:space="preserve">, affichez l'onglet </w:t>
+      </w:r>
+      <w:r>
+        <w:rPr>
+          <w:rFonts w:ascii="Segoe UI Semibold" w:hAnsi="Segoe UI Semibold" w:cs="Segoe UI Semibold"/>
+          <w:color w:val="FF0000"/>
+        </w:rPr>
+        <w:t>Lié</w:t>
+      </w:r>
+      <w:r>
+        <w:rPr>
+          <w:rFonts w:ascii="Segoe UI Semibold" w:hAnsi="Segoe UI Semibold" w:cs="Segoe UI Semibold"/>
+          <w:color w:val="0D0D0D" w:themeColor="text1" w:themeTint="F2"/>
+        </w:rPr>
+        <w:t xml:space="preserve"> et vérifiez que votre espace de travail inclut un lien vers votre compte de stockage Azure Data Lake Storage Gen2, qui doit avoir un nom similaire à </w:t>
+      </w:r>
+      <w:proofErr w:type="spellStart"/>
+      <w:r>
+        <w:rPr>
+          <w:rFonts w:ascii="Segoe UI Semibold" w:hAnsi="Segoe UI Semibold" w:cs="Segoe UI Semibold"/>
+          <w:color w:val="FF0000"/>
+        </w:rPr>
+        <w:t>synapsexxxxxxx</w:t>
+      </w:r>
+      <w:proofErr w:type="spellEnd"/>
+      <w:r>
+        <w:rPr>
+          <w:rFonts w:ascii="Segoe UI Semibold" w:hAnsi="Segoe UI Semibold" w:cs="Segoe UI Semibold"/>
+          <w:color w:val="FF0000"/>
+        </w:rPr>
+        <w:t xml:space="preserve"> (Primaire - </w:t>
+      </w:r>
+      <w:proofErr w:type="spellStart"/>
+      <w:r>
+        <w:rPr>
+          <w:rFonts w:ascii="Segoe UI Semibold" w:hAnsi="Segoe UI Semibold" w:cs="Segoe UI Semibold"/>
+          <w:color w:val="FF0000"/>
+        </w:rPr>
+        <w:t>datalakexxxxxxx</w:t>
+      </w:r>
+      <w:proofErr w:type="spellEnd"/>
+      <w:r>
+        <w:rPr>
+          <w:rFonts w:ascii="Segoe UI Semibold" w:hAnsi="Segoe UI Semibold" w:cs="Segoe UI Semibold"/>
+          <w:color w:val="FF0000"/>
+        </w:rPr>
+        <w:t>).</w:t>
+      </w:r>
+    </w:p>
+    <w:p>
+      <w:pPr>
+        <w:pStyle w:val="NormalWeb"/>
+        <w:rPr>
+          <w:rFonts w:ascii="Segoe UI Semibold" w:hAnsi="Segoe UI Semibold" w:cs="Segoe UI Semibold"/>
+          <w:color w:val="0D0D0D" w:themeColor="text1" w:themeTint="F2"/>
+        </w:rPr>
+      </w:pPr>
+      <w:r>
+        <w:rPr>
+          <w:rFonts w:ascii="Segoe UI Semibold" w:hAnsi="Segoe UI Semibold" w:cs="Segoe UI Semibold"/>
+          <w:noProof/>
+          <w:color w:val="0D0D0D" w:themeColor="text1" w:themeTint="F2"/>
+        </w:rPr>
+        <w:drawing>
+          <wp:inline distT="0" distB="0" distL="0" distR="0" wp14:anchorId="4DF1F9A4" wp14:editId="6C6360C2">
+            <wp:extent cx="3238500" cy="2241114"/>
+            <wp:effectExtent l="0" t="0" r="0" b="0"/>
+            <wp:docPr id="16648972" name="Image 9"/>
+            <wp:cNvGraphicFramePr>
+              <a:graphicFrameLocks xmlns:a="http://schemas.openxmlformats.org/drawingml/2006/main" noChangeAspect="1"/>
+            </wp:cNvGraphicFramePr>
+            <a:graphic xmlns:a="http://schemas.openxmlformats.org/drawingml/2006/main">
+              <a:graphicData uri="http://schemas.openxmlformats.org/drawingml/2006/picture">
+                <pic:pic xmlns:pic="http://schemas.openxmlformats.org/drawingml/2006/picture">
+                  <pic:nvPicPr>
+                    <pic:cNvPr id="16648972" name="Image 16648972"/>
+                    <pic:cNvPicPr/>
+                  </pic:nvPicPr>
+                  <pic:blipFill>
+                    <a:blip r:embed="rId14">
+                      <a:extLst>
+                        <a:ext uri="{28A0092B-C50C-407E-A947-70E740481C1C}">
+                          <a14:useLocalDpi xmlns:a14="http://schemas.microsoft.com/office/drawing/2010/main" val="0"/>
+                        </a:ext>
+                      </a:extLst>
+                    </a:blip>
+                    <a:stretch>
+                      <a:fillRect/>
+                    </a:stretch>
+                  </pic:blipFill>
+                  <pic:spPr>
+                    <a:xfrm>
+                      <a:off x="0" y="0"/>
+                      <a:ext cx="3244061" cy="2244962"/>
+                    </a:xfrm>
+                    <a:prstGeom prst="rect">
+                      <a:avLst/>
+                    </a:prstGeom>
+                  </pic:spPr>
+                </pic:pic>
+              </a:graphicData>
+            </a:graphic>
+          </wp:inline>
+        </w:drawing>
+      </w:r>
+    </w:p>
+    <w:p>
+      <w:pPr>
+        <w:pStyle w:val="NormalWeb"/>
+        <w:numPr>
+          <w:ilvl w:val="0"/>
+          <w:numId w:val="1"/>
+        </w:numPr>
+        <w:rPr>
+          <w:rFonts w:ascii="Segoe UI Semibold" w:hAnsi="Segoe UI Semibold" w:cs="Segoe UI Semibold"/>
+          <w:color w:val="0D0D0D" w:themeColor="text1" w:themeTint="F2"/>
+        </w:rPr>
+      </w:pPr>
+      <w:r>
+        <w:rPr>
+          <w:rFonts w:ascii="Segoe UI Semibold" w:hAnsi="Segoe UI Semibold" w:cs="Segoe UI Semibold"/>
+          <w:color w:val="0D0D0D" w:themeColor="text1" w:themeTint="F2"/>
+        </w:rPr>
+        <w:t xml:space="preserve">Développez votre compte de stockage et vérifiez qu'il contient un conteneur de système de fichiers nommé </w:t>
+      </w:r>
+      <w:r>
+        <w:rPr>
+          <w:rFonts w:ascii="Segoe UI Semibold" w:hAnsi="Segoe UI Semibold" w:cs="Segoe UI Semibold"/>
+          <w:color w:val="FF0000"/>
+        </w:rPr>
+        <w:t>files</w:t>
+      </w:r>
+      <w:r>
+        <w:rPr>
+          <w:rFonts w:ascii="Segoe UI Semibold" w:hAnsi="Segoe UI Semibold" w:cs="Segoe UI Semibold"/>
+          <w:color w:val="0D0D0D" w:themeColor="text1" w:themeTint="F2"/>
+        </w:rPr>
+        <w:t>.</w:t>
+      </w:r>
+    </w:p>
+    <w:p>
+      <w:pPr>
+        <w:pStyle w:val="NormalWeb"/>
+        <w:numPr>
+          <w:ilvl w:val="0"/>
+          <w:numId w:val="1"/>
+        </w:numPr>
+        <w:rPr>
+          <w:rFonts w:ascii="Segoe UI Semibold" w:hAnsi="Segoe UI Semibold" w:cs="Segoe UI Semibold"/>
+          <w:color w:val="0D0D0D" w:themeColor="text1" w:themeTint="F2"/>
+        </w:rPr>
+      </w:pPr>
+      <w:r>
+        <w:rPr>
+          <w:rFonts w:ascii="Segoe UI Semibold" w:hAnsi="Segoe UI Semibold" w:cs="Segoe UI Semibold"/>
+          <w:color w:val="0D0D0D" w:themeColor="text1" w:themeTint="F2"/>
+        </w:rPr>
+        <w:t xml:space="preserve">Sélectionnez le conteneur de fichiers </w:t>
+      </w:r>
+      <w:r>
+        <w:rPr>
+          <w:rFonts w:ascii="Segoe UI Semibold" w:hAnsi="Segoe UI Semibold" w:cs="Segoe UI Semibold"/>
+          <w:color w:val="EE0000"/>
+        </w:rPr>
+        <w:t>files</w:t>
+      </w:r>
+      <w:r>
+        <w:rPr>
+          <w:rFonts w:ascii="Segoe UI Semibold" w:hAnsi="Segoe UI Semibold" w:cs="Segoe UI Semibold"/>
+          <w:color w:val="0D0D0D" w:themeColor="text1" w:themeTint="F2"/>
+        </w:rPr>
+        <w:t xml:space="preserve"> </w:t>
+      </w:r>
+      <w:r>
+        <w:rPr>
+          <w:rFonts w:ascii="Segoe UI Semibold" w:hAnsi="Segoe UI Semibold" w:cs="Segoe UI Semibold"/>
+          <w:color w:val="0D0D0D" w:themeColor="text1" w:themeTint="F2"/>
+        </w:rPr>
+        <w:t xml:space="preserve">et notez qu'il contient un dossier nommé </w:t>
       </w:r>
       <w:r>
         <w:rPr>
@@ -1093,6 +2111,7 @@
           <w:noProof/>
           <w:color w:val="0D0D0D" w:themeColor="text1" w:themeTint="F2"/>
         </w:rPr>
+        <w:lastRenderedPageBreak/>
         <w:drawing>
           <wp:inline distT="0" distB="0" distL="0" distR="0" wp14:anchorId="3F641729" wp14:editId="7DD9662B">
             <wp:extent cx="3971925" cy="1660009"/>
@@ -1111,7 +2130,7 @@
                     </pic:cNvPicPr>
                   </pic:nvPicPr>
                   <pic:blipFill>
-                    <a:blip r:embed="rId8" cstate="print"/>
+                    <a:blip r:embed="rId15" cstate="print"/>
                     <a:srcRect/>
                     <a:stretch>
                       <a:fillRect/>
@@ -1191,6 +2210,63 @@
     <w:p>
       <w:pPr>
         <w:pStyle w:val="NormalWeb"/>
+        <w:rPr>
+          <w:rFonts w:ascii="Segoe UI Semibold" w:hAnsi="Segoe UI Semibold" w:cs="Segoe UI Semibold"/>
+          <w:color w:val="0D0D0D" w:themeColor="text1" w:themeTint="F2"/>
+        </w:rPr>
+      </w:pPr>
+      <w:r>
+        <w:rPr>
+          <w:rFonts w:ascii="Segoe UI Semibold" w:hAnsi="Segoe UI Semibold" w:cs="Segoe UI Semibold"/>
+          <w:noProof/>
+          <w:color w:val="0D0D0D" w:themeColor="text1" w:themeTint="F2"/>
+        </w:rPr>
+        <w:drawing>
+          <wp:inline distT="0" distB="0" distL="0" distR="0" wp14:anchorId="792F7EED" wp14:editId="63836DAD">
+            <wp:extent cx="4488180" cy="1959621"/>
+            <wp:effectExtent l="0" t="0" r="0" b="0"/>
+            <wp:docPr id="832413791" name="Image 10"/>
+            <wp:cNvGraphicFramePr>
+              <a:graphicFrameLocks xmlns:a="http://schemas.openxmlformats.org/drawingml/2006/main" noChangeAspect="1"/>
+            </wp:cNvGraphicFramePr>
+            <a:graphic xmlns:a="http://schemas.openxmlformats.org/drawingml/2006/main">
+              <a:graphicData uri="http://schemas.openxmlformats.org/drawingml/2006/picture">
+                <pic:pic xmlns:pic="http://schemas.openxmlformats.org/drawingml/2006/picture">
+                  <pic:nvPicPr>
+                    <pic:cNvPr id="832413791" name="Image 832413791"/>
+                    <pic:cNvPicPr/>
+                  </pic:nvPicPr>
+                  <pic:blipFill>
+                    <a:blip r:embed="rId16">
+                      <a:extLst>
+                        <a:ext uri="{28A0092B-C50C-407E-A947-70E740481C1C}">
+                          <a14:useLocalDpi xmlns:a14="http://schemas.microsoft.com/office/drawing/2010/main" val="0"/>
+                        </a:ext>
+                      </a:extLst>
+                    </a:blip>
+                    <a:stretch>
+                      <a:fillRect/>
+                    </a:stretch>
+                  </pic:blipFill>
+                  <pic:spPr>
+                    <a:xfrm>
+                      <a:off x="0" y="0"/>
+                      <a:ext cx="4495887" cy="1962986"/>
+                    </a:xfrm>
+                    <a:prstGeom prst="rect">
+                      <a:avLst/>
+                    </a:prstGeom>
+                  </pic:spPr>
+                </pic:pic>
+              </a:graphicData>
+            </a:graphic>
+          </wp:inline>
+        </w:drawing>
+      </w:r>
+    </w:p>
+    <w:p>
+      <w:pPr>
+        <w:pStyle w:val="NormalWeb"/>
         <w:numPr>
           <w:ilvl w:val="0"/>
           <w:numId w:val="1"/>
@@ -1236,7 +2312,6 @@
           <w:noProof/>
           <w:color w:val="0D0D0D" w:themeColor="text1" w:themeTint="F2"/>
         </w:rPr>
-        <w:lastRenderedPageBreak/>
         <w:drawing>
           <wp:inline distT="0" distB="0" distL="0" distR="0" wp14:anchorId="18317D81" wp14:editId="3DA87755">
             <wp:extent cx="2343150" cy="1395505"/>
@@ -1255,7 +2330,7 @@
                     </pic:cNvPicPr>
                   </pic:nvPicPr>
                   <pic:blipFill>
-                    <a:blip r:embed="rId9" cstate="print"/>
+                    <a:blip r:embed="rId17" cstate="print"/>
                     <a:srcRect/>
                     <a:stretch>
                       <a:fillRect/>
@@ -1307,6 +2382,64 @@
     <w:p>
       <w:pPr>
         <w:pStyle w:val="NormalWeb"/>
+        <w:rPr>
+          <w:rFonts w:ascii="Segoe UI Semibold" w:hAnsi="Segoe UI Semibold" w:cs="Segoe UI Semibold"/>
+          <w:color w:val="0D0D0D" w:themeColor="text1" w:themeTint="F2"/>
+        </w:rPr>
+      </w:pPr>
+      <w:r>
+        <w:rPr>
+          <w:rFonts w:ascii="Segoe UI Semibold" w:hAnsi="Segoe UI Semibold" w:cs="Segoe UI Semibold"/>
+          <w:noProof/>
+          <w:color w:val="0D0D0D" w:themeColor="text1" w:themeTint="F2"/>
+        </w:rPr>
+        <w:lastRenderedPageBreak/>
+        <w:drawing>
+          <wp:inline distT="0" distB="0" distL="0" distR="0" wp14:anchorId="5F1FB650" wp14:editId="5E6829DB">
+            <wp:extent cx="2788919" cy="3644345"/>
+            <wp:effectExtent l="0" t="0" r="0" b="0"/>
+            <wp:docPr id="210666592" name="Image 11"/>
+            <wp:cNvGraphicFramePr>
+              <a:graphicFrameLocks xmlns:a="http://schemas.openxmlformats.org/drawingml/2006/main" noChangeAspect="1"/>
+            </wp:cNvGraphicFramePr>
+            <a:graphic xmlns:a="http://schemas.openxmlformats.org/drawingml/2006/main">
+              <a:graphicData uri="http://schemas.openxmlformats.org/drawingml/2006/picture">
+                <pic:pic xmlns:pic="http://schemas.openxmlformats.org/drawingml/2006/picture">
+                  <pic:nvPicPr>
+                    <pic:cNvPr id="210666592" name="Image 210666592"/>
+                    <pic:cNvPicPr/>
+                  </pic:nvPicPr>
+                  <pic:blipFill>
+                    <a:blip r:embed="rId18">
+                      <a:extLst>
+                        <a:ext uri="{28A0092B-C50C-407E-A947-70E740481C1C}">
+                          <a14:useLocalDpi xmlns:a14="http://schemas.microsoft.com/office/drawing/2010/main" val="0"/>
+                        </a:ext>
+                      </a:extLst>
+                    </a:blip>
+                    <a:stretch>
+                      <a:fillRect/>
+                    </a:stretch>
+                  </pic:blipFill>
+                  <pic:spPr>
+                    <a:xfrm>
+                      <a:off x="0" y="0"/>
+                      <a:ext cx="2798530" cy="3656904"/>
+                    </a:xfrm>
+                    <a:prstGeom prst="rect">
+                      <a:avLst/>
+                    </a:prstGeom>
+                  </pic:spPr>
+                </pic:pic>
+              </a:graphicData>
+            </a:graphic>
+          </wp:inline>
+        </w:drawing>
+      </w:r>
+    </w:p>
+    <w:p>
+      <w:pPr>
+        <w:pStyle w:val="NormalWeb"/>
         <w:numPr>
           <w:ilvl w:val="0"/>
           <w:numId w:val="1"/>
@@ -1355,6 +2488,63 @@
     <w:p>
       <w:pPr>
         <w:pStyle w:val="NormalWeb"/>
+        <w:rPr>
+          <w:rFonts w:ascii="Segoe UI Semibold" w:hAnsi="Segoe UI Semibold" w:cs="Segoe UI Semibold"/>
+          <w:color w:val="0D0D0D" w:themeColor="text1" w:themeTint="F2"/>
+        </w:rPr>
+      </w:pPr>
+      <w:r>
+        <w:rPr>
+          <w:rFonts w:ascii="Segoe UI Semibold" w:hAnsi="Segoe UI Semibold" w:cs="Segoe UI Semibold"/>
+          <w:noProof/>
+          <w:color w:val="0D0D0D" w:themeColor="text1" w:themeTint="F2"/>
+        </w:rPr>
+        <w:drawing>
+          <wp:inline distT="0" distB="0" distL="0" distR="0" wp14:anchorId="312DC6E8" wp14:editId="647E0C08">
+            <wp:extent cx="3710940" cy="1385418"/>
+            <wp:effectExtent l="0" t="0" r="0" b="0"/>
+            <wp:docPr id="1480231706" name="Image 12"/>
+            <wp:cNvGraphicFramePr>
+              <a:graphicFrameLocks xmlns:a="http://schemas.openxmlformats.org/drawingml/2006/main" noChangeAspect="1"/>
+            </wp:cNvGraphicFramePr>
+            <a:graphic xmlns:a="http://schemas.openxmlformats.org/drawingml/2006/main">
+              <a:graphicData uri="http://schemas.openxmlformats.org/drawingml/2006/picture">
+                <pic:pic xmlns:pic="http://schemas.openxmlformats.org/drawingml/2006/picture">
+                  <pic:nvPicPr>
+                    <pic:cNvPr id="1480231706" name="Image 1480231706"/>
+                    <pic:cNvPicPr/>
+                  </pic:nvPicPr>
+                  <pic:blipFill>
+                    <a:blip r:embed="rId19">
+                      <a:extLst>
+                        <a:ext uri="{28A0092B-C50C-407E-A947-70E740481C1C}">
+                          <a14:useLocalDpi xmlns:a14="http://schemas.microsoft.com/office/drawing/2010/main" val="0"/>
+                        </a:ext>
+                      </a:extLst>
+                    </a:blip>
+                    <a:stretch>
+                      <a:fillRect/>
+                    </a:stretch>
+                  </pic:blipFill>
+                  <pic:spPr>
+                    <a:xfrm>
+                      <a:off x="0" y="0"/>
+                      <a:ext cx="3721390" cy="1389319"/>
+                    </a:xfrm>
+                    <a:prstGeom prst="rect">
+                      <a:avLst/>
+                    </a:prstGeom>
+                  </pic:spPr>
+                </pic:pic>
+              </a:graphicData>
+            </a:graphic>
+          </wp:inline>
+        </w:drawing>
+      </w:r>
+    </w:p>
+    <w:p>
+      <w:pPr>
+        <w:pStyle w:val="NormalWeb"/>
         <w:numPr>
           <w:ilvl w:val="0"/>
           <w:numId w:val="1"/>
@@ -1385,6 +2575,7 @@
         </w:rPr>
         <w:t xml:space="preserve">, ouvrez le dossier </w:t>
       </w:r>
+      <w:proofErr w:type="spellStart"/>
       <w:r>
         <w:rPr>
           <w:rFonts w:ascii="Segoe UI Semibold" w:hAnsi="Segoe UI Semibold" w:cs="Segoe UI Semibold"/>
@@ -1392,26 +2583,77 @@
         </w:rPr>
         <w:t>json</w:t>
       </w:r>
-      <w:r>
-        <w:rPr>
-          <w:rFonts w:ascii="Segoe UI Semibold" w:hAnsi="Segoe UI Semibold" w:cs="Segoe UI Semibold"/>
-          <w:color w:val="0D0D0D" w:themeColor="text1" w:themeTint="F2"/>
-        </w:rPr>
-        <w:t xml:space="preserve"> et observez qu'il contient des exemples de commandes client dans des fichiers </w:t>
-      </w:r>
-      <w:r>
-        <w:rPr>
-          <w:rFonts w:ascii="Segoe UI Semibold" w:hAnsi="Segoe UI Semibold" w:cs="Segoe UI Semibold"/>
-          <w:color w:val="FF0000"/>
-        </w:rPr>
-        <w:t>.json</w:t>
-      </w:r>
-      <w:r>
-        <w:rPr>
-          <w:rFonts w:ascii="Segoe UI Semibold" w:hAnsi="Segoe UI Semibold" w:cs="Segoe UI Semibold"/>
-          <w:color w:val="0D0D0D" w:themeColor="text1" w:themeTint="F2"/>
-        </w:rPr>
-        <w:t xml:space="preserve">. </w:t>
+      <w:proofErr w:type="spellEnd"/>
+      <w:r>
+        <w:rPr>
+          <w:rFonts w:ascii="Segoe UI Semibold" w:hAnsi="Segoe UI Semibold" w:cs="Segoe UI Semibold"/>
+          <w:color w:val="0D0D0D" w:themeColor="text1" w:themeTint="F2"/>
+        </w:rPr>
+        <w:t xml:space="preserve"> et observez qu'il contient </w:t>
+      </w:r>
+      <w:r>
+        <w:rPr>
+          <w:rFonts w:ascii="Segoe UI Semibold" w:hAnsi="Segoe UI Semibold" w:cs="Segoe UI Semibold"/>
+          <w:color w:val="0D0D0D" w:themeColor="text1" w:themeTint="F2"/>
+        </w:rPr>
+        <w:t>les 05 fichiers que vous avez déjà chargés suite à l’exécution du script.</w:t>
+      </w:r>
+    </w:p>
+    <w:p>
+      <w:pPr>
+        <w:pStyle w:val="NormalWeb"/>
+        <w:rPr>
+          <w:rFonts w:ascii="Segoe UI Semibold" w:hAnsi="Segoe UI Semibold" w:cs="Segoe UI Semibold"/>
+          <w:color w:val="0D0D0D" w:themeColor="text1" w:themeTint="F2"/>
+        </w:rPr>
+      </w:pPr>
+      <w:r>
+        <w:rPr>
+          <w:rFonts w:ascii="Segoe UI Semibold" w:hAnsi="Segoe UI Semibold" w:cs="Segoe UI Semibold"/>
+          <w:noProof/>
+          <w:color w:val="0D0D0D" w:themeColor="text1" w:themeTint="F2"/>
+        </w:rPr>
+        <w:drawing>
+          <wp:inline distT="0" distB="0" distL="0" distR="0" wp14:anchorId="52606E1B" wp14:editId="648F1154">
+            <wp:extent cx="2773920" cy="1966130"/>
+            <wp:effectExtent l="0" t="0" r="0" b="0"/>
+            <wp:docPr id="841603951" name="Image 13"/>
+            <wp:cNvGraphicFramePr>
+              <a:graphicFrameLocks xmlns:a="http://schemas.openxmlformats.org/drawingml/2006/main" noChangeAspect="1"/>
+            </wp:cNvGraphicFramePr>
+            <a:graphic xmlns:a="http://schemas.openxmlformats.org/drawingml/2006/main">
+              <a:graphicData uri="http://schemas.openxmlformats.org/drawingml/2006/picture">
+                <pic:pic xmlns:pic="http://schemas.openxmlformats.org/drawingml/2006/picture">
+                  <pic:nvPicPr>
+                    <pic:cNvPr id="841603951" name="Image 841603951"/>
+                    <pic:cNvPicPr/>
+                  </pic:nvPicPr>
+                  <pic:blipFill>
+                    <a:blip r:embed="rId20">
+                      <a:extLst>
+                        <a:ext uri="{28A0092B-C50C-407E-A947-70E740481C1C}">
+                          <a14:useLocalDpi xmlns:a14="http://schemas.microsoft.com/office/drawing/2010/main" val="0"/>
+                        </a:ext>
+                      </a:extLst>
+                    </a:blip>
+                    <a:stretch>
+                      <a:fillRect/>
+                    </a:stretch>
+                  </pic:blipFill>
+                  <pic:spPr>
+                    <a:xfrm>
+                      <a:off x="0" y="0"/>
+                      <a:ext cx="2773920" cy="1966130"/>
+                    </a:xfrm>
+                    <a:prstGeom prst="rect">
+                      <a:avLst/>
+                    </a:prstGeom>
+                  </pic:spPr>
+                </pic:pic>
+              </a:graphicData>
+            </a:graphic>
+          </wp:inline>
+        </w:drawing>
       </w:r>
     </w:p>
     <w:p>
@@ -1431,21 +2673,86 @@
           <w:rFonts w:ascii="Segoe UI Semibold" w:hAnsi="Segoe UI Semibold" w:cs="Segoe UI Semibold"/>
           <w:color w:val="0D0D0D" w:themeColor="text1" w:themeTint="F2"/>
         </w:rPr>
-        <w:t>Pré</w:t>
-      </w:r>
-      <w:r>
-        <w:rPr>
-          <w:rFonts w:ascii="Segoe UI Semibold" w:hAnsi="Segoe UI Semibold" w:cs="Segoe UI Semibold"/>
-          <w:color w:val="0D0D0D" w:themeColor="text1" w:themeTint="F2"/>
-        </w:rPr>
-        <w:t>-</w:t>
-      </w:r>
-      <w:r>
-        <w:rPr>
-          <w:rFonts w:ascii="Segoe UI Semibold" w:hAnsi="Segoe UI Semibold" w:cs="Segoe UI Semibold"/>
-          <w:color w:val="0D0D0D" w:themeColor="text1" w:themeTint="F2"/>
-        </w:rPr>
-        <w:t>visualisez l'un de ces fichiers pour voir le format JSON utilisé pour une commande client.</w:t>
+        <w:lastRenderedPageBreak/>
+        <w:t xml:space="preserve">Choisissez un des fichiers pour afficher un Aperçu de son contenu et vérifier qu’il contient </w:t>
+      </w:r>
+      <w:r>
+        <w:rPr>
+          <w:rFonts w:ascii="Segoe UI Semibold" w:hAnsi="Segoe UI Semibold" w:cs="Segoe UI Semibold"/>
+          <w:color w:val="0D0D0D" w:themeColor="text1" w:themeTint="F2"/>
+        </w:rPr>
+        <w:t xml:space="preserve">des exemples de commandes client </w:t>
+      </w:r>
+      <w:r>
+        <w:rPr>
+          <w:rFonts w:ascii="Segoe UI Semibold" w:hAnsi="Segoe UI Semibold" w:cs="Segoe UI Semibold"/>
+          <w:color w:val="0D0D0D" w:themeColor="text1" w:themeTint="F2"/>
+        </w:rPr>
+        <w:t>comme indiqué dans la figure suivante</w:t>
+      </w:r>
+      <w:r>
+        <w:rPr>
+          <w:rFonts w:ascii="Segoe UI Semibold" w:hAnsi="Segoe UI Semibold" w:cs="Segoe UI Semibold"/>
+          <w:color w:val="0D0D0D" w:themeColor="text1" w:themeTint="F2"/>
+        </w:rPr>
+        <w:t xml:space="preserve">. </w:t>
+      </w:r>
+    </w:p>
+    <w:p>
+      <w:pPr>
+        <w:pStyle w:val="NormalWeb"/>
+        <w:rPr>
+          <w:rFonts w:ascii="Segoe UI Semibold" w:hAnsi="Segoe UI Semibold" w:cs="Segoe UI Semibold"/>
+          <w:color w:val="0D0D0D" w:themeColor="text1" w:themeTint="F2"/>
+        </w:rPr>
+      </w:pPr>
+      <w:r>
+        <w:rPr>
+          <w:rFonts w:ascii="Segoe UI Semibold" w:hAnsi="Segoe UI Semibold" w:cs="Segoe UI Semibold"/>
+          <w:noProof/>
+          <w:color w:val="0D0D0D" w:themeColor="text1" w:themeTint="F2"/>
+        </w:rPr>
+        <w:drawing>
+          <wp:inline distT="0" distB="0" distL="0" distR="0" wp14:anchorId="52F82E25" wp14:editId="165C1C6A">
+            <wp:extent cx="3840480" cy="2087815"/>
+            <wp:effectExtent l="0" t="0" r="0" b="0"/>
+            <wp:docPr id="2008714610" name="Image 14"/>
+            <wp:cNvGraphicFramePr>
+              <a:graphicFrameLocks xmlns:a="http://schemas.openxmlformats.org/drawingml/2006/main" noChangeAspect="1"/>
+            </wp:cNvGraphicFramePr>
+            <a:graphic xmlns:a="http://schemas.openxmlformats.org/drawingml/2006/main">
+              <a:graphicData uri="http://schemas.openxmlformats.org/drawingml/2006/picture">
+                <pic:pic xmlns:pic="http://schemas.openxmlformats.org/drawingml/2006/picture">
+                  <pic:nvPicPr>
+                    <pic:cNvPr id="2008714610" name="Image 2008714610"/>
+                    <pic:cNvPicPr/>
+                  </pic:nvPicPr>
+                  <pic:blipFill>
+                    <a:blip r:embed="rId21">
+                      <a:extLst>
+                        <a:ext uri="{28A0092B-C50C-407E-A947-70E740481C1C}">
+                          <a14:useLocalDpi xmlns:a14="http://schemas.microsoft.com/office/drawing/2010/main" val="0"/>
+                        </a:ext>
+                      </a:extLst>
+                    </a:blip>
+                    <a:stretch>
+                      <a:fillRect/>
+                    </a:stretch>
+                  </pic:blipFill>
+                  <pic:spPr>
+                    <a:xfrm>
+                      <a:off x="0" y="0"/>
+                      <a:ext cx="3847345" cy="2091547"/>
+                    </a:xfrm>
+                    <a:prstGeom prst="rect">
+                      <a:avLst/>
+                    </a:prstGeom>
+                  </pic:spPr>
+                </pic:pic>
+              </a:graphicData>
+            </a:graphic>
+          </wp:inline>
+        </w:drawing>
       </w:r>
     </w:p>
     <w:p>
@@ -1529,6 +2836,7 @@
         </w:rPr>
         <w:t xml:space="preserve"> et observez qu'il contient un sous-dossier pour chaque année (2019-2021), dans chacun desquels un fichier nommé </w:t>
       </w:r>
+      <w:proofErr w:type="spellStart"/>
       <w:r>
         <w:rPr>
           <w:rFonts w:ascii="Segoe UI Semibold" w:hAnsi="Segoe UI Semibold" w:cs="Segoe UI Semibold"/>
@@ -1550,6 +2858,7 @@
         </w:rPr>
         <w:t>.snappy.parquet</w:t>
       </w:r>
+      <w:proofErr w:type="spellEnd"/>
       <w:r>
         <w:rPr>
           <w:rFonts w:ascii="Segoe UI Semibold" w:hAnsi="Segoe UI Semibold" w:cs="Segoe UI Semibold"/>
@@ -1605,6 +2914,7 @@
         </w:rPr>
         <w:t xml:space="preserve">, </w:t>
       </w:r>
+      <w:proofErr w:type="spellStart"/>
       <w:r>
         <w:rPr>
           <w:rFonts w:ascii="Segoe UI Semibold" w:hAnsi="Segoe UI Semibold" w:cs="Segoe UI Semibold"/>
@@ -1612,6 +2922,7 @@
         </w:rPr>
         <w:t>json</w:t>
       </w:r>
+      <w:proofErr w:type="spellEnd"/>
       <w:r>
         <w:rPr>
           <w:rFonts w:ascii="Segoe UI Semibold" w:hAnsi="Segoe UI Semibold" w:cs="Segoe UI Semibold"/>
@@ -1632,6 +2943,231 @@
           <w:color w:val="0D0D0D" w:themeColor="text1" w:themeTint="F2"/>
         </w:rPr>
         <w:t>.</w:t>
+      </w:r>
+    </w:p>
+    <w:p>
+      <w:pPr>
+        <w:pStyle w:val="NormalWeb"/>
+        <w:rPr>
+          <w:rFonts w:ascii="Segoe UI Semibold" w:hAnsi="Segoe UI Semibold" w:cs="Segoe UI Semibold"/>
+          <w:color w:val="0D0D0D" w:themeColor="text1" w:themeTint="F2"/>
+        </w:rPr>
+      </w:pPr>
+      <w:r>
+        <w:rPr>
+          <w:rFonts w:ascii="Segoe UI Semibold" w:hAnsi="Segoe UI Semibold" w:cs="Segoe UI Semibold"/>
+          <w:color w:val="0D0D0D" w:themeColor="text1" w:themeTint="F2"/>
+        </w:rPr>
+        <w:t>Points clés à retenir</w:t>
+      </w:r>
+      <w:r>
+        <w:rPr>
+          <w:rFonts w:ascii="Segoe UI Semibold" w:hAnsi="Segoe UI Semibold" w:cs="Segoe UI Semibold"/>
+          <w:color w:val="0D0D0D" w:themeColor="text1" w:themeTint="F2"/>
+        </w:rPr>
+        <w:t xml:space="preserve"> p</w:t>
+      </w:r>
+      <w:r>
+        <w:rPr>
+          <w:rFonts w:ascii="Segoe UI Semibold" w:hAnsi="Segoe UI Semibold" w:cs="Segoe UI Semibold"/>
+          <w:color w:val="0D0D0D" w:themeColor="text1" w:themeTint="F2"/>
+        </w:rPr>
+        <w:t xml:space="preserve">our </w:t>
+      </w:r>
+      <w:r>
+        <w:rPr>
+          <w:rFonts w:ascii="Segoe UI Semibold" w:hAnsi="Segoe UI Semibold" w:cs="Segoe UI Semibold"/>
+          <w:color w:val="0D0D0D" w:themeColor="text1" w:themeTint="F2"/>
+        </w:rPr>
+        <w:t>la gestion des fichiers dans synapse</w:t>
+      </w:r>
+      <w:r>
+        <w:rPr>
+          <w:rFonts w:ascii="Segoe UI Semibold" w:hAnsi="Segoe UI Semibold" w:cs="Segoe UI Semibold"/>
+          <w:color w:val="0D0D0D" w:themeColor="text1" w:themeTint="F2"/>
+        </w:rPr>
+        <w:t xml:space="preserve"> :</w:t>
+      </w:r>
+    </w:p>
+    <w:p>
+      <w:pPr>
+        <w:pStyle w:val="NormalWeb"/>
+        <w:numPr>
+          <w:ilvl w:val="0"/>
+          <w:numId w:val="3"/>
+        </w:numPr>
+        <w:rPr>
+          <w:rFonts w:ascii="Segoe UI Semibold" w:hAnsi="Segoe UI Semibold" w:cs="Segoe UI Semibold"/>
+          <w:color w:val="0D0D0D" w:themeColor="text1" w:themeTint="F2"/>
+        </w:rPr>
+      </w:pPr>
+      <w:proofErr w:type="spellStart"/>
+      <w:r>
+        <w:rPr>
+          <w:rFonts w:ascii="Segoe UI Semibold" w:hAnsi="Segoe UI Semibold" w:cs="Segoe UI Semibold"/>
+          <w:b/>
+          <w:bCs/>
+          <w:color w:val="0D0D0D" w:themeColor="text1" w:themeTint="F2"/>
+        </w:rPr>
+        <w:t>Serverless</w:t>
+      </w:r>
+      <w:proofErr w:type="spellEnd"/>
+      <w:r>
+        <w:rPr>
+          <w:rFonts w:ascii="Segoe UI Semibold" w:hAnsi="Segoe UI Semibold" w:cs="Segoe UI Semibold"/>
+          <w:b/>
+          <w:bCs/>
+          <w:color w:val="0D0D0D" w:themeColor="text1" w:themeTint="F2"/>
+        </w:rPr>
+        <w:t xml:space="preserve"> SQL Pool :</w:t>
+      </w:r>
+      <w:r>
+        <w:rPr>
+          <w:rFonts w:ascii="Segoe UI Semibold" w:hAnsi="Segoe UI Semibold" w:cs="Segoe UI Semibold"/>
+          <w:color w:val="0D0D0D" w:themeColor="text1" w:themeTint="F2"/>
+        </w:rPr>
+        <w:t xml:space="preserve"> C'est le moteur par défaut utilisé pour ces aperçus. Il est facturé au volume de données scannées (5$ par To), donc l'aperçu d</w:t>
+      </w:r>
+      <w:r>
+        <w:rPr>
+          <w:rFonts w:ascii="Segoe UI Semibold" w:hAnsi="Segoe UI Semibold" w:cs="Segoe UI Semibold"/>
+          <w:color w:val="0D0D0D" w:themeColor="text1" w:themeTint="F2"/>
+        </w:rPr>
+        <w:t xml:space="preserve">e ces </w:t>
+      </w:r>
+      <w:r>
+        <w:rPr>
+          <w:rFonts w:ascii="Segoe UI Semibold" w:hAnsi="Segoe UI Semibold" w:cs="Segoe UI Semibold"/>
+          <w:color w:val="0D0D0D" w:themeColor="text1" w:themeTint="F2"/>
+        </w:rPr>
+        <w:t>fichier</w:t>
+      </w:r>
+      <w:r>
+        <w:rPr>
+          <w:rFonts w:ascii="Segoe UI Semibold" w:hAnsi="Segoe UI Semibold" w:cs="Segoe UI Semibold"/>
+          <w:color w:val="0D0D0D" w:themeColor="text1" w:themeTint="F2"/>
+        </w:rPr>
+        <w:t>s</w:t>
+      </w:r>
+      <w:r>
+        <w:rPr>
+          <w:rFonts w:ascii="Segoe UI Semibold" w:hAnsi="Segoe UI Semibold" w:cs="Segoe UI Semibold"/>
+          <w:color w:val="0D0D0D" w:themeColor="text1" w:themeTint="F2"/>
+        </w:rPr>
+        <w:t xml:space="preserve"> est quasi gratuit car il ne lit que les métadonnées et les premières lignes.</w:t>
+      </w:r>
+    </w:p>
+    <w:p>
+      <w:pPr>
+        <w:pStyle w:val="NormalWeb"/>
+        <w:numPr>
+          <w:ilvl w:val="0"/>
+          <w:numId w:val="3"/>
+        </w:numPr>
+        <w:rPr>
+          <w:rFonts w:ascii="Segoe UI Semibold" w:hAnsi="Segoe UI Semibold" w:cs="Segoe UI Semibold"/>
+          <w:color w:val="0D0D0D" w:themeColor="text1" w:themeTint="F2"/>
+        </w:rPr>
+      </w:pPr>
+      <w:r>
+        <w:rPr>
+          <w:rFonts w:ascii="Segoe UI Semibold" w:hAnsi="Segoe UI Semibold" w:cs="Segoe UI Semibold"/>
+          <w:b/>
+          <w:bCs/>
+          <w:color w:val="0D0D0D" w:themeColor="text1" w:themeTint="F2"/>
+        </w:rPr>
+        <w:t>Permissions :</w:t>
+      </w:r>
+      <w:r>
+        <w:rPr>
+          <w:rFonts w:ascii="Segoe UI Semibold" w:hAnsi="Segoe UI Semibold" w:cs="Segoe UI Semibold"/>
+          <w:color w:val="0D0D0D" w:themeColor="text1" w:themeTint="F2"/>
+        </w:rPr>
+        <w:t xml:space="preserve"> L'utilisateur doit avoir le rôle </w:t>
+      </w:r>
+      <w:r>
+        <w:rPr>
+          <w:rFonts w:ascii="Segoe UI Semibold" w:hAnsi="Segoe UI Semibold" w:cs="Segoe UI Semibold"/>
+          <w:color w:val="EE0000"/>
+        </w:rPr>
+        <w:t xml:space="preserve">Storage Blob Data </w:t>
+      </w:r>
+      <w:proofErr w:type="spellStart"/>
+      <w:r>
+        <w:rPr>
+          <w:rFonts w:ascii="Segoe UI Semibold" w:hAnsi="Segoe UI Semibold" w:cs="Segoe UI Semibold"/>
+          <w:color w:val="EE0000"/>
+        </w:rPr>
+        <w:t>Contributor</w:t>
+      </w:r>
+      <w:proofErr w:type="spellEnd"/>
+      <w:r>
+        <w:rPr>
+          <w:rFonts w:ascii="Segoe UI Semibold" w:hAnsi="Segoe UI Semibold" w:cs="Segoe UI Semibold"/>
+          <w:color w:val="0D0D0D" w:themeColor="text1" w:themeTint="F2"/>
+        </w:rPr>
+        <w:t xml:space="preserve"> sur le compte de stockage pour pouvoir exécuter cette requête, même s'il est administrateur du </w:t>
+      </w:r>
+      <w:proofErr w:type="spellStart"/>
+      <w:r>
+        <w:rPr>
+          <w:rFonts w:ascii="Segoe UI Semibold" w:hAnsi="Segoe UI Semibold" w:cs="Segoe UI Semibold"/>
+          <w:color w:val="0D0D0D" w:themeColor="text1" w:themeTint="F2"/>
+        </w:rPr>
+        <w:t>workspace</w:t>
+      </w:r>
+      <w:proofErr w:type="spellEnd"/>
+      <w:r>
+        <w:rPr>
+          <w:rFonts w:ascii="Segoe UI Semibold" w:hAnsi="Segoe UI Semibold" w:cs="Segoe UI Semibold"/>
+          <w:color w:val="0D0D0D" w:themeColor="text1" w:themeTint="F2"/>
+        </w:rPr>
+        <w:t xml:space="preserve"> Synapse.</w:t>
+      </w:r>
+    </w:p>
+    <w:p>
+      <w:pPr>
+        <w:pStyle w:val="NormalWeb"/>
+        <w:numPr>
+          <w:ilvl w:val="0"/>
+          <w:numId w:val="3"/>
+        </w:numPr>
+        <w:rPr>
+          <w:rFonts w:ascii="Segoe UI Semibold" w:hAnsi="Segoe UI Semibold" w:cs="Segoe UI Semibold"/>
+          <w:color w:val="0D0D0D" w:themeColor="text1" w:themeTint="F2"/>
+        </w:rPr>
+      </w:pPr>
+      <w:r>
+        <w:rPr>
+          <w:rFonts w:ascii="Segoe UI Semibold" w:hAnsi="Segoe UI Semibold" w:cs="Segoe UI Semibold"/>
+          <w:b/>
+          <w:bCs/>
+          <w:color w:val="0D0D0D" w:themeColor="text1" w:themeTint="F2"/>
+        </w:rPr>
+        <w:t>Schéma :</w:t>
+      </w:r>
+      <w:r>
+        <w:rPr>
+          <w:rFonts w:ascii="Segoe UI Semibold" w:hAnsi="Segoe UI Semibold" w:cs="Segoe UI Semibold"/>
+          <w:color w:val="0D0D0D" w:themeColor="text1" w:themeTint="F2"/>
+        </w:rPr>
+        <w:t xml:space="preserve"> Contrairement au CSV, vous n'avez pas besoin de définir les colonnes ou les types de données, car le format Parquet contient déjà son propre schéma (</w:t>
+      </w:r>
+      <w:proofErr w:type="spellStart"/>
+      <w:r>
+        <w:rPr>
+          <w:rFonts w:ascii="Segoe UI Semibold" w:hAnsi="Segoe UI Semibold" w:cs="Segoe UI Semibold"/>
+          <w:color w:val="0D0D0D" w:themeColor="text1" w:themeTint="F2"/>
+        </w:rPr>
+        <w:t>auto-descriptif</w:t>
+      </w:r>
+      <w:proofErr w:type="spellEnd"/>
+      <w:r>
+        <w:rPr>
+          <w:rFonts w:ascii="Segoe UI Semibold" w:hAnsi="Segoe UI Semibold" w:cs="Segoe UI Semibold"/>
+          <w:color w:val="0D0D0D" w:themeColor="text1" w:themeTint="F2"/>
+        </w:rPr>
+        <w:t>).</w:t>
       </w:r>
     </w:p>
     <w:p>
@@ -1671,7 +3207,21 @@
           <w:rFonts w:ascii="Segoe UI Semibold" w:hAnsi="Segoe UI Semibold" w:cs="Segoe UI Semibold"/>
           <w:color w:val="0D0D0D" w:themeColor="text1" w:themeTint="F2"/>
         </w:rPr>
-        <w:t>Sélectionnez le dossier csv, puis dans la liste Nouveau script SQL sur l</w:t>
+        <w:t xml:space="preserve">Sélectionnez le dossier csv, puis dans la liste </w:t>
+      </w:r>
+      <w:r>
+        <w:rPr>
+          <w:rFonts w:ascii="Segoe UI Semibold" w:hAnsi="Segoe UI Semibold" w:cs="Segoe UI Semibold"/>
+          <w:color w:val="EE0000"/>
+        </w:rPr>
+        <w:t>Nouveau script SQL</w:t>
+      </w:r>
+      <w:r>
+        <w:rPr>
+          <w:rFonts w:ascii="Segoe UI Semibold" w:hAnsi="Segoe UI Semibold" w:cs="Segoe UI Semibold"/>
+          <w:color w:val="0D0D0D" w:themeColor="text1" w:themeTint="F2"/>
+        </w:rPr>
+        <w:t xml:space="preserve"> sur l</w:t>
       </w:r>
       <w:r>
         <w:rPr>
@@ -1719,6 +3269,7 @@
           <w:noProof/>
           <w:color w:val="0D0D0D" w:themeColor="text1" w:themeTint="F2"/>
         </w:rPr>
+        <w:lastRenderedPageBreak/>
         <w:drawing>
           <wp:inline distT="0" distB="0" distL="0" distR="0" wp14:anchorId="02F6DDEF" wp14:editId="53ACDC6F">
             <wp:extent cx="4876800" cy="1644409"/>
@@ -1737,7 +3288,7 @@
                     </pic:cNvPicPr>
                   </pic:nvPicPr>
                   <pic:blipFill>
-                    <a:blip r:embed="rId10" cstate="print"/>
+                    <a:blip r:embed="rId22" cstate="print"/>
                     <a:srcRect/>
                     <a:stretch>
                       <a:fillRect/>
@@ -1769,6 +3320,79 @@
     <w:p>
       <w:pPr>
         <w:pStyle w:val="NormalWeb"/>
+        <w:rPr>
+          <w:rFonts w:ascii="Segoe UI Semibold" w:hAnsi="Segoe UI Semibold" w:cs="Segoe UI Semibold"/>
+          <w:color w:val="0D0D0D" w:themeColor="text1" w:themeTint="F2"/>
+        </w:rPr>
+      </w:pPr>
+      <w:r>
+        <w:rPr>
+          <w:rFonts w:ascii="Segoe UI Semibold" w:hAnsi="Segoe UI Semibold" w:cs="Segoe UI Semibold"/>
+          <w:color w:val="0D0D0D" w:themeColor="text1" w:themeTint="F2"/>
+        </w:rPr>
+        <w:t>On peut obtenir la même chose en utilisant le menu contextuel comme suit :</w:t>
+      </w:r>
+    </w:p>
+    <w:p>
+      <w:pPr>
+        <w:pStyle w:val="NormalWeb"/>
+        <w:rPr>
+          <w:rFonts w:ascii="Segoe UI Semibold" w:hAnsi="Segoe UI Semibold" w:cs="Segoe UI Semibold"/>
+          <w:color w:val="0D0D0D" w:themeColor="text1" w:themeTint="F2"/>
+        </w:rPr>
+      </w:pPr>
+      <w:r>
+        <w:rPr>
+          <w:rFonts w:ascii="Segoe UI Semibold" w:hAnsi="Segoe UI Semibold" w:cs="Segoe UI Semibold"/>
+          <w:noProof/>
+          <w:color w:val="0D0D0D" w:themeColor="text1" w:themeTint="F2"/>
+        </w:rPr>
+        <w:drawing>
+          <wp:inline distT="0" distB="0" distL="0" distR="0" wp14:anchorId="5A3A7D64" wp14:editId="61458DFA">
+            <wp:extent cx="4633362" cy="1699407"/>
+            <wp:effectExtent l="0" t="0" r="0" b="0"/>
+            <wp:docPr id="145690888" name="Image 15"/>
+            <wp:cNvGraphicFramePr>
+              <a:graphicFrameLocks xmlns:a="http://schemas.openxmlformats.org/drawingml/2006/main" noChangeAspect="1"/>
+            </wp:cNvGraphicFramePr>
+            <a:graphic xmlns:a="http://schemas.openxmlformats.org/drawingml/2006/main">
+              <a:graphicData uri="http://schemas.openxmlformats.org/drawingml/2006/picture">
+                <pic:pic xmlns:pic="http://schemas.openxmlformats.org/drawingml/2006/picture">
+                  <pic:nvPicPr>
+                    <pic:cNvPr id="145690888" name="Image 145690888"/>
+                    <pic:cNvPicPr/>
+                  </pic:nvPicPr>
+                  <pic:blipFill>
+                    <a:blip r:embed="rId23">
+                      <a:extLst>
+                        <a:ext uri="{28A0092B-C50C-407E-A947-70E740481C1C}">
+                          <a14:useLocalDpi xmlns:a14="http://schemas.microsoft.com/office/drawing/2010/main" val="0"/>
+                        </a:ext>
+                      </a:extLst>
+                    </a:blip>
+                    <a:stretch>
+                      <a:fillRect/>
+                    </a:stretch>
+                  </pic:blipFill>
+                  <pic:spPr>
+                    <a:xfrm>
+                      <a:off x="0" y="0"/>
+                      <a:ext cx="4633362" cy="1699407"/>
+                    </a:xfrm>
+                    <a:prstGeom prst="rect">
+                      <a:avLst/>
+                    </a:prstGeom>
+                  </pic:spPr>
+                </pic:pic>
+              </a:graphicData>
+            </a:graphic>
+          </wp:inline>
+        </w:drawing>
+      </w:r>
+    </w:p>
+    <w:p>
+      <w:pPr>
+        <w:pStyle w:val="NormalWeb"/>
         <w:numPr>
           <w:ilvl w:val="0"/>
           <w:numId w:val="1"/>
@@ -1817,6 +3441,63 @@
     <w:p>
       <w:pPr>
         <w:pStyle w:val="NormalWeb"/>
+        <w:rPr>
+          <w:rFonts w:ascii="Segoe UI Semibold" w:hAnsi="Segoe UI Semibold" w:cs="Segoe UI Semibold"/>
+          <w:color w:val="0D0D0D" w:themeColor="text1" w:themeTint="F2"/>
+        </w:rPr>
+      </w:pPr>
+      <w:r>
+        <w:rPr>
+          <w:rFonts w:ascii="Segoe UI Semibold" w:hAnsi="Segoe UI Semibold" w:cs="Segoe UI Semibold"/>
+          <w:noProof/>
+          <w:color w:val="0D0D0D" w:themeColor="text1" w:themeTint="F2"/>
+        </w:rPr>
+        <w:drawing>
+          <wp:inline distT="0" distB="0" distL="0" distR="0" wp14:anchorId="7BA17FF2" wp14:editId="5674201D">
+            <wp:extent cx="2735817" cy="2484335"/>
+            <wp:effectExtent l="0" t="0" r="0" b="0"/>
+            <wp:docPr id="1829163404" name="Image 16"/>
+            <wp:cNvGraphicFramePr>
+              <a:graphicFrameLocks xmlns:a="http://schemas.openxmlformats.org/drawingml/2006/main" noChangeAspect="1"/>
+            </wp:cNvGraphicFramePr>
+            <a:graphic xmlns:a="http://schemas.openxmlformats.org/drawingml/2006/main">
+              <a:graphicData uri="http://schemas.openxmlformats.org/drawingml/2006/picture">
+                <pic:pic xmlns:pic="http://schemas.openxmlformats.org/drawingml/2006/picture">
+                  <pic:nvPicPr>
+                    <pic:cNvPr id="1829163404" name="Image 1829163404"/>
+                    <pic:cNvPicPr/>
+                  </pic:nvPicPr>
+                  <pic:blipFill>
+                    <a:blip r:embed="rId24">
+                      <a:extLst>
+                        <a:ext uri="{28A0092B-C50C-407E-A947-70E740481C1C}">
+                          <a14:useLocalDpi xmlns:a14="http://schemas.microsoft.com/office/drawing/2010/main" val="0"/>
+                        </a:ext>
+                      </a:extLst>
+                    </a:blip>
+                    <a:stretch>
+                      <a:fillRect/>
+                    </a:stretch>
+                  </pic:blipFill>
+                  <pic:spPr>
+                    <a:xfrm>
+                      <a:off x="0" y="0"/>
+                      <a:ext cx="2735817" cy="2484335"/>
+                    </a:xfrm>
+                    <a:prstGeom prst="rect">
+                      <a:avLst/>
+                    </a:prstGeom>
+                  </pic:spPr>
+                </pic:pic>
+              </a:graphicData>
+            </a:graphic>
+          </wp:inline>
+        </w:drawing>
+      </w:r>
+    </w:p>
+    <w:p>
+      <w:pPr>
+        <w:pStyle w:val="NormalWeb"/>
         <w:numPr>
           <w:ilvl w:val="0"/>
           <w:numId w:val="1"/>
@@ -1845,21 +3526,179 @@
           <w:rFonts w:ascii="Segoe UI Semibold" w:hAnsi="Segoe UI Semibold" w:cs="Segoe UI Semibold"/>
           <w:color w:val="0D0D0D" w:themeColor="text1" w:themeTint="F2"/>
         </w:rPr>
-        <w:t xml:space="preserve"> du SQL Script 1 qui est créé, remplacez le nom par </w:t>
-      </w:r>
-      <w:r>
-        <w:rPr>
-          <w:rFonts w:ascii="Segoe UI Semibold" w:hAnsi="Segoe UI Semibold" w:cs="Segoe UI Semibold"/>
-          <w:color w:val="FF0000"/>
-        </w:rPr>
-        <w:t>Sales CSV query</w:t>
-      </w:r>
-      <w:r>
-        <w:rPr>
-          <w:rFonts w:ascii="Segoe UI Semibold" w:hAnsi="Segoe UI Semibold" w:cs="Segoe UI Semibold"/>
-          <w:color w:val="0D0D0D" w:themeColor="text1" w:themeTint="F2"/>
-        </w:rPr>
-        <w:t xml:space="preserve"> et modifiez les paramètres de résultat pour afficher toutes les lignes. </w:t>
+        <w:t xml:space="preserve"> du SQL Script 1 qui est créé</w:t>
+      </w:r>
+      <w:r>
+        <w:rPr>
+          <w:rFonts w:ascii="Segoe UI Semibold" w:hAnsi="Segoe UI Semibold" w:cs="Segoe UI Semibold"/>
+          <w:color w:val="0D0D0D" w:themeColor="text1" w:themeTint="F2"/>
+        </w:rPr>
+        <w:t xml:space="preserve"> disponible à droite</w:t>
+      </w:r>
+      <w:r>
+        <w:rPr>
+          <w:rFonts w:ascii="Segoe UI Semibold" w:hAnsi="Segoe UI Semibold" w:cs="Segoe UI Semibold"/>
+          <w:color w:val="0D0D0D" w:themeColor="text1" w:themeTint="F2"/>
+        </w:rPr>
+        <w:t xml:space="preserve">, remplacez le nom </w:t>
+      </w:r>
+      <w:r>
+        <w:rPr>
+          <w:rFonts w:ascii="Segoe UI Semibold" w:hAnsi="Segoe UI Semibold" w:cs="Segoe UI Semibold"/>
+          <w:color w:val="0D0D0D" w:themeColor="text1" w:themeTint="F2"/>
+        </w:rPr>
+        <w:t xml:space="preserve">par défaut </w:t>
+      </w:r>
+      <w:r>
+        <w:rPr>
+          <w:rFonts w:ascii="Segoe UI Semibold" w:hAnsi="Segoe UI Semibold" w:cs="Segoe UI Semibold"/>
+          <w:color w:val="0D0D0D" w:themeColor="text1" w:themeTint="F2"/>
+        </w:rPr>
+        <w:t xml:space="preserve">par </w:t>
+      </w:r>
+      <w:r>
+        <w:rPr>
+          <w:rFonts w:ascii="Segoe UI Semibold" w:hAnsi="Segoe UI Semibold" w:cs="Segoe UI Semibold"/>
+          <w:color w:val="FF0000"/>
+        </w:rPr>
+        <w:t xml:space="preserve">Sales CSV </w:t>
+      </w:r>
+      <w:proofErr w:type="spellStart"/>
+      <w:r>
+        <w:rPr>
+          <w:rFonts w:ascii="Segoe UI Semibold" w:hAnsi="Segoe UI Semibold" w:cs="Segoe UI Semibold"/>
+          <w:color w:val="FF0000"/>
+        </w:rPr>
+        <w:t>query</w:t>
+      </w:r>
+      <w:proofErr w:type="spellEnd"/>
+      <w:r>
+        <w:rPr>
+          <w:rFonts w:ascii="Segoe UI Semibold" w:hAnsi="Segoe UI Semibold" w:cs="Segoe UI Semibold"/>
+          <w:color w:val="0D0D0D" w:themeColor="text1" w:themeTint="F2"/>
+        </w:rPr>
+        <w:t xml:space="preserve"> et modifiez les </w:t>
+      </w:r>
+      <w:r>
+        <w:rPr>
+          <w:rFonts w:ascii="Segoe UI Semibold" w:hAnsi="Segoe UI Semibold" w:cs="Segoe UI Semibold"/>
+          <w:color w:val="EE0000"/>
+        </w:rPr>
+        <w:t>P</w:t>
+      </w:r>
+      <w:r>
+        <w:rPr>
+          <w:rFonts w:ascii="Segoe UI Semibold" w:hAnsi="Segoe UI Semibold" w:cs="Segoe UI Semibold"/>
+          <w:color w:val="EE0000"/>
+        </w:rPr>
+        <w:t>aramètres de</w:t>
+      </w:r>
+      <w:r>
+        <w:rPr>
+          <w:rFonts w:ascii="Segoe UI Semibold" w:hAnsi="Segoe UI Semibold" w:cs="Segoe UI Semibold"/>
+          <w:color w:val="EE0000"/>
+        </w:rPr>
+        <w:t>s</w:t>
+      </w:r>
+      <w:r>
+        <w:rPr>
+          <w:rFonts w:ascii="Segoe UI Semibold" w:hAnsi="Segoe UI Semibold" w:cs="Segoe UI Semibold"/>
+          <w:color w:val="EE0000"/>
+        </w:rPr>
+        <w:t xml:space="preserve"> résultat</w:t>
+      </w:r>
+      <w:r>
+        <w:rPr>
+          <w:rFonts w:ascii="Segoe UI Semibold" w:hAnsi="Segoe UI Semibold" w:cs="Segoe UI Semibold"/>
+          <w:color w:val="EE0000"/>
+        </w:rPr>
+        <w:t>s par requête</w:t>
+      </w:r>
+      <w:r>
+        <w:rPr>
+          <w:rFonts w:ascii="Segoe UI Semibold" w:hAnsi="Segoe UI Semibold" w:cs="Segoe UI Semibold"/>
+          <w:color w:val="0D0D0D" w:themeColor="text1" w:themeTint="F2"/>
+        </w:rPr>
+        <w:t xml:space="preserve"> pour afficher </w:t>
+      </w:r>
+      <w:r>
+        <w:rPr>
+          <w:rFonts w:ascii="Segoe UI Semibold" w:hAnsi="Segoe UI Semibold" w:cs="Segoe UI Semibold"/>
+          <w:color w:val="EE0000"/>
+        </w:rPr>
+        <w:t>T</w:t>
+      </w:r>
+      <w:r>
+        <w:rPr>
+          <w:rFonts w:ascii="Segoe UI Semibold" w:hAnsi="Segoe UI Semibold" w:cs="Segoe UI Semibold"/>
+          <w:color w:val="EE0000"/>
+        </w:rPr>
+        <w:t>outes les lignes</w:t>
+      </w:r>
+      <w:r>
+        <w:rPr>
+          <w:rFonts w:ascii="Segoe UI Semibold" w:hAnsi="Segoe UI Semibold" w:cs="Segoe UI Semibold"/>
+          <w:color w:val="0D0D0D" w:themeColor="text1" w:themeTint="F2"/>
+        </w:rPr>
+        <w:t xml:space="preserve">. </w:t>
+      </w:r>
+    </w:p>
+    <w:p>
+      <w:pPr>
+        <w:pStyle w:val="NormalWeb"/>
+        <w:rPr>
+          <w:rFonts w:ascii="Segoe UI Semibold" w:hAnsi="Segoe UI Semibold" w:cs="Segoe UI Semibold"/>
+          <w:color w:val="0D0D0D" w:themeColor="text1" w:themeTint="F2"/>
+        </w:rPr>
+      </w:pPr>
+      <w:r>
+        <w:rPr>
+          <w:rFonts w:ascii="Segoe UI Semibold" w:hAnsi="Segoe UI Semibold" w:cs="Segoe UI Semibold"/>
+          <w:noProof/>
+          <w:color w:val="0D0D0D" w:themeColor="text1" w:themeTint="F2"/>
+        </w:rPr>
+        <w:lastRenderedPageBreak/>
+        <w:drawing>
+          <wp:inline distT="0" distB="0" distL="0" distR="0" wp14:anchorId="4F8BB7F7" wp14:editId="19C31FB6">
+            <wp:extent cx="1836841" cy="2758440"/>
+            <wp:effectExtent l="0" t="0" r="0" b="0"/>
+            <wp:docPr id="335417582" name="Image 17"/>
+            <wp:cNvGraphicFramePr>
+              <a:graphicFrameLocks xmlns:a="http://schemas.openxmlformats.org/drawingml/2006/main" noChangeAspect="1"/>
+            </wp:cNvGraphicFramePr>
+            <a:graphic xmlns:a="http://schemas.openxmlformats.org/drawingml/2006/main">
+              <a:graphicData uri="http://schemas.openxmlformats.org/drawingml/2006/picture">
+                <pic:pic xmlns:pic="http://schemas.openxmlformats.org/drawingml/2006/picture">
+                  <pic:nvPicPr>
+                    <pic:cNvPr id="335417582" name="Image 335417582"/>
+                    <pic:cNvPicPr/>
+                  </pic:nvPicPr>
+                  <pic:blipFill>
+                    <a:blip r:embed="rId25">
+                      <a:extLst>
+                        <a:ext uri="{28A0092B-C50C-407E-A947-70E740481C1C}">
+                          <a14:useLocalDpi xmlns:a14="http://schemas.microsoft.com/office/drawing/2010/main" val="0"/>
+                        </a:ext>
+                      </a:extLst>
+                    </a:blip>
+                    <a:stretch>
+                      <a:fillRect/>
+                    </a:stretch>
+                  </pic:blipFill>
+                  <pic:spPr>
+                    <a:xfrm>
+                      <a:off x="0" y="0"/>
+                      <a:ext cx="1842691" cy="2767226"/>
+                    </a:xfrm>
+                    <a:prstGeom prst="rect">
+                      <a:avLst/>
+                    </a:prstGeom>
+                  </pic:spPr>
+                </pic:pic>
+              </a:graphicData>
+            </a:graphic>
+          </wp:inline>
+        </w:drawing>
       </w:r>
     </w:p>
     <w:p>
@@ -1879,7 +3718,6 @@
           <w:rFonts w:ascii="Segoe UI Semibold" w:hAnsi="Segoe UI Semibold" w:cs="Segoe UI Semibold"/>
           <w:color w:val="0D0D0D" w:themeColor="text1" w:themeTint="F2"/>
         </w:rPr>
-        <w:lastRenderedPageBreak/>
         <w:t xml:space="preserve">Ensuite, dans la barre d'outils, sélectionnez </w:t>
       </w:r>
       <w:r>
@@ -1923,6 +3761,63 @@
           <w:color w:val="0D0D0D" w:themeColor="text1" w:themeTint="F2"/>
         </w:rPr>
         <w:t>.</w:t>
+      </w:r>
+    </w:p>
+    <w:p>
+      <w:pPr>
+        <w:pStyle w:val="NormalWeb"/>
+        <w:rPr>
+          <w:rFonts w:ascii="Segoe UI Semibold" w:hAnsi="Segoe UI Semibold" w:cs="Segoe UI Semibold"/>
+          <w:color w:val="0D0D0D" w:themeColor="text1" w:themeTint="F2"/>
+        </w:rPr>
+      </w:pPr>
+      <w:r>
+        <w:rPr>
+          <w:rFonts w:ascii="Segoe UI Semibold" w:hAnsi="Segoe UI Semibold" w:cs="Segoe UI Semibold"/>
+          <w:noProof/>
+          <w:color w:val="0D0D0D" w:themeColor="text1" w:themeTint="F2"/>
+        </w:rPr>
+        <w:drawing>
+          <wp:inline distT="0" distB="0" distL="0" distR="0" wp14:anchorId="761C00AC" wp14:editId="217AA13D">
+            <wp:extent cx="4801016" cy="1379340"/>
+            <wp:effectExtent l="0" t="0" r="0" b="0"/>
+            <wp:docPr id="1981410451" name="Image 18"/>
+            <wp:cNvGraphicFramePr>
+              <a:graphicFrameLocks xmlns:a="http://schemas.openxmlformats.org/drawingml/2006/main" noChangeAspect="1"/>
+            </wp:cNvGraphicFramePr>
+            <a:graphic xmlns:a="http://schemas.openxmlformats.org/drawingml/2006/main">
+              <a:graphicData uri="http://schemas.openxmlformats.org/drawingml/2006/picture">
+                <pic:pic xmlns:pic="http://schemas.openxmlformats.org/drawingml/2006/picture">
+                  <pic:nvPicPr>
+                    <pic:cNvPr id="1981410451" name="Image 1981410451"/>
+                    <pic:cNvPicPr/>
+                  </pic:nvPicPr>
+                  <pic:blipFill>
+                    <a:blip r:embed="rId26">
+                      <a:extLst>
+                        <a:ext uri="{28A0092B-C50C-407E-A947-70E740481C1C}">
+                          <a14:useLocalDpi xmlns:a14="http://schemas.microsoft.com/office/drawing/2010/main" val="0"/>
+                        </a:ext>
+                      </a:extLst>
+                    </a:blip>
+                    <a:stretch>
+                      <a:fillRect/>
+                    </a:stretch>
+                  </pic:blipFill>
+                  <pic:spPr>
+                    <a:xfrm>
+                      <a:off x="0" y="0"/>
+                      <a:ext cx="4801016" cy="1379340"/>
+                    </a:xfrm>
+                    <a:prstGeom prst="rect">
+                      <a:avLst/>
+                    </a:prstGeom>
+                  </pic:spPr>
+                </pic:pic>
+              </a:graphicData>
+            </a:graphic>
+          </wp:inline>
+        </w:drawing>
       </w:r>
     </w:p>
     <w:p>
@@ -2323,7 +4218,102 @@
           <w:sz w:val="22"/>
           <w:szCs w:val="22"/>
         </w:rPr>
-        <w:t>[result]</w:t>
+        <w:t>[</w:t>
+      </w:r>
+      <w:proofErr w:type="spellStart"/>
+      <w:r>
+        <w:rPr>
+          <w:rFonts w:ascii="Courier New" w:hAnsi="Courier New" w:cs="Courier New"/>
+          <w:color w:val="0D0D0D" w:themeColor="text1" w:themeTint="F2"/>
+          <w:sz w:val="22"/>
+          <w:szCs w:val="22"/>
+        </w:rPr>
+        <w:t>result</w:t>
+      </w:r>
+      <w:proofErr w:type="spellEnd"/>
+      <w:r>
+        <w:rPr>
+          <w:rFonts w:ascii="Courier New" w:hAnsi="Courier New" w:cs="Courier New"/>
+          <w:color w:val="0D0D0D" w:themeColor="text1" w:themeTint="F2"/>
+          <w:sz w:val="22"/>
+          <w:szCs w:val="22"/>
+        </w:rPr>
+        <w:t>]</w:t>
+      </w:r>
+    </w:p>
+    <w:p>
+      <w:pPr>
+        <w:pStyle w:val="NormalWeb"/>
+        <w:spacing w:before="0" w:beforeAutospacing="0" w:after="0" w:afterAutospacing="0"/>
+        <w:rPr>
+          <w:rFonts w:ascii="Courier New" w:hAnsi="Courier New" w:cs="Courier New"/>
+          <w:color w:val="0D0D0D" w:themeColor="text1" w:themeTint="F2"/>
+          <w:sz w:val="22"/>
+          <w:szCs w:val="22"/>
+        </w:rPr>
+      </w:pPr>
+    </w:p>
+    <w:p>
+      <w:pPr>
+        <w:pStyle w:val="NormalWeb"/>
+        <w:spacing w:before="0" w:beforeAutospacing="0" w:after="0" w:afterAutospacing="0"/>
+        <w:rPr>
+          <w:rFonts w:ascii="Courier New" w:hAnsi="Courier New" w:cs="Courier New"/>
+          <w:color w:val="0D0D0D" w:themeColor="text1" w:themeTint="F2"/>
+          <w:sz w:val="22"/>
+          <w:szCs w:val="22"/>
+        </w:rPr>
+      </w:pPr>
+      <w:r>
+        <w:rPr>
+          <w:rFonts w:ascii="Courier New" w:hAnsi="Courier New" w:cs="Courier New"/>
+          <w:noProof/>
+          <w:color w:val="0D0D0D" w:themeColor="text1" w:themeTint="F2"/>
+          <w:sz w:val="22"/>
+          <w:szCs w:val="22"/>
+        </w:rPr>
+        <w:lastRenderedPageBreak/>
+        <w:drawing>
+          <wp:inline distT="0" distB="0" distL="0" distR="0" wp14:anchorId="1543F7D5" wp14:editId="074C3ACE">
+            <wp:extent cx="5760720" cy="1717675"/>
+            <wp:effectExtent l="0" t="0" r="0" b="0"/>
+            <wp:docPr id="1989391385" name="Image 19"/>
+            <wp:cNvGraphicFramePr>
+              <a:graphicFrameLocks xmlns:a="http://schemas.openxmlformats.org/drawingml/2006/main" noChangeAspect="1"/>
+            </wp:cNvGraphicFramePr>
+            <a:graphic xmlns:a="http://schemas.openxmlformats.org/drawingml/2006/main">
+              <a:graphicData uri="http://schemas.openxmlformats.org/drawingml/2006/picture">
+                <pic:pic xmlns:pic="http://schemas.openxmlformats.org/drawingml/2006/picture">
+                  <pic:nvPicPr>
+                    <pic:cNvPr id="1989391385" name="Image 1989391385"/>
+                    <pic:cNvPicPr/>
+                  </pic:nvPicPr>
+                  <pic:blipFill>
+                    <a:blip r:embed="rId27">
+                      <a:extLst>
+                        <a:ext uri="{28A0092B-C50C-407E-A947-70E740481C1C}">
+                          <a14:useLocalDpi xmlns:a14="http://schemas.microsoft.com/office/drawing/2010/main" val="0"/>
+                        </a:ext>
+                      </a:extLst>
+                    </a:blip>
+                    <a:stretch>
+                      <a:fillRect/>
+                    </a:stretch>
+                  </pic:blipFill>
+                  <pic:spPr>
+                    <a:xfrm>
+                      <a:off x="0" y="0"/>
+                      <a:ext cx="5760720" cy="1717675"/>
+                    </a:xfrm>
+                    <a:prstGeom prst="rect">
+                      <a:avLst/>
+                    </a:prstGeom>
+                  </pic:spPr>
+                </pic:pic>
+              </a:graphicData>
+            </a:graphic>
+          </wp:inline>
+        </w:drawing>
       </w:r>
     </w:p>
     <w:p>
@@ -2357,7 +4347,446 @@
           <w:rFonts w:ascii="Segoe UI Semibold" w:hAnsi="Segoe UI Semibold" w:cs="Segoe UI Semibold"/>
           <w:color w:val="0D0D0D" w:themeColor="text1" w:themeTint="F2"/>
         </w:rPr>
-        <w:t xml:space="preserve"> pour lire les données des fichiers CSV dans le dossier des ventes et récupère les 100 premières lignes de données.</w:t>
+        <w:t xml:space="preserve"> pour lire les données des fichiers CSV dans le dossier des ventes et récupère les 100 premières lignes de données</w:t>
+      </w:r>
+      <w:r>
+        <w:rPr>
+          <w:rFonts w:ascii="Segoe UI Semibold" w:hAnsi="Segoe UI Semibold" w:cs="Segoe UI Semibold"/>
+          <w:color w:val="0D0D0D" w:themeColor="text1" w:themeTint="F2"/>
+        </w:rPr>
+        <w:t xml:space="preserve"> en utilisant l’instruction </w:t>
+      </w:r>
+      <w:r>
+        <w:rPr>
+          <w:rFonts w:ascii="Segoe UI Semibold" w:hAnsi="Segoe UI Semibold" w:cs="Segoe UI Semibold"/>
+          <w:color w:val="EE0000"/>
+        </w:rPr>
+        <w:t>TOP 100 *</w:t>
+      </w:r>
+      <w:r>
+        <w:rPr>
+          <w:rFonts w:ascii="Segoe UI Semibold" w:hAnsi="Segoe UI Semibold" w:cs="Segoe UI Semibold"/>
+          <w:color w:val="0D0D0D" w:themeColor="text1" w:themeTint="F2"/>
+        </w:rPr>
+        <w:t>.</w:t>
+      </w:r>
+    </w:p>
+    <w:p>
+      <w:pPr>
+        <w:pStyle w:val="NormalWeb"/>
+        <w:rPr>
+          <w:rFonts w:ascii="Segoe UI Semibold" w:hAnsi="Segoe UI Semibold" w:cs="Segoe UI Semibold"/>
+          <w:color w:val="0D0D0D" w:themeColor="text1" w:themeTint="F2"/>
+        </w:rPr>
+      </w:pPr>
+      <w:r>
+        <w:rPr>
+          <w:rFonts w:ascii="Segoe UI Semibold" w:hAnsi="Segoe UI Semibold" w:cs="Segoe UI Semibold"/>
+          <w:color w:val="0D0D0D" w:themeColor="text1" w:themeTint="F2"/>
+        </w:rPr>
+        <w:t xml:space="preserve">La fonction </w:t>
+      </w:r>
+      <w:r>
+        <w:rPr>
+          <w:rFonts w:ascii="Segoe UI Semibold" w:hAnsi="Segoe UI Semibold" w:cs="Segoe UI Semibold"/>
+          <w:color w:val="EE0000"/>
+        </w:rPr>
+        <w:t>OPENROWSET</w:t>
+      </w:r>
+      <w:r>
+        <w:rPr>
+          <w:rFonts w:ascii="Segoe UI Semibold" w:hAnsi="Segoe UI Semibold" w:cs="Segoe UI Semibold"/>
+          <w:color w:val="0D0D0D" w:themeColor="text1" w:themeTint="F2"/>
+        </w:rPr>
+        <w:t xml:space="preserve"> est un outil fondamental dans </w:t>
+      </w:r>
+      <w:r>
+        <w:rPr>
+          <w:rFonts w:ascii="Segoe UI Semibold" w:hAnsi="Segoe UI Semibold" w:cs="Segoe UI Semibold"/>
+          <w:b/>
+          <w:bCs/>
+          <w:color w:val="0D0D0D" w:themeColor="text1" w:themeTint="F2"/>
+        </w:rPr>
+        <w:t>Azure Synapse Analytics (</w:t>
+      </w:r>
+      <w:proofErr w:type="spellStart"/>
+      <w:r>
+        <w:rPr>
+          <w:rFonts w:ascii="Segoe UI Semibold" w:hAnsi="Segoe UI Semibold" w:cs="Segoe UI Semibold"/>
+          <w:b/>
+          <w:bCs/>
+          <w:color w:val="0D0D0D" w:themeColor="text1" w:themeTint="F2"/>
+        </w:rPr>
+        <w:t>Serverless</w:t>
+      </w:r>
+      <w:proofErr w:type="spellEnd"/>
+      <w:r>
+        <w:rPr>
+          <w:rFonts w:ascii="Segoe UI Semibold" w:hAnsi="Segoe UI Semibold" w:cs="Segoe UI Semibold"/>
+          <w:b/>
+          <w:bCs/>
+          <w:color w:val="0D0D0D" w:themeColor="text1" w:themeTint="F2"/>
+        </w:rPr>
+        <w:t xml:space="preserve"> SQL Pool)</w:t>
+      </w:r>
+      <w:r>
+        <w:rPr>
+          <w:rFonts w:ascii="Segoe UI Semibold" w:hAnsi="Segoe UI Semibold" w:cs="Segoe UI Semibold"/>
+          <w:color w:val="0D0D0D" w:themeColor="text1" w:themeTint="F2"/>
+        </w:rPr>
+        <w:t>. Elle permet de lire des données directement depuis des fichiers stockés dans un compte de stockage (Azure Data Lake ou Blob Storage) sans avoir besoin de charger les données dans une table au préalable.</w:t>
+      </w:r>
+    </w:p>
+    <w:p>
+      <w:pPr>
+        <w:pStyle w:val="NormalWeb"/>
+        <w:rPr>
+          <w:rFonts w:ascii="Segoe UI Semibold" w:hAnsi="Segoe UI Semibold" w:cs="Segoe UI Semibold"/>
+          <w:color w:val="0D0D0D" w:themeColor="text1" w:themeTint="F2"/>
+        </w:rPr>
+      </w:pPr>
+      <w:r>
+        <w:rPr>
+          <w:rFonts w:ascii="Segoe UI Semibold" w:hAnsi="Segoe UI Semibold" w:cs="Segoe UI Semibold"/>
+          <w:color w:val="0D0D0D" w:themeColor="text1" w:themeTint="F2"/>
+        </w:rPr>
+        <w:t>Voici l'essentiel à retenir pour votre cours :</w:t>
+      </w:r>
+    </w:p>
+    <w:p>
+      <w:pPr>
+        <w:pStyle w:val="NormalWeb"/>
+        <w:rPr>
+          <w:rFonts w:ascii="Segoe UI Semibold" w:hAnsi="Segoe UI Semibold" w:cs="Segoe UI Semibold"/>
+          <w:b/>
+          <w:bCs/>
+          <w:color w:val="0D0D0D" w:themeColor="text1" w:themeTint="F2"/>
+        </w:rPr>
+      </w:pPr>
+      <w:r>
+        <w:rPr>
+          <w:rFonts w:ascii="Segoe UI Semibold" w:hAnsi="Segoe UI Semibold" w:cs="Segoe UI Semibold"/>
+          <w:b/>
+          <w:bCs/>
+          <w:color w:val="0D0D0D" w:themeColor="text1" w:themeTint="F2"/>
+        </w:rPr>
+        <w:t>1. Le Concept : "Le pont entre SQL et le Data Lake"</w:t>
+      </w:r>
+    </w:p>
+    <w:p>
+      <w:pPr>
+        <w:pStyle w:val="NormalWeb"/>
+        <w:rPr>
+          <w:rFonts w:ascii="Segoe UI Semibold" w:hAnsi="Segoe UI Semibold" w:cs="Segoe UI Semibold"/>
+          <w:color w:val="0D0D0D" w:themeColor="text1" w:themeTint="F2"/>
+        </w:rPr>
+      </w:pPr>
+      <w:r>
+        <w:rPr>
+          <w:rFonts w:ascii="Segoe UI Semibold" w:hAnsi="Segoe UI Semibold" w:cs="Segoe UI Semibold"/>
+          <w:color w:val="0D0D0D" w:themeColor="text1" w:themeTint="F2"/>
+        </w:rPr>
+        <w:t>Imaginez OPENROWSET comme un connecteur à la demande. Au lieu de faire un processus ETL complexe (Extraire, Transformer, Charger), vous écrivez une requête SQL qui traite un fichier distant comme s'il s'agissait d'une table SQL classique.</w:t>
+      </w:r>
+    </w:p>
+    <w:p>
+      <w:pPr>
+        <w:pStyle w:val="NormalWeb"/>
+        <w:rPr>
+          <w:rFonts w:ascii="Segoe UI Semibold" w:hAnsi="Segoe UI Semibold" w:cs="Segoe UI Semibold"/>
+          <w:b/>
+          <w:bCs/>
+          <w:color w:val="0D0D0D" w:themeColor="text1" w:themeTint="F2"/>
+        </w:rPr>
+      </w:pPr>
+      <w:r>
+        <w:rPr>
+          <w:rFonts w:ascii="Segoe UI Semibold" w:hAnsi="Segoe UI Semibold" w:cs="Segoe UI Semibold"/>
+          <w:b/>
+          <w:bCs/>
+          <w:color w:val="0D0D0D" w:themeColor="text1" w:themeTint="F2"/>
+        </w:rPr>
+        <w:t xml:space="preserve">2. Les 3 arguments clés du script </w:t>
+      </w:r>
+      <w:proofErr w:type="spellStart"/>
+      <w:r>
+        <w:rPr>
+          <w:rFonts w:ascii="Segoe UI Semibold" w:hAnsi="Segoe UI Semibold" w:cs="Segoe UI Semibold"/>
+          <w:b/>
+          <w:bCs/>
+          <w:color w:val="0D0D0D" w:themeColor="text1" w:themeTint="F2"/>
+        </w:rPr>
+        <w:t>preview_parquet.sql</w:t>
+      </w:r>
+      <w:proofErr w:type="spellEnd"/>
+      <w:r>
+        <w:rPr>
+          <w:rFonts w:ascii="Segoe UI Semibold" w:hAnsi="Segoe UI Semibold" w:cs="Segoe UI Semibold"/>
+          <w:b/>
+          <w:bCs/>
+          <w:color w:val="0D0D0D" w:themeColor="text1" w:themeTint="F2"/>
+        </w:rPr>
+        <w:t xml:space="preserve"> :</w:t>
+      </w:r>
+    </w:p>
+    <w:p>
+      <w:pPr>
+        <w:pStyle w:val="NormalWeb"/>
+        <w:numPr>
+          <w:ilvl w:val="0"/>
+          <w:numId w:val="4"/>
+        </w:numPr>
+        <w:rPr>
+          <w:rFonts w:ascii="Segoe UI Semibold" w:hAnsi="Segoe UI Semibold" w:cs="Segoe UI Semibold"/>
+          <w:color w:val="0D0D0D" w:themeColor="text1" w:themeTint="F2"/>
+        </w:rPr>
+      </w:pPr>
+      <w:r>
+        <w:rPr>
+          <w:rFonts w:ascii="Segoe UI Semibold" w:hAnsi="Segoe UI Semibold" w:cs="Segoe UI Semibold"/>
+          <w:b/>
+          <w:bCs/>
+          <w:color w:val="0D0D0D" w:themeColor="text1" w:themeTint="F2"/>
+        </w:rPr>
+        <w:t>BULK :</w:t>
+      </w:r>
+      <w:r>
+        <w:rPr>
+          <w:rFonts w:ascii="Segoe UI Semibold" w:hAnsi="Segoe UI Semibold" w:cs="Segoe UI Semibold"/>
+          <w:color w:val="0D0D0D" w:themeColor="text1" w:themeTint="F2"/>
+        </w:rPr>
+        <w:t xml:space="preserve"> C'est l'adresse URL de votre fichier ou dossier (ex: https://.../data/*.parquet). C'est ici que vous définissez la source.</w:t>
+      </w:r>
+    </w:p>
+    <w:p>
+      <w:pPr>
+        <w:pStyle w:val="NormalWeb"/>
+        <w:numPr>
+          <w:ilvl w:val="0"/>
+          <w:numId w:val="4"/>
+        </w:numPr>
+        <w:rPr>
+          <w:rFonts w:ascii="Segoe UI Semibold" w:hAnsi="Segoe UI Semibold" w:cs="Segoe UI Semibold"/>
+          <w:color w:val="0D0D0D" w:themeColor="text1" w:themeTint="F2"/>
+        </w:rPr>
+      </w:pPr>
+      <w:r>
+        <w:rPr>
+          <w:rFonts w:ascii="Segoe UI Semibold" w:hAnsi="Segoe UI Semibold" w:cs="Segoe UI Semibold"/>
+          <w:b/>
+          <w:bCs/>
+          <w:color w:val="0D0D0D" w:themeColor="text1" w:themeTint="F2"/>
+        </w:rPr>
+        <w:t>FORMAT :</w:t>
+      </w:r>
+      <w:r>
+        <w:rPr>
+          <w:rFonts w:ascii="Segoe UI Semibold" w:hAnsi="Segoe UI Semibold" w:cs="Segoe UI Semibold"/>
+          <w:color w:val="0D0D0D" w:themeColor="text1" w:themeTint="F2"/>
+        </w:rPr>
+        <w:t xml:space="preserve"> Indique le type de fichier. Pour les fichiers Parquet, c'est très performant car la fonction lit automatiquement le schéma (noms des colonnes et types de données) inclus dans le fichier.</w:t>
+      </w:r>
+    </w:p>
+    <w:p>
+      <w:pPr>
+        <w:pStyle w:val="NormalWeb"/>
+        <w:numPr>
+          <w:ilvl w:val="0"/>
+          <w:numId w:val="4"/>
+        </w:numPr>
+        <w:rPr>
+          <w:rFonts w:ascii="Segoe UI Semibold" w:hAnsi="Segoe UI Semibold" w:cs="Segoe UI Semibold"/>
+          <w:color w:val="0D0D0D" w:themeColor="text1" w:themeTint="F2"/>
+        </w:rPr>
+      </w:pPr>
+      <w:r>
+        <w:rPr>
+          <w:rFonts w:ascii="Segoe UI Semibold" w:hAnsi="Segoe UI Semibold" w:cs="Segoe UI Semibold"/>
+          <w:b/>
+          <w:bCs/>
+          <w:color w:val="0D0D0D" w:themeColor="text1" w:themeTint="F2"/>
+        </w:rPr>
+        <w:t>AS [</w:t>
+      </w:r>
+      <w:proofErr w:type="spellStart"/>
+      <w:r>
+        <w:rPr>
+          <w:rFonts w:ascii="Segoe UI Semibold" w:hAnsi="Segoe UI Semibold" w:cs="Segoe UI Semibold"/>
+          <w:b/>
+          <w:bCs/>
+          <w:color w:val="0D0D0D" w:themeColor="text1" w:themeTint="F2"/>
+        </w:rPr>
+        <w:t>result</w:t>
+      </w:r>
+      <w:proofErr w:type="spellEnd"/>
+      <w:r>
+        <w:rPr>
+          <w:rFonts w:ascii="Segoe UI Semibold" w:hAnsi="Segoe UI Semibold" w:cs="Segoe UI Semibold"/>
+          <w:b/>
+          <w:bCs/>
+          <w:color w:val="0D0D0D" w:themeColor="text1" w:themeTint="F2"/>
+        </w:rPr>
+        <w:t>] :</w:t>
+      </w:r>
+      <w:r>
+        <w:rPr>
+          <w:rFonts w:ascii="Segoe UI Semibold" w:hAnsi="Segoe UI Semibold" w:cs="Segoe UI Semibold"/>
+          <w:color w:val="0D0D0D" w:themeColor="text1" w:themeTint="F2"/>
+        </w:rPr>
+        <w:t xml:space="preserve"> C'est un alias obligatoire. SQL a besoin de nommer cet ensemble de données "virtuel" pour pouvoir l'interroger.</w:t>
+      </w:r>
+    </w:p>
+    <w:p>
+      <w:pPr>
+        <w:pStyle w:val="NormalWeb"/>
+        <w:rPr>
+          <w:rFonts w:ascii="Segoe UI Semibold" w:hAnsi="Segoe UI Semibold" w:cs="Segoe UI Semibold"/>
+          <w:b/>
+          <w:bCs/>
+          <w:color w:val="0D0D0D" w:themeColor="text1" w:themeTint="F2"/>
+        </w:rPr>
+      </w:pPr>
+      <w:r>
+        <w:rPr>
+          <w:rFonts w:ascii="Segoe UI Semibold" w:hAnsi="Segoe UI Semibold" w:cs="Segoe UI Semibold"/>
+          <w:b/>
+          <w:bCs/>
+          <w:color w:val="0D0D0D" w:themeColor="text1" w:themeTint="F2"/>
+        </w:rPr>
+        <w:t>3. Pourquoi l'utiliser ?</w:t>
+      </w:r>
+    </w:p>
+    <w:p>
+      <w:pPr>
+        <w:pStyle w:val="NormalWeb"/>
+        <w:numPr>
+          <w:ilvl w:val="0"/>
+          <w:numId w:val="5"/>
+        </w:numPr>
+        <w:rPr>
+          <w:rFonts w:ascii="Segoe UI Semibold" w:hAnsi="Segoe UI Semibold" w:cs="Segoe UI Semibold"/>
+          <w:color w:val="0D0D0D" w:themeColor="text1" w:themeTint="F2"/>
+        </w:rPr>
+      </w:pPr>
+      <w:r>
+        <w:rPr>
+          <w:rFonts w:ascii="Segoe UI Semibold" w:hAnsi="Segoe UI Semibold" w:cs="Segoe UI Semibold"/>
+          <w:b/>
+          <w:bCs/>
+          <w:color w:val="0D0D0D" w:themeColor="text1" w:themeTint="F2"/>
+        </w:rPr>
+        <w:t>Rapidité d'exploration :</w:t>
+      </w:r>
+      <w:r>
+        <w:rPr>
+          <w:rFonts w:ascii="Segoe UI Semibold" w:hAnsi="Segoe UI Semibold" w:cs="Segoe UI Semibold"/>
+          <w:color w:val="0D0D0D" w:themeColor="text1" w:themeTint="F2"/>
+        </w:rPr>
+        <w:t xml:space="preserve"> Idéal pour vérifier le contenu d'un fichier dès qu'il arrive dans le Data Lake (Data Discovery).</w:t>
+      </w:r>
+    </w:p>
+    <w:p>
+      <w:pPr>
+        <w:pStyle w:val="NormalWeb"/>
+        <w:numPr>
+          <w:ilvl w:val="0"/>
+          <w:numId w:val="5"/>
+        </w:numPr>
+        <w:rPr>
+          <w:rFonts w:ascii="Segoe UI Semibold" w:hAnsi="Segoe UI Semibold" w:cs="Segoe UI Semibold"/>
+          <w:color w:val="0D0D0D" w:themeColor="text1" w:themeTint="F2"/>
+        </w:rPr>
+      </w:pPr>
+      <w:r>
+        <w:rPr>
+          <w:rFonts w:ascii="Segoe UI Semibold" w:hAnsi="Segoe UI Semibold" w:cs="Segoe UI Semibold"/>
+          <w:b/>
+          <w:bCs/>
+          <w:color w:val="0D0D0D" w:themeColor="text1" w:themeTint="F2"/>
+        </w:rPr>
+        <w:t>Économie (</w:t>
+      </w:r>
+      <w:proofErr w:type="spellStart"/>
+      <w:r>
+        <w:rPr>
+          <w:rFonts w:ascii="Segoe UI Semibold" w:hAnsi="Segoe UI Semibold" w:cs="Segoe UI Semibold"/>
+          <w:b/>
+          <w:bCs/>
+          <w:color w:val="0D0D0D" w:themeColor="text1" w:themeTint="F2"/>
+        </w:rPr>
+        <w:t>Serverless</w:t>
+      </w:r>
+      <w:proofErr w:type="spellEnd"/>
+      <w:r>
+        <w:rPr>
+          <w:rFonts w:ascii="Segoe UI Semibold" w:hAnsi="Segoe UI Semibold" w:cs="Segoe UI Semibold"/>
+          <w:b/>
+          <w:bCs/>
+          <w:color w:val="0D0D0D" w:themeColor="text1" w:themeTint="F2"/>
+        </w:rPr>
+        <w:t>) :</w:t>
+      </w:r>
+      <w:r>
+        <w:rPr>
+          <w:rFonts w:ascii="Segoe UI Semibold" w:hAnsi="Segoe UI Semibold" w:cs="Segoe UI Semibold"/>
+          <w:color w:val="0D0D0D" w:themeColor="text1" w:themeTint="F2"/>
+        </w:rPr>
+        <w:t xml:space="preserve"> Vous ne payez que pour les données scannées lors de l'exécution de la requête.</w:t>
+      </w:r>
+    </w:p>
+    <w:p>
+      <w:pPr>
+        <w:pStyle w:val="NormalWeb"/>
+        <w:numPr>
+          <w:ilvl w:val="0"/>
+          <w:numId w:val="5"/>
+        </w:numPr>
+        <w:rPr>
+          <w:rFonts w:ascii="Segoe UI Semibold" w:hAnsi="Segoe UI Semibold" w:cs="Segoe UI Semibold"/>
+          <w:color w:val="0D0D0D" w:themeColor="text1" w:themeTint="F2"/>
+        </w:rPr>
+      </w:pPr>
+      <w:r>
+        <w:rPr>
+          <w:rFonts w:ascii="Segoe UI Semibold" w:hAnsi="Segoe UI Semibold" w:cs="Segoe UI Semibold"/>
+          <w:b/>
+          <w:bCs/>
+          <w:color w:val="0D0D0D" w:themeColor="text1" w:themeTint="F2"/>
+        </w:rPr>
+        <w:t>Auto-schéma :</w:t>
+      </w:r>
+      <w:r>
+        <w:rPr>
+          <w:rFonts w:ascii="Segoe UI Semibold" w:hAnsi="Segoe UI Semibold" w:cs="Segoe UI Semibold"/>
+          <w:color w:val="0D0D0D" w:themeColor="text1" w:themeTint="F2"/>
+        </w:rPr>
+        <w:t xml:space="preserve"> Avec le format Parquet, vous n'avez rien à configurer. OPENROWSET comprend tout seul la structure des colonnes.</w:t>
+      </w:r>
+    </w:p>
+    <w:p>
+      <w:pPr>
+        <w:pStyle w:val="NormalWeb"/>
+        <w:rPr>
+          <w:rFonts w:ascii="Segoe UI Semibold" w:hAnsi="Segoe UI Semibold" w:cs="Segoe UI Semibold"/>
+          <w:color w:val="0D0D0D" w:themeColor="text1" w:themeTint="F2"/>
+        </w:rPr>
+      </w:pPr>
+      <w:r>
+        <w:rPr>
+          <w:rFonts w:ascii="Segoe UI Semibold" w:hAnsi="Segoe UI Semibold" w:cs="Segoe UI Semibold"/>
+          <w:b/>
+          <w:bCs/>
+          <w:color w:val="0D0D0D" w:themeColor="text1" w:themeTint="F2"/>
+        </w:rPr>
+        <w:lastRenderedPageBreak/>
+        <w:t>En résumé :</w:t>
+      </w:r>
+      <w:r>
+        <w:rPr>
+          <w:rFonts w:ascii="Segoe UI Semibold" w:hAnsi="Segoe UI Semibold" w:cs="Segoe UI Semibold"/>
+          <w:color w:val="0D0D0D" w:themeColor="text1" w:themeTint="F2"/>
+        </w:rPr>
+        <w:t xml:space="preserve"> C'est la fonction magique qui transforme votre Data Lake en une base de données virtuelle interrogeable en SQL.</w:t>
       </w:r>
     </w:p>
     <w:p>
@@ -2379,12 +4808,21 @@
         </w:rPr>
         <w:t xml:space="preserve">Dans la liste </w:t>
       </w:r>
-      <w:r>
-        <w:rPr>
-          <w:rFonts w:ascii="Segoe UI Semibold" w:hAnsi="Segoe UI Semibold" w:cs="Segoe UI Semibold"/>
-          <w:color w:val="FF0000"/>
-        </w:rPr>
-        <w:t>Connect to</w:t>
+      <w:proofErr w:type="spellStart"/>
+      <w:r>
+        <w:rPr>
+          <w:rFonts w:ascii="Segoe UI Semibold" w:hAnsi="Segoe UI Semibold" w:cs="Segoe UI Semibold"/>
+          <w:color w:val="FF0000"/>
+        </w:rPr>
+        <w:t>Connect</w:t>
+      </w:r>
+      <w:proofErr w:type="spellEnd"/>
+      <w:r>
+        <w:rPr>
+          <w:rFonts w:ascii="Segoe UI Semibold" w:hAnsi="Segoe UI Semibold" w:cs="Segoe UI Semibold"/>
+          <w:color w:val="FF0000"/>
+        </w:rPr>
+        <w:t xml:space="preserve"> to</w:t>
       </w:r>
       <w:r>
         <w:rPr>
@@ -2393,6 +4831,7 @@
         </w:rPr>
         <w:t xml:space="preserve">, assurez-vous que </w:t>
       </w:r>
+      <w:proofErr w:type="spellStart"/>
       <w:r>
         <w:rPr>
           <w:rFonts w:ascii="Segoe UI Semibold" w:hAnsi="Segoe UI Semibold" w:cs="Segoe UI Semibold"/>
@@ -2400,12 +4839,98 @@
         </w:rPr>
         <w:t>Built-in</w:t>
       </w:r>
-      <w:r>
-        <w:rPr>
-          <w:rFonts w:ascii="Segoe UI Semibold" w:hAnsi="Segoe UI Semibold" w:cs="Segoe UI Semibold"/>
-          <w:color w:val="0D0D0D" w:themeColor="text1" w:themeTint="F2"/>
-        </w:rPr>
-        <w:t xml:space="preserve"> est sélectionné - cela représente le pool SQL intégré qui a été créé avec votre espace de travail.</w:t>
+      <w:proofErr w:type="spellEnd"/>
+      <w:r>
+        <w:rPr>
+          <w:rFonts w:ascii="Segoe UI Semibold" w:hAnsi="Segoe UI Semibold" w:cs="Segoe UI Semibold"/>
+          <w:color w:val="0D0D0D" w:themeColor="text1" w:themeTint="F2"/>
+        </w:rPr>
+        <w:t xml:space="preserve"> </w:t>
+      </w:r>
+      <w:r>
+        <w:rPr>
+          <w:rFonts w:ascii="Segoe UI Semibold" w:hAnsi="Segoe UI Semibold" w:cs="Segoe UI Semibold"/>
+          <w:color w:val="0D0D0D" w:themeColor="text1" w:themeTint="F2"/>
+        </w:rPr>
+        <w:t>(</w:t>
+      </w:r>
+      <w:r>
+        <w:rPr>
+          <w:rFonts w:ascii="Segoe UI Semibold" w:hAnsi="Segoe UI Semibold" w:cs="Segoe UI Semibold"/>
+          <w:color w:val="EE0000"/>
+        </w:rPr>
+        <w:t>intégré</w:t>
+      </w:r>
+      <w:r>
+        <w:rPr>
+          <w:rFonts w:ascii="Segoe UI Semibold" w:hAnsi="Segoe UI Semibold" w:cs="Segoe UI Semibold"/>
+          <w:color w:val="0D0D0D" w:themeColor="text1" w:themeTint="F2"/>
+        </w:rPr>
+        <w:t xml:space="preserve">) </w:t>
+      </w:r>
+      <w:r>
+        <w:rPr>
+          <w:rFonts w:ascii="Segoe UI Semibold" w:hAnsi="Segoe UI Semibold" w:cs="Segoe UI Semibold"/>
+          <w:color w:val="0D0D0D" w:themeColor="text1" w:themeTint="F2"/>
+        </w:rPr>
+        <w:t>est sélectionné - cela représente le pool SQL intégré qui a été créé avec votre espace de travail.</w:t>
+      </w:r>
+    </w:p>
+    <w:p>
+      <w:pPr>
+        <w:pStyle w:val="NormalWeb"/>
+        <w:rPr>
+          <w:rFonts w:ascii="Segoe UI Semibold" w:hAnsi="Segoe UI Semibold" w:cs="Segoe UI Semibold"/>
+          <w:color w:val="0D0D0D" w:themeColor="text1" w:themeTint="F2"/>
+        </w:rPr>
+      </w:pPr>
+      <w:r>
+        <w:rPr>
+          <w:rFonts w:ascii="Segoe UI Semibold" w:hAnsi="Segoe UI Semibold" w:cs="Segoe UI Semibold"/>
+          <w:noProof/>
+          <w:color w:val="0D0D0D" w:themeColor="text1" w:themeTint="F2"/>
+        </w:rPr>
+        <w:drawing>
+          <wp:inline distT="0" distB="0" distL="0" distR="0" wp14:anchorId="26997ADC" wp14:editId="7513B750">
+            <wp:extent cx="4585150" cy="1367155"/>
+            <wp:effectExtent l="0" t="0" r="0" b="0"/>
+            <wp:docPr id="1159031850" name="Image 20"/>
+            <wp:cNvGraphicFramePr>
+              <a:graphicFrameLocks xmlns:a="http://schemas.openxmlformats.org/drawingml/2006/main" noChangeAspect="1"/>
+            </wp:cNvGraphicFramePr>
+            <a:graphic xmlns:a="http://schemas.openxmlformats.org/drawingml/2006/main">
+              <a:graphicData uri="http://schemas.openxmlformats.org/drawingml/2006/picture">
+                <pic:pic xmlns:pic="http://schemas.openxmlformats.org/drawingml/2006/picture">
+                  <pic:nvPicPr>
+                    <pic:cNvPr id="1159031850" name="Image 1159031850"/>
+                    <pic:cNvPicPr/>
+                  </pic:nvPicPr>
+                  <pic:blipFill>
+                    <a:blip r:embed="rId28">
+                      <a:extLst>
+                        <a:ext uri="{28A0092B-C50C-407E-A947-70E740481C1C}">
+                          <a14:useLocalDpi xmlns:a14="http://schemas.microsoft.com/office/drawing/2010/main" val="0"/>
+                        </a:ext>
+                      </a:extLst>
+                    </a:blip>
+                    <a:stretch>
+                      <a:fillRect/>
+                    </a:stretch>
+                  </pic:blipFill>
+                  <pic:spPr>
+                    <a:xfrm>
+                      <a:off x="0" y="0"/>
+                      <a:ext cx="4589150" cy="1368348"/>
+                    </a:xfrm>
+                    <a:prstGeom prst="rect">
+                      <a:avLst/>
+                    </a:prstGeom>
+                  </pic:spPr>
+                </pic:pic>
+              </a:graphicData>
+            </a:graphic>
+          </wp:inline>
+        </w:drawing>
       </w:r>
     </w:p>
     <w:p>
@@ -2481,7 +5006,7 @@
                     </pic:cNvPicPr>
                   </pic:nvPicPr>
                   <pic:blipFill>
-                    <a:blip r:embed="rId11" cstate="print"/>
+                    <a:blip r:embed="rId29" cstate="print"/>
                     <a:srcRect/>
                     <a:stretch>
                       <a:fillRect/>
@@ -2607,6 +5132,7 @@
         </w:rPr>
         <w:t xml:space="preserve"> comme indiqué ici (en remplaçant </w:t>
       </w:r>
+      <w:proofErr w:type="spellStart"/>
       <w:r>
         <w:rPr>
           <w:rFonts w:ascii="Segoe UI Semibold" w:hAnsi="Segoe UI Semibold" w:cs="Segoe UI Semibold"/>
@@ -2614,6 +5140,7 @@
         </w:rPr>
         <w:t>datalakexxxxxxx</w:t>
       </w:r>
+      <w:proofErr w:type="spellEnd"/>
       <w:r>
         <w:rPr>
           <w:rFonts w:ascii="Segoe UI Semibold" w:hAnsi="Segoe UI Semibold" w:cs="Segoe UI Semibold"/>
@@ -2640,15 +5167,6 @@
           <w:sz w:val="22"/>
           <w:szCs w:val="22"/>
         </w:rPr>
-        <w:t xml:space="preserve"> </w:t>
-      </w:r>
-      <w:r>
-        <w:rPr>
-          <w:rFonts w:ascii="Courier New" w:hAnsi="Courier New" w:cs="Courier New"/>
-          <w:color w:val="0D0D0D" w:themeColor="text1" w:themeTint="F2"/>
-          <w:sz w:val="22"/>
-          <w:szCs w:val="22"/>
-        </w:rPr>
         <w:t>SELECT</w:t>
       </w:r>
     </w:p>
@@ -2670,17 +5188,177 @@
           <w:sz w:val="22"/>
           <w:szCs w:val="22"/>
         </w:rPr>
+        <w:t>    </w:t>
+      </w:r>
+      <w:r>
+        <w:rPr>
+          <w:rFonts w:ascii="Courier New" w:hAnsi="Courier New" w:cs="Courier New"/>
+          <w:color w:val="0D0D0D" w:themeColor="text1" w:themeTint="F2"/>
+          <w:sz w:val="22"/>
+          <w:szCs w:val="22"/>
+        </w:rPr>
+        <w:t>TOP</w:t>
+      </w:r>
+      <w:r>
+        <w:rPr>
+          <w:rFonts w:ascii="Segoe UI Semibold" w:hAnsi="Segoe UI Semibold" w:cs="Courier New"/>
+          <w:color w:val="0D0D0D" w:themeColor="text1" w:themeTint="F2"/>
+          <w:sz w:val="22"/>
+          <w:szCs w:val="22"/>
+        </w:rPr>
+        <w:t> </w:t>
+      </w:r>
+      <w:r>
+        <w:rPr>
+          <w:rFonts w:ascii="Courier New" w:hAnsi="Courier New" w:cs="Courier New"/>
+          <w:color w:val="0D0D0D" w:themeColor="text1" w:themeTint="F2"/>
+          <w:sz w:val="22"/>
+          <w:szCs w:val="22"/>
+        </w:rPr>
+        <w:t>100</w:t>
+      </w:r>
+      <w:r>
+        <w:rPr>
+          <w:rFonts w:ascii="Segoe UI Semibold" w:hAnsi="Segoe UI Semibold" w:cs="Courier New"/>
+          <w:color w:val="0D0D0D" w:themeColor="text1" w:themeTint="F2"/>
+          <w:sz w:val="22"/>
+          <w:szCs w:val="22"/>
+        </w:rPr>
+        <w:t> </w:t>
+      </w:r>
+      <w:r>
+        <w:rPr>
+          <w:rFonts w:ascii="Courier New" w:hAnsi="Courier New" w:cs="Courier New"/>
+          <w:color w:val="0D0D0D" w:themeColor="text1" w:themeTint="F2"/>
+          <w:sz w:val="22"/>
+          <w:szCs w:val="22"/>
+        </w:rPr>
+        <w:t>*</w:t>
+      </w:r>
+    </w:p>
+    <w:p>
+      <w:pPr>
+        <w:pStyle w:val="NormalWeb"/>
+        <w:spacing w:before="0" w:beforeAutospacing="0" w:after="0" w:afterAutospacing="0"/>
+        <w:rPr>
+          <w:rFonts w:ascii="Courier New" w:hAnsi="Courier New" w:cs="Courier New"/>
+          <w:color w:val="0D0D0D" w:themeColor="text1" w:themeTint="F2"/>
+          <w:sz w:val="22"/>
+          <w:szCs w:val="22"/>
+        </w:rPr>
+      </w:pPr>
+      <w:r>
+        <w:rPr>
+          <w:rFonts w:ascii="Courier New" w:hAnsi="Courier New" w:cs="Courier New"/>
+          <w:color w:val="0D0D0D" w:themeColor="text1" w:themeTint="F2"/>
+          <w:sz w:val="22"/>
+          <w:szCs w:val="22"/>
+        </w:rPr>
+        <w:t>FROM</w:t>
+      </w:r>
+    </w:p>
+    <w:p>
+      <w:pPr>
+        <w:pStyle w:val="NormalWeb"/>
+        <w:spacing w:before="0" w:beforeAutospacing="0" w:after="0" w:afterAutospacing="0"/>
+        <w:rPr>
+          <w:rFonts w:ascii="Courier New" w:hAnsi="Courier New" w:cs="Courier New"/>
+          <w:color w:val="0D0D0D" w:themeColor="text1" w:themeTint="F2"/>
+          <w:sz w:val="22"/>
+          <w:szCs w:val="22"/>
+        </w:rPr>
+      </w:pPr>
+      <w:r>
+        <w:rPr>
+          <w:rFonts w:ascii="Segoe UI Semibold" w:hAnsi="Segoe UI Semibold" w:cs="Courier New"/>
+          <w:color w:val="0D0D0D" w:themeColor="text1" w:themeTint="F2"/>
+          <w:sz w:val="22"/>
+          <w:szCs w:val="22"/>
+        </w:rPr>
+        <w:t>    </w:t>
+      </w:r>
+      <w:r>
+        <w:rPr>
+          <w:rFonts w:ascii="Courier New" w:hAnsi="Courier New" w:cs="Courier New"/>
+          <w:color w:val="0D0D0D" w:themeColor="text1" w:themeTint="F2"/>
+          <w:sz w:val="22"/>
+          <w:szCs w:val="22"/>
+        </w:rPr>
+        <w:t>OPENROWSET(</w:t>
+      </w:r>
+    </w:p>
+    <w:p>
+      <w:pPr>
+        <w:pStyle w:val="NormalWeb"/>
+        <w:spacing w:before="0" w:beforeAutospacing="0" w:after="0" w:afterAutospacing="0"/>
+        <w:ind w:firstLine="708"/>
+        <w:rPr>
+          <w:rFonts w:ascii="Courier New" w:hAnsi="Courier New" w:cs="Courier New"/>
+          <w:color w:val="0D0D0D" w:themeColor="text1" w:themeTint="F2"/>
+          <w:sz w:val="22"/>
+          <w:szCs w:val="22"/>
+        </w:rPr>
+      </w:pPr>
+      <w:r>
+        <w:rPr>
+          <w:rFonts w:ascii="Courier New" w:hAnsi="Courier New" w:cs="Courier New"/>
+          <w:color w:val="0D0D0D" w:themeColor="text1" w:themeTint="F2"/>
+          <w:sz w:val="22"/>
+          <w:szCs w:val="22"/>
+        </w:rPr>
+        <w:t>BULK</w:t>
+      </w:r>
+      <w:r>
+        <w:rPr>
+          <w:rFonts w:ascii="Segoe UI Semibold" w:hAnsi="Segoe UI Semibold" w:cs="Courier New"/>
+          <w:color w:val="0D0D0D" w:themeColor="text1" w:themeTint="F2"/>
+          <w:sz w:val="22"/>
+          <w:szCs w:val="22"/>
+        </w:rPr>
+        <w:t> </w:t>
+      </w:r>
+      <w:r>
+        <w:rPr>
+          <w:rFonts w:ascii="Courier New" w:hAnsi="Courier New" w:cs="Courier New"/>
+          <w:color w:val="0D0D0D" w:themeColor="text1" w:themeTint="F2"/>
+          <w:sz w:val="22"/>
+          <w:szCs w:val="22"/>
+        </w:rPr>
+        <w:t>'https://datalakexxxxxxx.dfs.core.windows.net/files/sales/csv/',</w:t>
+      </w:r>
+    </w:p>
+    <w:p>
+      <w:pPr>
+        <w:pStyle w:val="NormalWeb"/>
+        <w:spacing w:before="0" w:beforeAutospacing="0" w:after="0" w:afterAutospacing="0"/>
+        <w:rPr>
+          <w:rFonts w:ascii="Courier New" w:hAnsi="Courier New" w:cs="Courier New"/>
+          <w:color w:val="0D0D0D" w:themeColor="text1" w:themeTint="F2"/>
+          <w:sz w:val="22"/>
+          <w:szCs w:val="22"/>
+          <w:lang w:val="en-US"/>
+        </w:rPr>
+      </w:pPr>
+      <w:r>
+        <w:rPr>
+          <w:rFonts w:ascii="Segoe UI Semibold" w:hAnsi="Segoe UI Semibold" w:cs="Courier New"/>
+          <w:color w:val="0D0D0D" w:themeColor="text1" w:themeTint="F2"/>
+          <w:sz w:val="22"/>
+          <w:szCs w:val="22"/>
+          <w:lang w:val="en-US"/>
+        </w:rPr>
         <w:lastRenderedPageBreak/>
-        <w:t>    </w:t>
-      </w:r>
-      <w:r>
-        <w:rPr>
-          <w:rFonts w:ascii="Courier New" w:hAnsi="Courier New" w:cs="Courier New"/>
-          <w:color w:val="0D0D0D" w:themeColor="text1" w:themeTint="F2"/>
-          <w:sz w:val="22"/>
-          <w:szCs w:val="22"/>
-        </w:rPr>
-        <w:t>TOP</w:t>
+        <w:t>        </w:t>
+      </w:r>
+      <w:r>
+        <w:rPr>
+          <w:rFonts w:ascii="Courier New" w:hAnsi="Courier New" w:cs="Courier New"/>
+          <w:color w:val="0D0D0D" w:themeColor="text1" w:themeTint="F2"/>
+          <w:sz w:val="22"/>
+          <w:szCs w:val="22"/>
+          <w:lang w:val="en-US"/>
+        </w:rPr>
+        <w:t>FORMAT</w:t>
       </w:r>
       <w:r>
         <w:rPr>
@@ -2688,6 +5366,7 @@
           <w:color w:val="0D0D0D" w:themeColor="text1" w:themeTint="F2"/>
           <w:sz w:val="22"/>
           <w:szCs w:val="22"/>
+          <w:lang w:val="en-US"/>
         </w:rPr>
         <w:t> </w:t>
       </w:r>
@@ -2697,8 +5376,9 @@
           <w:color w:val="0D0D0D" w:themeColor="text1" w:themeTint="F2"/>
           <w:sz w:val="22"/>
           <w:szCs w:val="22"/>
-        </w:rPr>
-        <w:t>100</w:t>
+          <w:lang w:val="en-US"/>
+        </w:rPr>
+        <w:t>=</w:t>
       </w:r>
       <w:r>
         <w:rPr>
@@ -2706,6 +5386,7 @@
           <w:color w:val="0D0D0D" w:themeColor="text1" w:themeTint="F2"/>
           <w:sz w:val="22"/>
           <w:szCs w:val="22"/>
+          <w:lang w:val="en-US"/>
         </w:rPr>
         <w:t> </w:t>
       </w:r>
@@ -2715,40 +5396,21 @@
           <w:color w:val="0D0D0D" w:themeColor="text1" w:themeTint="F2"/>
           <w:sz w:val="22"/>
           <w:szCs w:val="22"/>
-        </w:rPr>
-        <w:t>*</w:t>
-      </w:r>
-    </w:p>
-    <w:p>
-      <w:pPr>
-        <w:pStyle w:val="NormalWeb"/>
-        <w:spacing w:before="0" w:beforeAutospacing="0" w:after="0" w:afterAutospacing="0"/>
-        <w:rPr>
-          <w:rFonts w:ascii="Courier New" w:hAnsi="Courier New" w:cs="Courier New"/>
-          <w:color w:val="0D0D0D" w:themeColor="text1" w:themeTint="F2"/>
-          <w:sz w:val="22"/>
-          <w:szCs w:val="22"/>
-        </w:rPr>
-      </w:pPr>
-      <w:r>
-        <w:rPr>
-          <w:rFonts w:ascii="Courier New" w:hAnsi="Courier New" w:cs="Courier New"/>
-          <w:color w:val="0D0D0D" w:themeColor="text1" w:themeTint="F2"/>
-          <w:sz w:val="22"/>
-          <w:szCs w:val="22"/>
-        </w:rPr>
-        <w:t>FROM</w:t>
-      </w:r>
-    </w:p>
-    <w:p>
-      <w:pPr>
-        <w:pStyle w:val="NormalWeb"/>
-        <w:spacing w:before="0" w:beforeAutospacing="0" w:after="0" w:afterAutospacing="0"/>
-        <w:rPr>
-          <w:rFonts w:ascii="Courier New" w:hAnsi="Courier New" w:cs="Courier New"/>
-          <w:color w:val="0D0D0D" w:themeColor="text1" w:themeTint="F2"/>
-          <w:sz w:val="22"/>
-          <w:szCs w:val="22"/>
+          <w:lang w:val="en-US"/>
+        </w:rPr>
+        <w:t>'CSV',</w:t>
+      </w:r>
+    </w:p>
+    <w:p>
+      <w:pPr>
+        <w:pStyle w:val="NormalWeb"/>
+        <w:spacing w:before="0" w:beforeAutospacing="0" w:after="0" w:afterAutospacing="0"/>
+        <w:rPr>
+          <w:rFonts w:ascii="Courier New" w:hAnsi="Courier New" w:cs="Courier New"/>
+          <w:color w:val="0D0D0D" w:themeColor="text1" w:themeTint="F2"/>
+          <w:sz w:val="22"/>
+          <w:szCs w:val="22"/>
+          <w:lang w:val="en-US"/>
         </w:rPr>
       </w:pPr>
       <w:r>
@@ -2757,36 +5419,7 @@
           <w:color w:val="0D0D0D" w:themeColor="text1" w:themeTint="F2"/>
           <w:sz w:val="22"/>
           <w:szCs w:val="22"/>
-        </w:rPr>
-        <w:t>    </w:t>
-      </w:r>
-      <w:r>
-        <w:rPr>
-          <w:rFonts w:ascii="Courier New" w:hAnsi="Courier New" w:cs="Courier New"/>
-          <w:color w:val="0D0D0D" w:themeColor="text1" w:themeTint="F2"/>
-          <w:sz w:val="22"/>
-          <w:szCs w:val="22"/>
-        </w:rPr>
-        <w:t>OPENROWSET(</w:t>
-      </w:r>
-    </w:p>
-    <w:p>
-      <w:pPr>
-        <w:pStyle w:val="NormalWeb"/>
-        <w:spacing w:before="0" w:beforeAutospacing="0" w:after="0" w:afterAutospacing="0"/>
-        <w:rPr>
-          <w:rFonts w:ascii="Courier New" w:hAnsi="Courier New" w:cs="Courier New"/>
-          <w:color w:val="0D0D0D" w:themeColor="text1" w:themeTint="F2"/>
-          <w:sz w:val="22"/>
-          <w:szCs w:val="22"/>
-        </w:rPr>
-      </w:pPr>
-      <w:r>
-        <w:rPr>
-          <w:rFonts w:ascii="Segoe UI Semibold" w:hAnsi="Segoe UI Semibold" w:cs="Courier New"/>
-          <w:color w:val="0D0D0D" w:themeColor="text1" w:themeTint="F2"/>
-          <w:sz w:val="22"/>
-          <w:szCs w:val="22"/>
+          <w:lang w:val="en-US"/>
         </w:rPr>
         <w:t>        </w:t>
       </w:r>
@@ -2796,129 +5429,6 @@
           <w:color w:val="0D0D0D" w:themeColor="text1" w:themeTint="F2"/>
           <w:sz w:val="22"/>
           <w:szCs w:val="22"/>
-        </w:rPr>
-        <w:t>BULK</w:t>
-      </w:r>
-      <w:r>
-        <w:rPr>
-          <w:rFonts w:ascii="Segoe UI Semibold" w:hAnsi="Segoe UI Semibold" w:cs="Courier New"/>
-          <w:color w:val="0D0D0D" w:themeColor="text1" w:themeTint="F2"/>
-          <w:sz w:val="22"/>
-          <w:szCs w:val="22"/>
-        </w:rPr>
-        <w:t> </w:t>
-      </w:r>
-      <w:r>
-        <w:rPr>
-          <w:rFonts w:ascii="Courier New" w:hAnsi="Courier New" w:cs="Courier New"/>
-          <w:color w:val="0D0D0D" w:themeColor="text1" w:themeTint="F2"/>
-          <w:sz w:val="22"/>
-          <w:szCs w:val="22"/>
-        </w:rPr>
-        <w:t>'https://datalakexxxxxxx.dfs.core.windows.net/files/sales/csv/',</w:t>
-      </w:r>
-    </w:p>
-    <w:p>
-      <w:pPr>
-        <w:pStyle w:val="NormalWeb"/>
-        <w:spacing w:before="0" w:beforeAutospacing="0" w:after="0" w:afterAutospacing="0"/>
-        <w:rPr>
-          <w:rFonts w:ascii="Courier New" w:hAnsi="Courier New" w:cs="Courier New"/>
-          <w:color w:val="0D0D0D" w:themeColor="text1" w:themeTint="F2"/>
-          <w:sz w:val="22"/>
-          <w:szCs w:val="22"/>
-          <w:lang w:val="en-US"/>
-        </w:rPr>
-      </w:pPr>
-      <w:r>
-        <w:rPr>
-          <w:rFonts w:ascii="Segoe UI Semibold" w:hAnsi="Segoe UI Semibold" w:cs="Courier New"/>
-          <w:color w:val="0D0D0D" w:themeColor="text1" w:themeTint="F2"/>
-          <w:sz w:val="22"/>
-          <w:szCs w:val="22"/>
-          <w:lang w:val="en-US"/>
-        </w:rPr>
-        <w:t>        </w:t>
-      </w:r>
-      <w:r>
-        <w:rPr>
-          <w:rFonts w:ascii="Courier New" w:hAnsi="Courier New" w:cs="Courier New"/>
-          <w:color w:val="0D0D0D" w:themeColor="text1" w:themeTint="F2"/>
-          <w:sz w:val="22"/>
-          <w:szCs w:val="22"/>
-          <w:lang w:val="en-US"/>
-        </w:rPr>
-        <w:t>FORMAT</w:t>
-      </w:r>
-      <w:r>
-        <w:rPr>
-          <w:rFonts w:ascii="Segoe UI Semibold" w:hAnsi="Segoe UI Semibold" w:cs="Courier New"/>
-          <w:color w:val="0D0D0D" w:themeColor="text1" w:themeTint="F2"/>
-          <w:sz w:val="22"/>
-          <w:szCs w:val="22"/>
-          <w:lang w:val="en-US"/>
-        </w:rPr>
-        <w:t> </w:t>
-      </w:r>
-      <w:r>
-        <w:rPr>
-          <w:rFonts w:ascii="Courier New" w:hAnsi="Courier New" w:cs="Courier New"/>
-          <w:color w:val="0D0D0D" w:themeColor="text1" w:themeTint="F2"/>
-          <w:sz w:val="22"/>
-          <w:szCs w:val="22"/>
-          <w:lang w:val="en-US"/>
-        </w:rPr>
-        <w:t>=</w:t>
-      </w:r>
-      <w:r>
-        <w:rPr>
-          <w:rFonts w:ascii="Segoe UI Semibold" w:hAnsi="Segoe UI Semibold" w:cs="Courier New"/>
-          <w:color w:val="0D0D0D" w:themeColor="text1" w:themeTint="F2"/>
-          <w:sz w:val="22"/>
-          <w:szCs w:val="22"/>
-          <w:lang w:val="en-US"/>
-        </w:rPr>
-        <w:t> </w:t>
-      </w:r>
-      <w:r>
-        <w:rPr>
-          <w:rFonts w:ascii="Courier New" w:hAnsi="Courier New" w:cs="Courier New"/>
-          <w:color w:val="0D0D0D" w:themeColor="text1" w:themeTint="F2"/>
-          <w:sz w:val="22"/>
-          <w:szCs w:val="22"/>
-          <w:lang w:val="en-US"/>
-        </w:rPr>
-        <w:t>'CSV',</w:t>
-      </w:r>
-    </w:p>
-    <w:p>
-      <w:pPr>
-        <w:pStyle w:val="NormalWeb"/>
-        <w:spacing w:before="0" w:beforeAutospacing="0" w:after="0" w:afterAutospacing="0"/>
-        <w:rPr>
-          <w:rFonts w:ascii="Courier New" w:hAnsi="Courier New" w:cs="Courier New"/>
-          <w:color w:val="0D0D0D" w:themeColor="text1" w:themeTint="F2"/>
-          <w:sz w:val="22"/>
-          <w:szCs w:val="22"/>
-          <w:lang w:val="en-US"/>
-        </w:rPr>
-      </w:pPr>
-      <w:r>
-        <w:rPr>
-          <w:rFonts w:ascii="Segoe UI Semibold" w:hAnsi="Segoe UI Semibold" w:cs="Courier New"/>
-          <w:color w:val="0D0D0D" w:themeColor="text1" w:themeTint="F2"/>
-          <w:sz w:val="22"/>
-          <w:szCs w:val="22"/>
-          <w:lang w:val="en-US"/>
-        </w:rPr>
-        <w:t>        </w:t>
-      </w:r>
-      <w:r>
-        <w:rPr>
-          <w:rFonts w:ascii="Courier New" w:hAnsi="Courier New" w:cs="Courier New"/>
-          <w:color w:val="0D0D0D" w:themeColor="text1" w:themeTint="F2"/>
-          <w:sz w:val="22"/>
-          <w:szCs w:val="22"/>
           <w:lang w:val="en-US"/>
         </w:rPr>
         <w:t>PARSER_VERSION='2.0'</w:t>
@@ -3000,109 +5510,209 @@
           <w:szCs w:val="22"/>
           <w:lang w:val="en-US"/>
         </w:rPr>
-        <w:t xml:space="preserve">        SalesOrderNumber VARCHAR(10) COLLATE Latin1_General_100_BIN2_UTF8,</w:t>
-      </w:r>
-    </w:p>
-    <w:p>
-      <w:pPr>
-        <w:pStyle w:val="NormalWeb"/>
-        <w:spacing w:before="0" w:beforeAutospacing="0" w:after="0" w:afterAutospacing="0"/>
-        <w:rPr>
-          <w:rFonts w:ascii="Courier New" w:hAnsi="Courier New" w:cs="Courier New"/>
-          <w:color w:val="0D0D0D" w:themeColor="text1" w:themeTint="F2"/>
-          <w:sz w:val="22"/>
-          <w:szCs w:val="22"/>
-          <w:lang w:val="en-US"/>
-        </w:rPr>
-      </w:pPr>
-      <w:r>
-        <w:rPr>
-          <w:rFonts w:ascii="Courier New" w:hAnsi="Courier New" w:cs="Courier New"/>
-          <w:color w:val="0D0D0D" w:themeColor="text1" w:themeTint="F2"/>
-          <w:sz w:val="22"/>
-          <w:szCs w:val="22"/>
-          <w:lang w:val="en-US"/>
-        </w:rPr>
         <w:t xml:space="preserve">        </w:t>
       </w:r>
-      <w:r>
-        <w:rPr>
-          <w:rFonts w:ascii="Courier New" w:hAnsi="Courier New" w:cs="Courier New"/>
-          <w:color w:val="0D0D0D" w:themeColor="text1" w:themeTint="F2"/>
-          <w:sz w:val="22"/>
-          <w:szCs w:val="22"/>
-          <w:lang w:val="en-US"/>
-        </w:rPr>
-        <w:t>SalesOrderLineNumber INT,</w:t>
-      </w:r>
-    </w:p>
-    <w:p>
-      <w:pPr>
-        <w:pStyle w:val="NormalWeb"/>
-        <w:spacing w:before="0" w:beforeAutospacing="0" w:after="0" w:afterAutospacing="0"/>
-        <w:rPr>
-          <w:rFonts w:ascii="Courier New" w:hAnsi="Courier New" w:cs="Courier New"/>
-          <w:color w:val="0D0D0D" w:themeColor="text1" w:themeTint="F2"/>
-          <w:sz w:val="22"/>
-          <w:szCs w:val="22"/>
-          <w:lang w:val="en-US"/>
-        </w:rPr>
-      </w:pPr>
-      <w:r>
-        <w:rPr>
-          <w:rFonts w:ascii="Courier New" w:hAnsi="Courier New" w:cs="Courier New"/>
-          <w:color w:val="0D0D0D" w:themeColor="text1" w:themeTint="F2"/>
-          <w:sz w:val="22"/>
-          <w:szCs w:val="22"/>
-          <w:lang w:val="en-US"/>
-        </w:rPr>
-        <w:t xml:space="preserve">        OrderDate DATE,</w:t>
-      </w:r>
-    </w:p>
-    <w:p>
-      <w:pPr>
-        <w:pStyle w:val="NormalWeb"/>
-        <w:spacing w:before="0" w:beforeAutospacing="0" w:after="0" w:afterAutospacing="0"/>
-        <w:rPr>
-          <w:rFonts w:ascii="Courier New" w:hAnsi="Courier New" w:cs="Courier New"/>
-          <w:color w:val="0D0D0D" w:themeColor="text1" w:themeTint="F2"/>
-          <w:sz w:val="22"/>
-          <w:szCs w:val="22"/>
-          <w:lang w:val="en-US"/>
-        </w:rPr>
-      </w:pPr>
-      <w:r>
-        <w:rPr>
-          <w:rFonts w:ascii="Courier New" w:hAnsi="Courier New" w:cs="Courier New"/>
-          <w:color w:val="0D0D0D" w:themeColor="text1" w:themeTint="F2"/>
-          <w:sz w:val="22"/>
-          <w:szCs w:val="22"/>
-          <w:lang w:val="en-US"/>
-        </w:rPr>
-        <w:t xml:space="preserve">        CustomerName VARCHAR(25) COLLATE Latin1_General_100_BIN2_UTF8,</w:t>
-      </w:r>
-    </w:p>
-    <w:p>
-      <w:pPr>
-        <w:pStyle w:val="NormalWeb"/>
-        <w:spacing w:before="0" w:beforeAutospacing="0" w:after="0" w:afterAutospacing="0"/>
-        <w:rPr>
-          <w:rFonts w:ascii="Courier New" w:hAnsi="Courier New" w:cs="Courier New"/>
-          <w:color w:val="0D0D0D" w:themeColor="text1" w:themeTint="F2"/>
-          <w:sz w:val="22"/>
-          <w:szCs w:val="22"/>
-          <w:lang w:val="en-US"/>
-        </w:rPr>
-      </w:pPr>
-      <w:r>
-        <w:rPr>
-          <w:rFonts w:ascii="Courier New" w:hAnsi="Courier New" w:cs="Courier New"/>
-          <w:color w:val="0D0D0D" w:themeColor="text1" w:themeTint="F2"/>
-          <w:sz w:val="22"/>
-          <w:szCs w:val="22"/>
-          <w:lang w:val="en-US"/>
-        </w:rPr>
-        <w:t xml:space="preserve">        EmailAddress VARCHAR(50) COLLATE Latin1_General_100_BIN2_UTF8,</w:t>
+      <w:proofErr w:type="spellStart"/>
+      <w:r>
+        <w:rPr>
+          <w:rFonts w:ascii="Courier New" w:hAnsi="Courier New" w:cs="Courier New"/>
+          <w:color w:val="0D0D0D" w:themeColor="text1" w:themeTint="F2"/>
+          <w:sz w:val="22"/>
+          <w:szCs w:val="22"/>
+          <w:lang w:val="en-US"/>
+        </w:rPr>
+        <w:t>SalesOrderNumber</w:t>
+      </w:r>
+      <w:proofErr w:type="spellEnd"/>
+      <w:r>
+        <w:rPr>
+          <w:rFonts w:ascii="Courier New" w:hAnsi="Courier New" w:cs="Courier New"/>
+          <w:color w:val="0D0D0D" w:themeColor="text1" w:themeTint="F2"/>
+          <w:sz w:val="22"/>
+          <w:szCs w:val="22"/>
+          <w:lang w:val="en-US"/>
+        </w:rPr>
+        <w:t xml:space="preserve"> VARCHAR(10) COLLATE Latin1_General_100_BIN2_UTF8,</w:t>
+      </w:r>
+    </w:p>
+    <w:p>
+      <w:pPr>
+        <w:pStyle w:val="NormalWeb"/>
+        <w:spacing w:before="0" w:beforeAutospacing="0" w:after="0" w:afterAutospacing="0"/>
+        <w:rPr>
+          <w:rFonts w:ascii="Courier New" w:hAnsi="Courier New" w:cs="Courier New"/>
+          <w:color w:val="0D0D0D" w:themeColor="text1" w:themeTint="F2"/>
+          <w:sz w:val="22"/>
+          <w:szCs w:val="22"/>
+          <w:lang w:val="en-US"/>
+        </w:rPr>
+      </w:pPr>
+      <w:r>
+        <w:rPr>
+          <w:rFonts w:ascii="Courier New" w:hAnsi="Courier New" w:cs="Courier New"/>
+          <w:color w:val="0D0D0D" w:themeColor="text1" w:themeTint="F2"/>
+          <w:sz w:val="22"/>
+          <w:szCs w:val="22"/>
+          <w:lang w:val="en-US"/>
+        </w:rPr>
+        <w:t xml:space="preserve">        </w:t>
+      </w:r>
+      <w:proofErr w:type="spellStart"/>
+      <w:r>
+        <w:rPr>
+          <w:rFonts w:ascii="Courier New" w:hAnsi="Courier New" w:cs="Courier New"/>
+          <w:color w:val="0D0D0D" w:themeColor="text1" w:themeTint="F2"/>
+          <w:sz w:val="22"/>
+          <w:szCs w:val="22"/>
+          <w:lang w:val="en-US"/>
+        </w:rPr>
+        <w:t>SalesOrderLineNumber</w:t>
+      </w:r>
+      <w:proofErr w:type="spellEnd"/>
+      <w:r>
+        <w:rPr>
+          <w:rFonts w:ascii="Courier New" w:hAnsi="Courier New" w:cs="Courier New"/>
+          <w:color w:val="0D0D0D" w:themeColor="text1" w:themeTint="F2"/>
+          <w:sz w:val="22"/>
+          <w:szCs w:val="22"/>
+          <w:lang w:val="en-US"/>
+        </w:rPr>
+        <w:t xml:space="preserve"> INT,</w:t>
+      </w:r>
+    </w:p>
+    <w:p>
+      <w:pPr>
+        <w:pStyle w:val="NormalWeb"/>
+        <w:spacing w:before="0" w:beforeAutospacing="0" w:after="0" w:afterAutospacing="0"/>
+        <w:rPr>
+          <w:rFonts w:ascii="Courier New" w:hAnsi="Courier New" w:cs="Courier New"/>
+          <w:color w:val="0D0D0D" w:themeColor="text1" w:themeTint="F2"/>
+          <w:sz w:val="22"/>
+          <w:szCs w:val="22"/>
+          <w:lang w:val="en-US"/>
+        </w:rPr>
+      </w:pPr>
+      <w:r>
+        <w:rPr>
+          <w:rFonts w:ascii="Courier New" w:hAnsi="Courier New" w:cs="Courier New"/>
+          <w:color w:val="0D0D0D" w:themeColor="text1" w:themeTint="F2"/>
+          <w:sz w:val="22"/>
+          <w:szCs w:val="22"/>
+          <w:lang w:val="en-US"/>
+        </w:rPr>
+        <w:t xml:space="preserve">        </w:t>
+      </w:r>
+      <w:proofErr w:type="spellStart"/>
+      <w:r>
+        <w:rPr>
+          <w:rFonts w:ascii="Courier New" w:hAnsi="Courier New" w:cs="Courier New"/>
+          <w:color w:val="0D0D0D" w:themeColor="text1" w:themeTint="F2"/>
+          <w:sz w:val="22"/>
+          <w:szCs w:val="22"/>
+          <w:lang w:val="en-US"/>
+        </w:rPr>
+        <w:t>OrderDate</w:t>
+      </w:r>
+      <w:proofErr w:type="spellEnd"/>
+      <w:r>
+        <w:rPr>
+          <w:rFonts w:ascii="Courier New" w:hAnsi="Courier New" w:cs="Courier New"/>
+          <w:color w:val="0D0D0D" w:themeColor="text1" w:themeTint="F2"/>
+          <w:sz w:val="22"/>
+          <w:szCs w:val="22"/>
+          <w:lang w:val="en-US"/>
+        </w:rPr>
+        <w:t xml:space="preserve"> DATE,</w:t>
+      </w:r>
+    </w:p>
+    <w:p>
+      <w:pPr>
+        <w:pStyle w:val="NormalWeb"/>
+        <w:spacing w:before="0" w:beforeAutospacing="0" w:after="0" w:afterAutospacing="0"/>
+        <w:rPr>
+          <w:rFonts w:ascii="Courier New" w:hAnsi="Courier New" w:cs="Courier New"/>
+          <w:color w:val="0D0D0D" w:themeColor="text1" w:themeTint="F2"/>
+          <w:sz w:val="22"/>
+          <w:szCs w:val="22"/>
+          <w:lang w:val="en-US"/>
+        </w:rPr>
+      </w:pPr>
+      <w:r>
+        <w:rPr>
+          <w:rFonts w:ascii="Courier New" w:hAnsi="Courier New" w:cs="Courier New"/>
+          <w:color w:val="0D0D0D" w:themeColor="text1" w:themeTint="F2"/>
+          <w:sz w:val="22"/>
+          <w:szCs w:val="22"/>
+          <w:lang w:val="en-US"/>
+        </w:rPr>
+        <w:t xml:space="preserve">        </w:t>
+      </w:r>
+      <w:proofErr w:type="spellStart"/>
+      <w:r>
+        <w:rPr>
+          <w:rFonts w:ascii="Courier New" w:hAnsi="Courier New" w:cs="Courier New"/>
+          <w:color w:val="0D0D0D" w:themeColor="text1" w:themeTint="F2"/>
+          <w:sz w:val="22"/>
+          <w:szCs w:val="22"/>
+          <w:lang w:val="en-US"/>
+        </w:rPr>
+        <w:t>CustomerName</w:t>
+      </w:r>
+      <w:proofErr w:type="spellEnd"/>
+      <w:r>
+        <w:rPr>
+          <w:rFonts w:ascii="Courier New" w:hAnsi="Courier New" w:cs="Courier New"/>
+          <w:color w:val="0D0D0D" w:themeColor="text1" w:themeTint="F2"/>
+          <w:sz w:val="22"/>
+          <w:szCs w:val="22"/>
+          <w:lang w:val="en-US"/>
+        </w:rPr>
+        <w:t xml:space="preserve"> VARCHAR(25) COLLATE Latin1_General_100_BIN2_UTF8,</w:t>
+      </w:r>
+    </w:p>
+    <w:p>
+      <w:pPr>
+        <w:pStyle w:val="NormalWeb"/>
+        <w:spacing w:before="0" w:beforeAutospacing="0" w:after="0" w:afterAutospacing="0"/>
+        <w:rPr>
+          <w:rFonts w:ascii="Courier New" w:hAnsi="Courier New" w:cs="Courier New"/>
+          <w:color w:val="0D0D0D" w:themeColor="text1" w:themeTint="F2"/>
+          <w:sz w:val="22"/>
+          <w:szCs w:val="22"/>
+          <w:lang w:val="en-US"/>
+        </w:rPr>
+      </w:pPr>
+      <w:r>
+        <w:rPr>
+          <w:rFonts w:ascii="Courier New" w:hAnsi="Courier New" w:cs="Courier New"/>
+          <w:color w:val="0D0D0D" w:themeColor="text1" w:themeTint="F2"/>
+          <w:sz w:val="22"/>
+          <w:szCs w:val="22"/>
+          <w:lang w:val="en-US"/>
+        </w:rPr>
+        <w:t xml:space="preserve">        </w:t>
+      </w:r>
+      <w:proofErr w:type="spellStart"/>
+      <w:r>
+        <w:rPr>
+          <w:rFonts w:ascii="Courier New" w:hAnsi="Courier New" w:cs="Courier New"/>
+          <w:color w:val="0D0D0D" w:themeColor="text1" w:themeTint="F2"/>
+          <w:sz w:val="22"/>
+          <w:szCs w:val="22"/>
+          <w:lang w:val="en-US"/>
+        </w:rPr>
+        <w:t>EmailAddress</w:t>
+      </w:r>
+      <w:proofErr w:type="spellEnd"/>
+      <w:r>
+        <w:rPr>
+          <w:rFonts w:ascii="Courier New" w:hAnsi="Courier New" w:cs="Courier New"/>
+          <w:color w:val="0D0D0D" w:themeColor="text1" w:themeTint="F2"/>
+          <w:sz w:val="22"/>
+          <w:szCs w:val="22"/>
+          <w:lang w:val="en-US"/>
+        </w:rPr>
+        <w:t xml:space="preserve"> VARCHAR(50) COLLATE Latin1_General_100_BIN2_UTF8,</w:t>
       </w:r>
     </w:p>
     <w:p>
@@ -3171,30 +5781,74 @@
           <w:szCs w:val="22"/>
           <w:lang w:val="en-US"/>
         </w:rPr>
-        <w:t xml:space="preserve">        UnitPrice DECIMAL(18,2),</w:t>
-      </w:r>
-    </w:p>
-    <w:p>
-      <w:pPr>
-        <w:pStyle w:val="NormalWeb"/>
-        <w:spacing w:before="0" w:beforeAutospacing="0" w:after="0" w:afterAutospacing="0"/>
-        <w:rPr>
-          <w:rFonts w:ascii="Courier New" w:hAnsi="Courier New" w:cs="Courier New"/>
-          <w:color w:val="0D0D0D" w:themeColor="text1" w:themeTint="F2"/>
-          <w:sz w:val="22"/>
-          <w:szCs w:val="22"/>
-          <w:lang w:val="en-US"/>
-        </w:rPr>
-      </w:pPr>
-      <w:r>
-        <w:rPr>
-          <w:rFonts w:ascii="Courier New" w:hAnsi="Courier New" w:cs="Courier New"/>
-          <w:color w:val="0D0D0D" w:themeColor="text1" w:themeTint="F2"/>
-          <w:sz w:val="22"/>
-          <w:szCs w:val="22"/>
-          <w:lang w:val="en-US"/>
-        </w:rPr>
-        <w:t xml:space="preserve">        TaxAmount DECIMAL (18,2)</w:t>
+        <w:t xml:space="preserve">        </w:t>
+      </w:r>
+      <w:proofErr w:type="spellStart"/>
+      <w:r>
+        <w:rPr>
+          <w:rFonts w:ascii="Courier New" w:hAnsi="Courier New" w:cs="Courier New"/>
+          <w:color w:val="0D0D0D" w:themeColor="text1" w:themeTint="F2"/>
+          <w:sz w:val="22"/>
+          <w:szCs w:val="22"/>
+          <w:lang w:val="en-US"/>
+        </w:rPr>
+        <w:t>UnitPrice</w:t>
+      </w:r>
+      <w:proofErr w:type="spellEnd"/>
+      <w:r>
+        <w:rPr>
+          <w:rFonts w:ascii="Courier New" w:hAnsi="Courier New" w:cs="Courier New"/>
+          <w:color w:val="0D0D0D" w:themeColor="text1" w:themeTint="F2"/>
+          <w:sz w:val="22"/>
+          <w:szCs w:val="22"/>
+          <w:lang w:val="en-US"/>
+        </w:rPr>
+        <w:t xml:space="preserve"> DECIMAL(18,2),</w:t>
+      </w:r>
+    </w:p>
+    <w:p>
+      <w:pPr>
+        <w:pStyle w:val="NormalWeb"/>
+        <w:spacing w:before="0" w:beforeAutospacing="0" w:after="0" w:afterAutospacing="0"/>
+        <w:rPr>
+          <w:rFonts w:ascii="Courier New" w:hAnsi="Courier New" w:cs="Courier New"/>
+          <w:color w:val="0D0D0D" w:themeColor="text1" w:themeTint="F2"/>
+          <w:sz w:val="22"/>
+          <w:szCs w:val="22"/>
+          <w:lang w:val="en-US"/>
+        </w:rPr>
+      </w:pPr>
+      <w:r>
+        <w:rPr>
+          <w:rFonts w:ascii="Courier New" w:hAnsi="Courier New" w:cs="Courier New"/>
+          <w:color w:val="0D0D0D" w:themeColor="text1" w:themeTint="F2"/>
+          <w:sz w:val="22"/>
+          <w:szCs w:val="22"/>
+          <w:lang w:val="en-US"/>
+        </w:rPr>
+        <w:t xml:space="preserve">        </w:t>
+      </w:r>
+      <w:proofErr w:type="spellStart"/>
+      <w:r>
+        <w:rPr>
+          <w:rFonts w:ascii="Courier New" w:hAnsi="Courier New" w:cs="Courier New"/>
+          <w:color w:val="0D0D0D" w:themeColor="text1" w:themeTint="F2"/>
+          <w:sz w:val="22"/>
+          <w:szCs w:val="22"/>
+          <w:lang w:val="en-US"/>
+        </w:rPr>
+        <w:t>TaxAmount</w:t>
+      </w:r>
+      <w:proofErr w:type="spellEnd"/>
+      <w:r>
+        <w:rPr>
+          <w:rFonts w:ascii="Courier New" w:hAnsi="Courier New" w:cs="Courier New"/>
+          <w:color w:val="0D0D0D" w:themeColor="text1" w:themeTint="F2"/>
+          <w:sz w:val="22"/>
+          <w:szCs w:val="22"/>
+          <w:lang w:val="en-US"/>
+        </w:rPr>
+        <w:t xml:space="preserve"> DECIMAL (18,2)</w:t>
       </w:r>
     </w:p>
     <w:p>
@@ -3317,6 +5971,7 @@
         </w:rPr>
         <w:t xml:space="preserve"> </w:t>
       </w:r>
+      <w:proofErr w:type="spellStart"/>
       <w:r>
         <w:rPr>
           <w:rFonts w:ascii="Segoe UI Semibold" w:hAnsi="Segoe UI Semibold" w:cs="Segoe UI Semibold"/>
@@ -3324,6 +5979,7 @@
         </w:rPr>
         <w:t>SalesOrderNumber</w:t>
       </w:r>
+      <w:proofErr w:type="spellEnd"/>
       <w:r>
         <w:rPr>
           <w:rFonts w:ascii="Segoe UI Semibold" w:hAnsi="Segoe UI Semibold" w:cs="Segoe UI Semibold"/>
@@ -3331,6 +5987,7 @@
         </w:rPr>
         <w:t xml:space="preserve">, </w:t>
       </w:r>
+      <w:proofErr w:type="spellStart"/>
       <w:r>
         <w:rPr>
           <w:rFonts w:ascii="Segoe UI Semibold" w:hAnsi="Segoe UI Semibold" w:cs="Segoe UI Semibold"/>
@@ -3338,6 +5995,7 @@
         </w:rPr>
         <w:t>SalesOrderLineNumber</w:t>
       </w:r>
+      <w:proofErr w:type="spellEnd"/>
       <w:r>
         <w:rPr>
           <w:rFonts w:ascii="Segoe UI Semibold" w:hAnsi="Segoe UI Semibold" w:cs="Segoe UI Semibold"/>
@@ -3345,6 +6003,7 @@
         </w:rPr>
         <w:t xml:space="preserve">, </w:t>
       </w:r>
+      <w:proofErr w:type="spellStart"/>
       <w:r>
         <w:rPr>
           <w:rFonts w:ascii="Segoe UI Semibold" w:hAnsi="Segoe UI Semibold" w:cs="Segoe UI Semibold"/>
@@ -3352,6 +6011,7 @@
         </w:rPr>
         <w:t>OrderDate</w:t>
       </w:r>
+      <w:proofErr w:type="spellEnd"/>
       <w:r>
         <w:rPr>
           <w:rFonts w:ascii="Segoe UI Semibold" w:hAnsi="Segoe UI Semibold" w:cs="Segoe UI Semibold"/>
@@ -3359,6 +6019,7 @@
         </w:rPr>
         <w:t xml:space="preserve">, </w:t>
       </w:r>
+      <w:proofErr w:type="spellStart"/>
       <w:r>
         <w:rPr>
           <w:rFonts w:ascii="Segoe UI Semibold" w:hAnsi="Segoe UI Semibold" w:cs="Segoe UI Semibold"/>
@@ -3366,6 +6027,7 @@
         </w:rPr>
         <w:t>CustomerName</w:t>
       </w:r>
+      <w:proofErr w:type="spellEnd"/>
       <w:r>
         <w:rPr>
           <w:rFonts w:ascii="Segoe UI Semibold" w:hAnsi="Segoe UI Semibold" w:cs="Segoe UI Semibold"/>
@@ -3373,6 +6035,7 @@
         </w:rPr>
         <w:t xml:space="preserve">, </w:t>
       </w:r>
+      <w:proofErr w:type="spellStart"/>
       <w:r>
         <w:rPr>
           <w:rFonts w:ascii="Segoe UI Semibold" w:hAnsi="Segoe UI Semibold" w:cs="Segoe UI Semibold"/>
@@ -3380,6 +6043,7 @@
         </w:rPr>
         <w:t>EmailAddress</w:t>
       </w:r>
+      <w:proofErr w:type="spellEnd"/>
       <w:r>
         <w:rPr>
           <w:rFonts w:ascii="Segoe UI Semibold" w:hAnsi="Segoe UI Semibold" w:cs="Segoe UI Semibold"/>
@@ -3401,6 +6065,7 @@
         </w:rPr>
         <w:t xml:space="preserve">, </w:t>
       </w:r>
+      <w:proofErr w:type="spellStart"/>
       <w:r>
         <w:rPr>
           <w:rFonts w:ascii="Segoe UI Semibold" w:hAnsi="Segoe UI Semibold" w:cs="Segoe UI Semibold"/>
@@ -3408,6 +6073,7 @@
         </w:rPr>
         <w:t>Quantity</w:t>
       </w:r>
+      <w:proofErr w:type="spellEnd"/>
       <w:r>
         <w:rPr>
           <w:rFonts w:ascii="Segoe UI Semibold" w:hAnsi="Segoe UI Semibold" w:cs="Segoe UI Semibold"/>
@@ -3415,6 +6081,7 @@
         </w:rPr>
         <w:t xml:space="preserve">, </w:t>
       </w:r>
+      <w:proofErr w:type="spellStart"/>
       <w:r>
         <w:rPr>
           <w:rFonts w:ascii="Segoe UI Semibold" w:hAnsi="Segoe UI Semibold" w:cs="Segoe UI Semibold"/>
@@ -3429,6 +6096,7 @@
         </w:rPr>
         <w:t>nitPrice</w:t>
       </w:r>
+      <w:proofErr w:type="spellEnd"/>
       <w:r>
         <w:rPr>
           <w:rFonts w:ascii="Segoe UI Semibold" w:hAnsi="Segoe UI Semibold" w:cs="Segoe UI Semibold"/>
@@ -3436,12 +6104,71 @@
         </w:rPr>
         <w:t xml:space="preserve">, </w:t>
       </w:r>
+      <w:proofErr w:type="spellStart"/>
       <w:r>
         <w:rPr>
           <w:rFonts w:ascii="Segoe UI Semibold" w:hAnsi="Segoe UI Semibold" w:cs="Segoe UI Semibold"/>
           <w:color w:val="FF0000"/>
         </w:rPr>
         <w:t>TaxAmount</w:t>
+      </w:r>
+      <w:proofErr w:type="spellEnd"/>
+    </w:p>
+    <w:p>
+      <w:pPr>
+        <w:pStyle w:val="NormalWeb"/>
+        <w:rPr>
+          <w:rFonts w:ascii="Segoe UI Semibold" w:hAnsi="Segoe UI Semibold" w:cs="Segoe UI Semibold"/>
+          <w:color w:val="0D0D0D" w:themeColor="text1" w:themeTint="F2"/>
+        </w:rPr>
+      </w:pPr>
+      <w:r>
+        <w:rPr>
+          <w:rFonts w:ascii="Segoe UI Semibold" w:hAnsi="Segoe UI Semibold" w:cs="Segoe UI Semibold"/>
+          <w:noProof/>
+          <w:color w:val="0D0D0D" w:themeColor="text1" w:themeTint="F2"/>
+        </w:rPr>
+        <w:drawing>
+          <wp:inline distT="0" distB="0" distL="0" distR="0" wp14:anchorId="0D9FF172" wp14:editId="47092518">
+            <wp:extent cx="5224034" cy="2299335"/>
+            <wp:effectExtent l="0" t="0" r="0" b="0"/>
+            <wp:docPr id="8303099" name="Image 21"/>
+            <wp:cNvGraphicFramePr>
+              <a:graphicFrameLocks xmlns:a="http://schemas.openxmlformats.org/drawingml/2006/main" noChangeAspect="1"/>
+            </wp:cNvGraphicFramePr>
+            <a:graphic xmlns:a="http://schemas.openxmlformats.org/drawingml/2006/main">
+              <a:graphicData uri="http://schemas.openxmlformats.org/drawingml/2006/picture">
+                <pic:pic xmlns:pic="http://schemas.openxmlformats.org/drawingml/2006/picture">
+                  <pic:nvPicPr>
+                    <pic:cNvPr id="8303099" name="Image 8303099"/>
+                    <pic:cNvPicPr/>
+                  </pic:nvPicPr>
+                  <pic:blipFill>
+                    <a:blip r:embed="rId30">
+                      <a:extLst>
+                        <a:ext uri="{28A0092B-C50C-407E-A947-70E740481C1C}">
+                          <a14:useLocalDpi xmlns:a14="http://schemas.microsoft.com/office/drawing/2010/main" val="0"/>
+                        </a:ext>
+                      </a:extLst>
+                    </a:blip>
+                    <a:stretch>
+                      <a:fillRect/>
+                    </a:stretch>
+                  </pic:blipFill>
+                  <pic:spPr>
+                    <a:xfrm>
+                      <a:off x="0" y="0"/>
+                      <a:ext cx="5227891" cy="2301033"/>
+                    </a:xfrm>
+                    <a:prstGeom prst="rect">
+                      <a:avLst/>
+                    </a:prstGeom>
+                  </pic:spPr>
+                </pic:pic>
+              </a:graphicData>
+            </a:graphic>
+          </wp:inline>
+        </w:drawing>
       </w:r>
     </w:p>
     <w:p>
@@ -3561,6 +6288,7 @@
         </w:rPr>
         <w:t xml:space="preserve">, </w:t>
       </w:r>
+      <w:proofErr w:type="spellStart"/>
       <w:r>
         <w:rPr>
           <w:rFonts w:ascii="Segoe UI Semibold" w:hAnsi="Segoe UI Semibold" w:cs="Segoe UI Semibold"/>
@@ -3568,6 +6296,7 @@
         </w:rPr>
         <w:t>json</w:t>
       </w:r>
+      <w:proofErr w:type="spellEnd"/>
       <w:r>
         <w:rPr>
           <w:rFonts w:ascii="Segoe UI Semibold" w:hAnsi="Segoe UI Semibold" w:cs="Segoe UI Semibold"/>
@@ -3607,6 +6336,7 @@
           <w:rFonts w:ascii="Segoe UI Semibold" w:hAnsi="Segoe UI Semibold" w:cs="Segoe UI Semibold"/>
           <w:color w:val="0D0D0D" w:themeColor="text1" w:themeTint="F2"/>
         </w:rPr>
+        <w:lastRenderedPageBreak/>
         <w:t xml:space="preserve">Sélectionnez le dossier </w:t>
       </w:r>
       <w:r>
@@ -3650,6 +6380,63 @@
           <w:color w:val="0D0D0D" w:themeColor="text1" w:themeTint="F2"/>
         </w:rPr>
         <w:t>.</w:t>
+      </w:r>
+    </w:p>
+    <w:p>
+      <w:pPr>
+        <w:pStyle w:val="NormalWeb"/>
+        <w:rPr>
+          <w:rFonts w:ascii="Segoe UI Semibold" w:hAnsi="Segoe UI Semibold" w:cs="Segoe UI Semibold"/>
+          <w:color w:val="0D0D0D" w:themeColor="text1" w:themeTint="F2"/>
+        </w:rPr>
+      </w:pPr>
+      <w:r>
+        <w:rPr>
+          <w:rFonts w:ascii="Segoe UI Semibold" w:hAnsi="Segoe UI Semibold" w:cs="Segoe UI Semibold"/>
+          <w:noProof/>
+          <w:color w:val="0D0D0D" w:themeColor="text1" w:themeTint="F2"/>
+        </w:rPr>
+        <w:drawing>
+          <wp:inline distT="0" distB="0" distL="0" distR="0" wp14:anchorId="29E71BA5" wp14:editId="33CD3DF0">
+            <wp:extent cx="2735817" cy="2370025"/>
+            <wp:effectExtent l="0" t="0" r="0" b="0"/>
+            <wp:docPr id="1265887765" name="Image 22"/>
+            <wp:cNvGraphicFramePr>
+              <a:graphicFrameLocks xmlns:a="http://schemas.openxmlformats.org/drawingml/2006/main" noChangeAspect="1"/>
+            </wp:cNvGraphicFramePr>
+            <a:graphic xmlns:a="http://schemas.openxmlformats.org/drawingml/2006/main">
+              <a:graphicData uri="http://schemas.openxmlformats.org/drawingml/2006/picture">
+                <pic:pic xmlns:pic="http://schemas.openxmlformats.org/drawingml/2006/picture">
+                  <pic:nvPicPr>
+                    <pic:cNvPr id="1265887765" name="Image 1265887765"/>
+                    <pic:cNvPicPr/>
+                  </pic:nvPicPr>
+                  <pic:blipFill>
+                    <a:blip r:embed="rId31">
+                      <a:extLst>
+                        <a:ext uri="{28A0092B-C50C-407E-A947-70E740481C1C}">
+                          <a14:useLocalDpi xmlns:a14="http://schemas.microsoft.com/office/drawing/2010/main" val="0"/>
+                        </a:ext>
+                      </a:extLst>
+                    </a:blip>
+                    <a:stretch>
+                      <a:fillRect/>
+                    </a:stretch>
+                  </pic:blipFill>
+                  <pic:spPr>
+                    <a:xfrm>
+                      <a:off x="0" y="0"/>
+                      <a:ext cx="2735817" cy="2370025"/>
+                    </a:xfrm>
+                    <a:prstGeom prst="rect">
+                      <a:avLst/>
+                    </a:prstGeom>
+                  </pic:spPr>
+                </pic:pic>
+              </a:graphicData>
+            </a:graphic>
+          </wp:inline>
+        </w:drawing>
       </w:r>
     </w:p>
     <w:p>
@@ -3695,200 +6482,66 @@
       <w:r>
         <w:rPr>
           <w:rFonts w:ascii="Segoe UI Semibold" w:hAnsi="Segoe UI Semibold" w:cs="Segoe UI Semibold"/>
-          <w:color w:val="0D0D0D" w:themeColor="text1" w:themeTint="F2"/>
-        </w:rPr>
-        <w:t>, puis appliquez les paramètres pour ouvrir un nouveau script SQL qui interroge les données du dossier. Le script devrait ressembler à ceci :</w:t>
-      </w:r>
-    </w:p>
-    <w:p>
-      <w:pPr>
-        <w:pStyle w:val="NormalWeb"/>
-        <w:spacing w:before="0" w:beforeAutospacing="0" w:after="0" w:afterAutospacing="0"/>
-        <w:rPr>
-          <w:rFonts w:ascii="Courier New" w:hAnsi="Courier New" w:cs="Courier New"/>
-          <w:color w:val="0D0D0D" w:themeColor="text1" w:themeTint="F2"/>
-          <w:sz w:val="22"/>
-          <w:szCs w:val="22"/>
-          <w:lang w:val="en-US"/>
-        </w:rPr>
-      </w:pPr>
-      <w:r>
-        <w:rPr>
-          <w:rFonts w:ascii="Courier New" w:hAnsi="Courier New" w:cs="Courier New"/>
-          <w:color w:val="0D0D0D" w:themeColor="text1" w:themeTint="F2"/>
-          <w:sz w:val="22"/>
-          <w:szCs w:val="22"/>
-          <w:lang w:val="en-US"/>
-        </w:rPr>
-        <w:t>-- This is auto-generated code</w:t>
-      </w:r>
-    </w:p>
-    <w:p>
-      <w:pPr>
-        <w:pStyle w:val="NormalWeb"/>
-        <w:spacing w:before="0" w:beforeAutospacing="0" w:after="0" w:afterAutospacing="0"/>
-        <w:rPr>
-          <w:rFonts w:ascii="Courier New" w:hAnsi="Courier New" w:cs="Courier New"/>
-          <w:color w:val="0D0D0D" w:themeColor="text1" w:themeTint="F2"/>
-          <w:sz w:val="22"/>
-          <w:szCs w:val="22"/>
-          <w:lang w:val="en-US"/>
-        </w:rPr>
-      </w:pPr>
-      <w:r>
-        <w:rPr>
-          <w:rFonts w:ascii="Courier New" w:hAnsi="Courier New" w:cs="Courier New"/>
-          <w:color w:val="0D0D0D" w:themeColor="text1" w:themeTint="F2"/>
-          <w:sz w:val="22"/>
-          <w:szCs w:val="22"/>
-          <w:lang w:val="en-US"/>
-        </w:rPr>
-        <w:t>SELECT</w:t>
-      </w:r>
-    </w:p>
-    <w:p>
-      <w:pPr>
-        <w:pStyle w:val="NormalWeb"/>
-        <w:spacing w:before="0" w:beforeAutospacing="0" w:after="0" w:afterAutospacing="0"/>
-        <w:rPr>
-          <w:rFonts w:ascii="Courier New" w:hAnsi="Courier New" w:cs="Courier New"/>
-          <w:color w:val="0D0D0D" w:themeColor="text1" w:themeTint="F2"/>
-          <w:sz w:val="22"/>
-          <w:szCs w:val="22"/>
-          <w:lang w:val="en-US"/>
-        </w:rPr>
-      </w:pPr>
-      <w:r>
-        <w:rPr>
-          <w:rFonts w:ascii="Courier New" w:hAnsi="Courier New" w:cs="Courier New"/>
-          <w:color w:val="0D0D0D" w:themeColor="text1" w:themeTint="F2"/>
-          <w:sz w:val="22"/>
-          <w:szCs w:val="22"/>
-          <w:lang w:val="en-US"/>
-        </w:rPr>
-        <w:t xml:space="preserve">    TOP 100 *</w:t>
-      </w:r>
-    </w:p>
-    <w:p>
-      <w:pPr>
-        <w:pStyle w:val="NormalWeb"/>
-        <w:spacing w:before="0" w:beforeAutospacing="0" w:after="0" w:afterAutospacing="0"/>
-        <w:rPr>
-          <w:rFonts w:ascii="Courier New" w:hAnsi="Courier New" w:cs="Courier New"/>
-          <w:color w:val="0D0D0D" w:themeColor="text1" w:themeTint="F2"/>
-          <w:sz w:val="22"/>
-          <w:szCs w:val="22"/>
-          <w:lang w:val="en-US"/>
-        </w:rPr>
-      </w:pPr>
-      <w:r>
-        <w:rPr>
-          <w:rFonts w:ascii="Courier New" w:hAnsi="Courier New" w:cs="Courier New"/>
-          <w:color w:val="0D0D0D" w:themeColor="text1" w:themeTint="F2"/>
-          <w:sz w:val="22"/>
-          <w:szCs w:val="22"/>
-          <w:lang w:val="en-US"/>
-        </w:rPr>
-        <w:lastRenderedPageBreak/>
-        <w:t>FROM</w:t>
-      </w:r>
-    </w:p>
-    <w:p>
-      <w:pPr>
-        <w:pStyle w:val="NormalWeb"/>
-        <w:spacing w:before="0" w:beforeAutospacing="0" w:after="0" w:afterAutospacing="0"/>
-        <w:rPr>
-          <w:rFonts w:ascii="Courier New" w:hAnsi="Courier New" w:cs="Courier New"/>
-          <w:color w:val="0D0D0D" w:themeColor="text1" w:themeTint="F2"/>
-          <w:sz w:val="22"/>
-          <w:szCs w:val="22"/>
-          <w:lang w:val="en-US"/>
-        </w:rPr>
-      </w:pPr>
-      <w:r>
-        <w:rPr>
-          <w:rFonts w:ascii="Courier New" w:hAnsi="Courier New" w:cs="Courier New"/>
-          <w:color w:val="0D0D0D" w:themeColor="text1" w:themeTint="F2"/>
-          <w:sz w:val="22"/>
-          <w:szCs w:val="22"/>
-          <w:lang w:val="en-US"/>
-        </w:rPr>
-        <w:t xml:space="preserve">    OPENROWSET(</w:t>
-      </w:r>
-    </w:p>
-    <w:p>
-      <w:pPr>
-        <w:pStyle w:val="NormalWeb"/>
-        <w:spacing w:before="0" w:beforeAutospacing="0" w:after="0" w:afterAutospacing="0"/>
-        <w:rPr>
-          <w:rFonts w:ascii="Courier New" w:hAnsi="Courier New" w:cs="Courier New"/>
-          <w:color w:val="0D0D0D" w:themeColor="text1" w:themeTint="F2"/>
-          <w:sz w:val="22"/>
-          <w:szCs w:val="22"/>
-          <w:lang w:val="en-US"/>
-        </w:rPr>
-      </w:pPr>
-      <w:r>
-        <w:rPr>
-          <w:rFonts w:ascii="Courier New" w:hAnsi="Courier New" w:cs="Courier New"/>
-          <w:color w:val="0D0D0D" w:themeColor="text1" w:themeTint="F2"/>
-          <w:sz w:val="22"/>
-          <w:szCs w:val="22"/>
-          <w:lang w:val="en-US"/>
-        </w:rPr>
-        <w:t xml:space="preserve">        BULK 'https://datalakexxxxxxx.dfs.core.windows.net/files/sales/parquet/**',</w:t>
-      </w:r>
-    </w:p>
-    <w:p>
-      <w:pPr>
-        <w:pStyle w:val="NormalWeb"/>
-        <w:spacing w:before="0" w:beforeAutospacing="0" w:after="0" w:afterAutospacing="0"/>
-        <w:rPr>
-          <w:rFonts w:ascii="Courier New" w:hAnsi="Courier New" w:cs="Courier New"/>
-          <w:color w:val="0D0D0D" w:themeColor="text1" w:themeTint="F2"/>
-          <w:sz w:val="22"/>
-          <w:szCs w:val="22"/>
-        </w:rPr>
-      </w:pPr>
-      <w:r>
-        <w:rPr>
-          <w:rFonts w:ascii="Courier New" w:hAnsi="Courier New" w:cs="Courier New"/>
-          <w:color w:val="0D0D0D" w:themeColor="text1" w:themeTint="F2"/>
-          <w:sz w:val="22"/>
-          <w:szCs w:val="22"/>
-          <w:lang w:val="en-US"/>
-        </w:rPr>
-        <w:t xml:space="preserve">        </w:t>
-      </w:r>
-      <w:r>
-        <w:rPr>
-          <w:rFonts w:ascii="Courier New" w:hAnsi="Courier New" w:cs="Courier New"/>
-          <w:color w:val="0D0D0D" w:themeColor="text1" w:themeTint="F2"/>
-          <w:sz w:val="22"/>
-          <w:szCs w:val="22"/>
-        </w:rPr>
-        <w:t>FORMAT = 'PARQUET'</w:t>
-      </w:r>
-    </w:p>
-    <w:p>
-      <w:pPr>
-        <w:pStyle w:val="NormalWeb"/>
-        <w:spacing w:before="0" w:beforeAutospacing="0" w:after="0" w:afterAutospacing="0"/>
-        <w:rPr>
-          <w:rFonts w:ascii="Courier New" w:hAnsi="Courier New" w:cs="Courier New"/>
-          <w:color w:val="0D0D0D" w:themeColor="text1" w:themeTint="F2"/>
-          <w:sz w:val="22"/>
-          <w:szCs w:val="22"/>
-        </w:rPr>
-      </w:pPr>
-      <w:r>
-        <w:rPr>
-          <w:rFonts w:ascii="Courier New" w:hAnsi="Courier New" w:cs="Courier New"/>
-          <w:color w:val="0D0D0D" w:themeColor="text1" w:themeTint="F2"/>
-          <w:sz w:val="22"/>
-          <w:szCs w:val="22"/>
-        </w:rPr>
-        <w:t xml:space="preserve">    ) AS [result]</w:t>
+          <w:color w:val="FF0000"/>
+        </w:rPr>
+        <w:t>.</w:t>
+      </w:r>
+    </w:p>
+    <w:p>
+      <w:pPr>
+        <w:pStyle w:val="NormalWeb"/>
+        <w:rPr>
+          <w:rFonts w:ascii="Segoe UI Semibold" w:hAnsi="Segoe UI Semibold" w:cs="Segoe UI Semibold"/>
+          <w:color w:val="0D0D0D" w:themeColor="text1" w:themeTint="F2"/>
+        </w:rPr>
+      </w:pPr>
+      <w:r>
+        <w:rPr>
+          <w:rFonts w:ascii="Segoe UI Semibold" w:hAnsi="Segoe UI Semibold" w:cs="Segoe UI Semibold"/>
+          <w:noProof/>
+          <w:color w:val="0D0D0D" w:themeColor="text1" w:themeTint="F2"/>
+        </w:rPr>
+        <w:drawing>
+          <wp:inline distT="0" distB="0" distL="0" distR="0" wp14:anchorId="38853C99" wp14:editId="1664C086">
+            <wp:extent cx="2937204" cy="2453640"/>
+            <wp:effectExtent l="0" t="0" r="0" b="0"/>
+            <wp:docPr id="1681121476" name="Image 23"/>
+            <wp:cNvGraphicFramePr>
+              <a:graphicFrameLocks xmlns:a="http://schemas.openxmlformats.org/drawingml/2006/main" noChangeAspect="1"/>
+            </wp:cNvGraphicFramePr>
+            <a:graphic xmlns:a="http://schemas.openxmlformats.org/drawingml/2006/main">
+              <a:graphicData uri="http://schemas.openxmlformats.org/drawingml/2006/picture">
+                <pic:pic xmlns:pic="http://schemas.openxmlformats.org/drawingml/2006/picture">
+                  <pic:nvPicPr>
+                    <pic:cNvPr id="1681121476" name="Image 1681121476"/>
+                    <pic:cNvPicPr/>
+                  </pic:nvPicPr>
+                  <pic:blipFill>
+                    <a:blip r:embed="rId32">
+                      <a:extLst>
+                        <a:ext uri="{28A0092B-C50C-407E-A947-70E740481C1C}">
+                          <a14:useLocalDpi xmlns:a14="http://schemas.microsoft.com/office/drawing/2010/main" val="0"/>
+                        </a:ext>
+                      </a:extLst>
+                    </a:blip>
+                    <a:stretch>
+                      <a:fillRect/>
+                    </a:stretch>
+                  </pic:blipFill>
+                  <pic:spPr>
+                    <a:xfrm>
+                      <a:off x="0" y="0"/>
+                      <a:ext cx="2942234" cy="2457842"/>
+                    </a:xfrm>
+                    <a:prstGeom prst="rect">
+                      <a:avLst/>
+                    </a:prstGeom>
+                  </pic:spPr>
+                </pic:pic>
+              </a:graphicData>
+            </a:graphic>
+          </wp:inline>
+        </w:drawing>
       </w:r>
     </w:p>
     <w:p>
@@ -3908,7 +6561,100 @@
           <w:rFonts w:ascii="Segoe UI Semibold" w:hAnsi="Segoe UI Semibold" w:cs="Segoe UI Semibold"/>
           <w:color w:val="0D0D0D" w:themeColor="text1" w:themeTint="F2"/>
         </w:rPr>
-        <w:t>Exécutez le code et notez qu'il renvoie les données de commande client dans le même schéma que les fichiers CSV que vous avez explorés précédemment. Les informations de schéma sont intégrées dans le fichier parquet, de sorte que les noms de colonne appropriés sont affichés dans les résultats.</w:t>
+        <w:t>A</w:t>
+      </w:r>
+      <w:r>
+        <w:rPr>
+          <w:rFonts w:ascii="Segoe UI Semibold" w:hAnsi="Segoe UI Semibold" w:cs="Segoe UI Semibold"/>
+          <w:color w:val="0D0D0D" w:themeColor="text1" w:themeTint="F2"/>
+        </w:rPr>
+        <w:t xml:space="preserve">ppliquez les paramètres pour ouvrir un nouveau script SQL </w:t>
+      </w:r>
+      <w:r>
+        <w:rPr>
+          <w:rFonts w:ascii="Segoe UI Semibold" w:hAnsi="Segoe UI Semibold" w:cs="Segoe UI Semibold"/>
+          <w:color w:val="0D0D0D" w:themeColor="text1" w:themeTint="F2"/>
+        </w:rPr>
+        <w:t xml:space="preserve">qu’on appellera </w:t>
+      </w:r>
+      <w:r>
+        <w:rPr>
+          <w:rFonts w:ascii="Segoe UI Semibold" w:hAnsi="Segoe UI Semibold" w:cs="Segoe UI Semibold"/>
+          <w:color w:val="EE0000"/>
+        </w:rPr>
+        <w:t>Read Parquet Files</w:t>
+      </w:r>
+      <w:r>
+        <w:rPr>
+          <w:rFonts w:ascii="Segoe UI Semibold" w:hAnsi="Segoe UI Semibold" w:cs="Segoe UI Semibold"/>
+          <w:color w:val="0D0D0D" w:themeColor="text1" w:themeTint="F2"/>
+        </w:rPr>
+        <w:t xml:space="preserve"> </w:t>
+      </w:r>
+      <w:r>
+        <w:rPr>
+          <w:rFonts w:ascii="Segoe UI Semibold" w:hAnsi="Segoe UI Semibold" w:cs="Segoe UI Semibold"/>
+          <w:color w:val="0D0D0D" w:themeColor="text1" w:themeTint="F2"/>
+        </w:rPr>
+        <w:t xml:space="preserve">qui interroge les données du dossier. </w:t>
+      </w:r>
+    </w:p>
+    <w:p>
+      <w:pPr>
+        <w:pStyle w:val="NormalWeb"/>
+        <w:rPr>
+          <w:rFonts w:ascii="Segoe UI Semibold" w:hAnsi="Segoe UI Semibold" w:cs="Segoe UI Semibold"/>
+          <w:color w:val="0D0D0D" w:themeColor="text1" w:themeTint="F2"/>
+        </w:rPr>
+      </w:pPr>
+      <w:r>
+        <w:rPr>
+          <w:rFonts w:ascii="Segoe UI Semibold" w:hAnsi="Segoe UI Semibold" w:cs="Segoe UI Semibold"/>
+          <w:noProof/>
+          <w:color w:val="0D0D0D" w:themeColor="text1" w:themeTint="F2"/>
+        </w:rPr>
+        <w:lastRenderedPageBreak/>
+        <w:drawing>
+          <wp:inline distT="0" distB="0" distL="0" distR="0" wp14:anchorId="01A6F17D" wp14:editId="7C0D7834">
+            <wp:extent cx="2385267" cy="3985605"/>
+            <wp:effectExtent l="0" t="0" r="0" b="0"/>
+            <wp:docPr id="1398778488" name="Image 24"/>
+            <wp:cNvGraphicFramePr>
+              <a:graphicFrameLocks xmlns:a="http://schemas.openxmlformats.org/drawingml/2006/main" noChangeAspect="1"/>
+            </wp:cNvGraphicFramePr>
+            <a:graphic xmlns:a="http://schemas.openxmlformats.org/drawingml/2006/main">
+              <a:graphicData uri="http://schemas.openxmlformats.org/drawingml/2006/picture">
+                <pic:pic xmlns:pic="http://schemas.openxmlformats.org/drawingml/2006/picture">
+                  <pic:nvPicPr>
+                    <pic:cNvPr id="1398778488" name="Image 1398778488"/>
+                    <pic:cNvPicPr/>
+                  </pic:nvPicPr>
+                  <pic:blipFill>
+                    <a:blip r:embed="rId33">
+                      <a:extLst>
+                        <a:ext uri="{28A0092B-C50C-407E-A947-70E740481C1C}">
+                          <a14:useLocalDpi xmlns:a14="http://schemas.microsoft.com/office/drawing/2010/main" val="0"/>
+                        </a:ext>
+                      </a:extLst>
+                    </a:blip>
+                    <a:stretch>
+                      <a:fillRect/>
+                    </a:stretch>
+                  </pic:blipFill>
+                  <pic:spPr>
+                    <a:xfrm>
+                      <a:off x="0" y="0"/>
+                      <a:ext cx="2385267" cy="3985605"/>
+                    </a:xfrm>
+                    <a:prstGeom prst="rect">
+                      <a:avLst/>
+                    </a:prstGeom>
+                  </pic:spPr>
+                </pic:pic>
+              </a:graphicData>
+            </a:graphic>
+          </wp:inline>
+        </w:drawing>
       </w:r>
     </w:p>
     <w:p>
@@ -3928,8 +6674,317 @@
           <w:rFonts w:ascii="Segoe UI Semibold" w:hAnsi="Segoe UI Semibold" w:cs="Segoe UI Semibold"/>
           <w:color w:val="0D0D0D" w:themeColor="text1" w:themeTint="F2"/>
         </w:rPr>
+        <w:t>Le script devrait ressembler à ceci :</w:t>
+      </w:r>
+    </w:p>
+    <w:p>
+      <w:pPr>
+        <w:pStyle w:val="NormalWeb"/>
+        <w:spacing w:before="0" w:beforeAutospacing="0" w:after="0" w:afterAutospacing="0"/>
+        <w:rPr>
+          <w:rFonts w:ascii="Courier New" w:hAnsi="Courier New" w:cs="Courier New"/>
+          <w:color w:val="0D0D0D" w:themeColor="text1" w:themeTint="F2"/>
+          <w:sz w:val="22"/>
+          <w:szCs w:val="22"/>
+          <w:lang w:val="en-US"/>
+        </w:rPr>
+      </w:pPr>
+      <w:r>
+        <w:rPr>
+          <w:rFonts w:ascii="Courier New" w:hAnsi="Courier New" w:cs="Courier New"/>
+          <w:color w:val="0D0D0D" w:themeColor="text1" w:themeTint="F2"/>
+          <w:sz w:val="22"/>
+          <w:szCs w:val="22"/>
+          <w:lang w:val="en-US"/>
+        </w:rPr>
+        <w:t>-- This is auto-generated code</w:t>
+      </w:r>
+    </w:p>
+    <w:p>
+      <w:pPr>
+        <w:pStyle w:val="NormalWeb"/>
+        <w:spacing w:before="0" w:beforeAutospacing="0" w:after="0" w:afterAutospacing="0"/>
+        <w:rPr>
+          <w:rFonts w:ascii="Courier New" w:hAnsi="Courier New" w:cs="Courier New"/>
+          <w:color w:val="0D0D0D" w:themeColor="text1" w:themeTint="F2"/>
+          <w:sz w:val="22"/>
+          <w:szCs w:val="22"/>
+          <w:lang w:val="en-US"/>
+        </w:rPr>
+      </w:pPr>
+      <w:r>
+        <w:rPr>
+          <w:rFonts w:ascii="Courier New" w:hAnsi="Courier New" w:cs="Courier New"/>
+          <w:color w:val="0D0D0D" w:themeColor="text1" w:themeTint="F2"/>
+          <w:sz w:val="22"/>
+          <w:szCs w:val="22"/>
+          <w:lang w:val="en-US"/>
+        </w:rPr>
+        <w:t>SELECT</w:t>
+      </w:r>
+    </w:p>
+    <w:p>
+      <w:pPr>
+        <w:pStyle w:val="NormalWeb"/>
+        <w:spacing w:before="0" w:beforeAutospacing="0" w:after="0" w:afterAutospacing="0"/>
+        <w:rPr>
+          <w:rFonts w:ascii="Courier New" w:hAnsi="Courier New" w:cs="Courier New"/>
+          <w:color w:val="0D0D0D" w:themeColor="text1" w:themeTint="F2"/>
+          <w:sz w:val="22"/>
+          <w:szCs w:val="22"/>
+          <w:lang w:val="en-US"/>
+        </w:rPr>
+      </w:pPr>
+      <w:r>
+        <w:rPr>
+          <w:rFonts w:ascii="Courier New" w:hAnsi="Courier New" w:cs="Courier New"/>
+          <w:color w:val="0D0D0D" w:themeColor="text1" w:themeTint="F2"/>
+          <w:sz w:val="22"/>
+          <w:szCs w:val="22"/>
+          <w:lang w:val="en-US"/>
+        </w:rPr>
+        <w:t xml:space="preserve">    TOP 100 *</w:t>
+      </w:r>
+    </w:p>
+    <w:p>
+      <w:pPr>
+        <w:pStyle w:val="NormalWeb"/>
+        <w:spacing w:before="0" w:beforeAutospacing="0" w:after="0" w:afterAutospacing="0"/>
+        <w:rPr>
+          <w:rFonts w:ascii="Courier New" w:hAnsi="Courier New" w:cs="Courier New"/>
+          <w:color w:val="0D0D0D" w:themeColor="text1" w:themeTint="F2"/>
+          <w:sz w:val="22"/>
+          <w:szCs w:val="22"/>
+          <w:lang w:val="en-US"/>
+        </w:rPr>
+      </w:pPr>
+      <w:r>
+        <w:rPr>
+          <w:rFonts w:ascii="Courier New" w:hAnsi="Courier New" w:cs="Courier New"/>
+          <w:color w:val="0D0D0D" w:themeColor="text1" w:themeTint="F2"/>
+          <w:sz w:val="22"/>
+          <w:szCs w:val="22"/>
+          <w:lang w:val="en-US"/>
+        </w:rPr>
+        <w:t>FROM</w:t>
+      </w:r>
+    </w:p>
+    <w:p>
+      <w:pPr>
+        <w:pStyle w:val="NormalWeb"/>
+        <w:spacing w:before="0" w:beforeAutospacing="0" w:after="0" w:afterAutospacing="0"/>
+        <w:rPr>
+          <w:rFonts w:ascii="Courier New" w:hAnsi="Courier New" w:cs="Courier New"/>
+          <w:color w:val="0D0D0D" w:themeColor="text1" w:themeTint="F2"/>
+          <w:sz w:val="22"/>
+          <w:szCs w:val="22"/>
+          <w:lang w:val="en-US"/>
+        </w:rPr>
+      </w:pPr>
+      <w:r>
+        <w:rPr>
+          <w:rFonts w:ascii="Courier New" w:hAnsi="Courier New" w:cs="Courier New"/>
+          <w:color w:val="0D0D0D" w:themeColor="text1" w:themeTint="F2"/>
+          <w:sz w:val="22"/>
+          <w:szCs w:val="22"/>
+          <w:lang w:val="en-US"/>
+        </w:rPr>
+        <w:t xml:space="preserve">    OPENROWSET(</w:t>
+      </w:r>
+    </w:p>
+    <w:p>
+      <w:pPr>
+        <w:pStyle w:val="NormalWeb"/>
+        <w:spacing w:before="0" w:beforeAutospacing="0" w:after="0" w:afterAutospacing="0"/>
+        <w:rPr>
+          <w:rFonts w:ascii="Courier New" w:hAnsi="Courier New" w:cs="Courier New"/>
+          <w:color w:val="0D0D0D" w:themeColor="text1" w:themeTint="F2"/>
+          <w:sz w:val="22"/>
+          <w:szCs w:val="22"/>
+          <w:lang w:val="en-US"/>
+        </w:rPr>
+      </w:pPr>
+      <w:r>
+        <w:rPr>
+          <w:rFonts w:ascii="Courier New" w:hAnsi="Courier New" w:cs="Courier New"/>
+          <w:color w:val="0D0D0D" w:themeColor="text1" w:themeTint="F2"/>
+          <w:sz w:val="22"/>
+          <w:szCs w:val="22"/>
+          <w:lang w:val="en-US"/>
+        </w:rPr>
+        <w:t xml:space="preserve">        BULK 'https://datalakexxxxxxx.dfs.core.windows.net/files/sales/parquet/**',</w:t>
+      </w:r>
+    </w:p>
+    <w:p>
+      <w:pPr>
+        <w:pStyle w:val="NormalWeb"/>
+        <w:spacing w:before="0" w:beforeAutospacing="0" w:after="0" w:afterAutospacing="0"/>
+        <w:rPr>
+          <w:rFonts w:ascii="Courier New" w:hAnsi="Courier New" w:cs="Courier New"/>
+          <w:color w:val="0D0D0D" w:themeColor="text1" w:themeTint="F2"/>
+          <w:sz w:val="22"/>
+          <w:szCs w:val="22"/>
+        </w:rPr>
+      </w:pPr>
+      <w:r>
+        <w:rPr>
+          <w:rFonts w:ascii="Courier New" w:hAnsi="Courier New" w:cs="Courier New"/>
+          <w:color w:val="0D0D0D" w:themeColor="text1" w:themeTint="F2"/>
+          <w:sz w:val="22"/>
+          <w:szCs w:val="22"/>
+          <w:lang w:val="en-US"/>
+        </w:rPr>
+        <w:t xml:space="preserve">        </w:t>
+      </w:r>
+      <w:r>
+        <w:rPr>
+          <w:rFonts w:ascii="Courier New" w:hAnsi="Courier New" w:cs="Courier New"/>
+          <w:color w:val="0D0D0D" w:themeColor="text1" w:themeTint="F2"/>
+          <w:sz w:val="22"/>
+          <w:szCs w:val="22"/>
+        </w:rPr>
+        <w:t>FORMAT = 'PARQUET'</w:t>
+      </w:r>
+    </w:p>
+    <w:p>
+      <w:pPr>
+        <w:pStyle w:val="NormalWeb"/>
+        <w:spacing w:before="0" w:beforeAutospacing="0" w:after="0" w:afterAutospacing="0"/>
+        <w:rPr>
+          <w:rFonts w:ascii="Courier New" w:hAnsi="Courier New" w:cs="Courier New"/>
+          <w:color w:val="0D0D0D" w:themeColor="text1" w:themeTint="F2"/>
+          <w:sz w:val="22"/>
+          <w:szCs w:val="22"/>
+        </w:rPr>
+      </w:pPr>
+      <w:r>
+        <w:rPr>
+          <w:rFonts w:ascii="Courier New" w:hAnsi="Courier New" w:cs="Courier New"/>
+          <w:color w:val="0D0D0D" w:themeColor="text1" w:themeTint="F2"/>
+          <w:sz w:val="22"/>
+          <w:szCs w:val="22"/>
+        </w:rPr>
+        <w:t xml:space="preserve">    ) AS [</w:t>
+      </w:r>
+      <w:proofErr w:type="spellStart"/>
+      <w:r>
+        <w:rPr>
+          <w:rFonts w:ascii="Courier New" w:hAnsi="Courier New" w:cs="Courier New"/>
+          <w:color w:val="0D0D0D" w:themeColor="text1" w:themeTint="F2"/>
+          <w:sz w:val="22"/>
+          <w:szCs w:val="22"/>
+        </w:rPr>
+        <w:t>result</w:t>
+      </w:r>
+      <w:proofErr w:type="spellEnd"/>
+      <w:r>
+        <w:rPr>
+          <w:rFonts w:ascii="Courier New" w:hAnsi="Courier New" w:cs="Courier New"/>
+          <w:color w:val="0D0D0D" w:themeColor="text1" w:themeTint="F2"/>
+          <w:sz w:val="22"/>
+          <w:szCs w:val="22"/>
+        </w:rPr>
+        <w:t>]</w:t>
+      </w:r>
+    </w:p>
+    <w:p>
+      <w:pPr>
+        <w:pStyle w:val="NormalWeb"/>
+        <w:numPr>
+          <w:ilvl w:val="0"/>
+          <w:numId w:val="1"/>
+        </w:numPr>
+        <w:rPr>
+          <w:rFonts w:ascii="Segoe UI Semibold" w:hAnsi="Segoe UI Semibold" w:cs="Segoe UI Semibold"/>
+          <w:color w:val="0D0D0D" w:themeColor="text1" w:themeTint="F2"/>
+        </w:rPr>
+      </w:pPr>
+      <w:r>
+        <w:rPr>
+          <w:rFonts w:ascii="Segoe UI Semibold" w:hAnsi="Segoe UI Semibold" w:cs="Segoe UI Semibold"/>
+          <w:color w:val="0D0D0D" w:themeColor="text1" w:themeTint="F2"/>
+        </w:rPr>
+        <w:t>Exécutez le code et notez qu'il renvoie les données de commande client dans le même schéma que les fichiers CSV que vous avez explorés précédemment. Les informations de schéma sont intégrées dans le fichier parquet, de sorte que les noms de colonne appropriés sont affichés dans les résultats.</w:t>
+      </w:r>
+    </w:p>
+    <w:p>
+      <w:pPr>
+        <w:pStyle w:val="NormalWeb"/>
+        <w:rPr>
+          <w:rFonts w:ascii="Segoe UI Semibold" w:hAnsi="Segoe UI Semibold" w:cs="Segoe UI Semibold"/>
+          <w:color w:val="0D0D0D" w:themeColor="text1" w:themeTint="F2"/>
+        </w:rPr>
+      </w:pPr>
+      <w:r>
+        <w:rPr>
+          <w:rFonts w:ascii="Segoe UI Semibold" w:hAnsi="Segoe UI Semibold" w:cs="Segoe UI Semibold"/>
+          <w:noProof/>
+          <w:color w:val="0D0D0D" w:themeColor="text1" w:themeTint="F2"/>
+        </w:rPr>
+        <w:lastRenderedPageBreak/>
+        <w:drawing>
+          <wp:inline distT="0" distB="0" distL="0" distR="0" wp14:anchorId="1564F05B" wp14:editId="67FE84AB">
+            <wp:extent cx="4876800" cy="2830823"/>
+            <wp:effectExtent l="0" t="0" r="0" b="0"/>
+            <wp:docPr id="324816867" name="Image 25"/>
+            <wp:cNvGraphicFramePr>
+              <a:graphicFrameLocks xmlns:a="http://schemas.openxmlformats.org/drawingml/2006/main" noChangeAspect="1"/>
+            </wp:cNvGraphicFramePr>
+            <a:graphic xmlns:a="http://schemas.openxmlformats.org/drawingml/2006/main">
+              <a:graphicData uri="http://schemas.openxmlformats.org/drawingml/2006/picture">
+                <pic:pic xmlns:pic="http://schemas.openxmlformats.org/drawingml/2006/picture">
+                  <pic:nvPicPr>
+                    <pic:cNvPr id="324816867" name="Image 324816867"/>
+                    <pic:cNvPicPr/>
+                  </pic:nvPicPr>
+                  <pic:blipFill>
+                    <a:blip r:embed="rId34">
+                      <a:extLst>
+                        <a:ext uri="{28A0092B-C50C-407E-A947-70E740481C1C}">
+                          <a14:useLocalDpi xmlns:a14="http://schemas.microsoft.com/office/drawing/2010/main" val="0"/>
+                        </a:ext>
+                      </a:extLst>
+                    </a:blip>
+                    <a:stretch>
+                      <a:fillRect/>
+                    </a:stretch>
+                  </pic:blipFill>
+                  <pic:spPr>
+                    <a:xfrm>
+                      <a:off x="0" y="0"/>
+                      <a:ext cx="4885105" cy="2835644"/>
+                    </a:xfrm>
+                    <a:prstGeom prst="rect">
+                      <a:avLst/>
+                    </a:prstGeom>
+                  </pic:spPr>
+                </pic:pic>
+              </a:graphicData>
+            </a:graphic>
+          </wp:inline>
+        </w:drawing>
+      </w:r>
+    </w:p>
+    <w:p>
+      <w:pPr>
+        <w:pStyle w:val="NormalWeb"/>
+        <w:numPr>
+          <w:ilvl w:val="0"/>
+          <w:numId w:val="1"/>
+        </w:numPr>
+        <w:rPr>
+          <w:rFonts w:ascii="Segoe UI Semibold" w:hAnsi="Segoe UI Semibold" w:cs="Segoe UI Semibold"/>
+          <w:color w:val="0D0D0D" w:themeColor="text1" w:themeTint="F2"/>
+        </w:rPr>
+      </w:pPr>
+      <w:r>
+        <w:rPr>
+          <w:rFonts w:ascii="Segoe UI Semibold" w:hAnsi="Segoe UI Semibold" w:cs="Segoe UI Semibold"/>
+          <w:color w:val="0D0D0D" w:themeColor="text1" w:themeTint="F2"/>
+        </w:rPr>
         <w:t xml:space="preserve">Modifiez le code comme suit (en remplaçant </w:t>
       </w:r>
+      <w:proofErr w:type="spellStart"/>
       <w:r>
         <w:rPr>
           <w:rFonts w:ascii="Segoe UI Semibold" w:hAnsi="Segoe UI Semibold" w:cs="Segoe UI Semibold"/>
@@ -3937,6 +6992,7 @@
         </w:rPr>
         <w:t>datalakexxxxxxx</w:t>
       </w:r>
+      <w:proofErr w:type="spellEnd"/>
       <w:r>
         <w:rPr>
           <w:rFonts w:ascii="Segoe UI Semibold" w:hAnsi="Segoe UI Semibold" w:cs="Segoe UI Semibold"/>
@@ -3974,31 +7030,87 @@
           <w:szCs w:val="22"/>
           <w:lang w:val="en-US"/>
         </w:rPr>
-        <w:t>SELECT YEAR(OrderDate) AS OrderYear,</w:t>
-      </w:r>
-    </w:p>
-    <w:p>
-      <w:pPr>
-        <w:pStyle w:val="NormalWeb"/>
-        <w:spacing w:before="0" w:beforeAutospacing="0" w:after="0" w:afterAutospacing="0"/>
-        <w:rPr>
-          <w:rFonts w:ascii="Courier New" w:hAnsi="Courier New" w:cs="Courier New"/>
-          <w:color w:val="0D0D0D" w:themeColor="text1" w:themeTint="F2"/>
-          <w:sz w:val="22"/>
-          <w:szCs w:val="22"/>
-          <w:lang w:val="en-US"/>
-        </w:rPr>
-      </w:pPr>
-      <w:r>
-        <w:rPr>
-          <w:rFonts w:ascii="Courier New" w:hAnsi="Courier New" w:cs="Courier New"/>
-          <w:color w:val="0D0D0D" w:themeColor="text1" w:themeTint="F2"/>
-          <w:sz w:val="22"/>
-          <w:szCs w:val="22"/>
-          <w:lang w:val="en-US"/>
-        </w:rPr>
-        <w:t xml:space="preserve">       COUNT(*) AS OrderedItems</w:t>
-      </w:r>
+        <w:t>SELECT YEAR(</w:t>
+      </w:r>
+      <w:proofErr w:type="spellStart"/>
+      <w:r>
+        <w:rPr>
+          <w:rFonts w:ascii="Courier New" w:hAnsi="Courier New" w:cs="Courier New"/>
+          <w:color w:val="0D0D0D" w:themeColor="text1" w:themeTint="F2"/>
+          <w:sz w:val="22"/>
+          <w:szCs w:val="22"/>
+          <w:lang w:val="en-US"/>
+        </w:rPr>
+        <w:t>OrderDate</w:t>
+      </w:r>
+      <w:proofErr w:type="spellEnd"/>
+      <w:r>
+        <w:rPr>
+          <w:rFonts w:ascii="Courier New" w:hAnsi="Courier New" w:cs="Courier New"/>
+          <w:color w:val="0D0D0D" w:themeColor="text1" w:themeTint="F2"/>
+          <w:sz w:val="22"/>
+          <w:szCs w:val="22"/>
+          <w:lang w:val="en-US"/>
+        </w:rPr>
+        <w:t xml:space="preserve">) AS </w:t>
+      </w:r>
+      <w:proofErr w:type="spellStart"/>
+      <w:r>
+        <w:rPr>
+          <w:rFonts w:ascii="Courier New" w:hAnsi="Courier New" w:cs="Courier New"/>
+          <w:color w:val="0D0D0D" w:themeColor="text1" w:themeTint="F2"/>
+          <w:sz w:val="22"/>
+          <w:szCs w:val="22"/>
+          <w:lang w:val="en-US"/>
+        </w:rPr>
+        <w:t>OrderYear</w:t>
+      </w:r>
+      <w:proofErr w:type="spellEnd"/>
+      <w:r>
+        <w:rPr>
+          <w:rFonts w:ascii="Courier New" w:hAnsi="Courier New" w:cs="Courier New"/>
+          <w:color w:val="0D0D0D" w:themeColor="text1" w:themeTint="F2"/>
+          <w:sz w:val="22"/>
+          <w:szCs w:val="22"/>
+          <w:lang w:val="en-US"/>
+        </w:rPr>
+        <w:t>,</w:t>
+      </w:r>
+    </w:p>
+    <w:p>
+      <w:pPr>
+        <w:pStyle w:val="NormalWeb"/>
+        <w:spacing w:before="0" w:beforeAutospacing="0" w:after="0" w:afterAutospacing="0"/>
+        <w:rPr>
+          <w:rFonts w:ascii="Courier New" w:hAnsi="Courier New" w:cs="Courier New"/>
+          <w:color w:val="0D0D0D" w:themeColor="text1" w:themeTint="F2"/>
+          <w:sz w:val="22"/>
+          <w:szCs w:val="22"/>
+          <w:lang w:val="en-US"/>
+        </w:rPr>
+      </w:pPr>
+      <w:r>
+        <w:rPr>
+          <w:rFonts w:ascii="Courier New" w:hAnsi="Courier New" w:cs="Courier New"/>
+          <w:color w:val="0D0D0D" w:themeColor="text1" w:themeTint="F2"/>
+          <w:sz w:val="22"/>
+          <w:szCs w:val="22"/>
+          <w:lang w:val="en-US"/>
+        </w:rPr>
+        <w:t xml:space="preserve">       COUNT(*) AS </w:t>
+      </w:r>
+      <w:proofErr w:type="spellStart"/>
+      <w:r>
+        <w:rPr>
+          <w:rFonts w:ascii="Courier New" w:hAnsi="Courier New" w:cs="Courier New"/>
+          <w:color w:val="0D0D0D" w:themeColor="text1" w:themeTint="F2"/>
+          <w:sz w:val="22"/>
+          <w:szCs w:val="22"/>
+          <w:lang w:val="en-US"/>
+        </w:rPr>
+        <w:t>OrderedItems</w:t>
+      </w:r>
+      <w:proofErr w:type="spellEnd"/>
     </w:p>
     <w:p>
       <w:pPr>
@@ -4150,31 +7262,65 @@
           <w:szCs w:val="22"/>
           <w:lang w:val="en-US"/>
         </w:rPr>
-        <w:t>GROUP BY YEAR(OrderDate)</w:t>
-      </w:r>
-    </w:p>
-    <w:p>
-      <w:pPr>
-        <w:pStyle w:val="NormalWeb"/>
-        <w:spacing w:before="0" w:beforeAutospacing="0" w:after="0" w:afterAutospacing="0"/>
-        <w:rPr>
-          <w:rFonts w:ascii="Courier New" w:hAnsi="Courier New" w:cs="Courier New"/>
-          <w:color w:val="0D0D0D" w:themeColor="text1" w:themeTint="F2"/>
-          <w:sz w:val="22"/>
-          <w:szCs w:val="22"/>
-          <w:lang w:val="en-US"/>
-        </w:rPr>
-      </w:pPr>
-      <w:r>
-        <w:rPr>
-          <w:rFonts w:ascii="Courier New" w:hAnsi="Courier New" w:cs="Courier New"/>
-          <w:color w:val="0D0D0D" w:themeColor="text1" w:themeTint="F2"/>
-          <w:sz w:val="22"/>
-          <w:szCs w:val="22"/>
-          <w:lang w:val="en-US"/>
-        </w:rPr>
-        <w:t>ORDER BY OrderYear</w:t>
-      </w:r>
+        <w:t>GROUP BY YEAR(</w:t>
+      </w:r>
+      <w:proofErr w:type="spellStart"/>
+      <w:r>
+        <w:rPr>
+          <w:rFonts w:ascii="Courier New" w:hAnsi="Courier New" w:cs="Courier New"/>
+          <w:color w:val="0D0D0D" w:themeColor="text1" w:themeTint="F2"/>
+          <w:sz w:val="22"/>
+          <w:szCs w:val="22"/>
+          <w:lang w:val="en-US"/>
+        </w:rPr>
+        <w:t>OrderDate</w:t>
+      </w:r>
+      <w:proofErr w:type="spellEnd"/>
+      <w:r>
+        <w:rPr>
+          <w:rFonts w:ascii="Courier New" w:hAnsi="Courier New" w:cs="Courier New"/>
+          <w:color w:val="0D0D0D" w:themeColor="text1" w:themeTint="F2"/>
+          <w:sz w:val="22"/>
+          <w:szCs w:val="22"/>
+          <w:lang w:val="en-US"/>
+        </w:rPr>
+        <w:t>)</w:t>
+      </w:r>
+    </w:p>
+    <w:p>
+      <w:pPr>
+        <w:pStyle w:val="NormalWeb"/>
+        <w:spacing w:before="0" w:beforeAutospacing="0" w:after="0" w:afterAutospacing="0"/>
+        <w:rPr>
+          <w:rFonts w:ascii="Courier New" w:hAnsi="Courier New" w:cs="Courier New"/>
+          <w:color w:val="0D0D0D" w:themeColor="text1" w:themeTint="F2"/>
+          <w:sz w:val="22"/>
+          <w:szCs w:val="22"/>
+          <w:lang w:val="en-US"/>
+        </w:rPr>
+      </w:pPr>
+      <w:r>
+        <w:rPr>
+          <w:rFonts w:ascii="Courier New" w:hAnsi="Courier New" w:cs="Courier New"/>
+          <w:color w:val="0D0D0D" w:themeColor="text1" w:themeTint="F2"/>
+          <w:sz w:val="22"/>
+          <w:szCs w:val="22"/>
+          <w:lang w:val="en-US"/>
+        </w:rPr>
+        <w:t xml:space="preserve">ORDER BY </w:t>
+      </w:r>
+      <w:proofErr w:type="spellStart"/>
+      <w:r>
+        <w:rPr>
+          <w:rFonts w:ascii="Courier New" w:hAnsi="Courier New" w:cs="Courier New"/>
+          <w:color w:val="0D0D0D" w:themeColor="text1" w:themeTint="F2"/>
+          <w:sz w:val="22"/>
+          <w:szCs w:val="22"/>
+          <w:lang w:val="en-US"/>
+        </w:rPr>
+        <w:t>OrderYear</w:t>
+      </w:r>
+      <w:proofErr w:type="spellEnd"/>
     </w:p>
     <w:p>
       <w:pPr>
@@ -4242,7 +7388,7 @@
                     </pic:cNvPicPr>
                   </pic:nvPicPr>
                   <pic:blipFill>
-                    <a:blip r:embed="rId12" cstate="print"/>
+                    <a:blip r:embed="rId35" cstate="print"/>
                     <a:srcRect/>
                     <a:stretch>
                       <a:fillRect/>
@@ -4284,7 +7430,15 @@
           <w:rFonts w:ascii="Segoe UI Semibold" w:hAnsi="Segoe UI Semibold" w:cs="Segoe UI Semibold"/>
           <w:color w:val="0D0D0D" w:themeColor="text1" w:themeTint="F2"/>
         </w:rPr>
-        <w:t>Les sous-dossiers reflètent les partitions dans les données du parquet, une technique souvent utilisée pour optimiser les performances des systèmes capables de traiter plusieurs partitions de données en parallèle. Vous pouvez également utiliser des partitions pour filtrer</w:t>
+        <w:t xml:space="preserve">Les sous-dossiers reflètent les partitions dans les données du parquet, une technique souvent utilisée pour optimiser les performances des systèmes capables </w:t>
+      </w:r>
+      <w:r>
+        <w:rPr>
+          <w:rFonts w:ascii="Segoe UI Semibold" w:hAnsi="Segoe UI Semibold" w:cs="Segoe UI Semibold"/>
+          <w:color w:val="0D0D0D" w:themeColor="text1" w:themeTint="F2"/>
+        </w:rPr>
+        <w:lastRenderedPageBreak/>
+        <w:t>de traiter plusieurs partitions de données en parallèle. Vous pouvez également utiliser des partitions pour filtrer</w:t>
       </w:r>
       <w:r>
         <w:rPr>
@@ -4318,9 +7472,9 @@
           <w:rFonts w:ascii="Segoe UI Semibold" w:hAnsi="Segoe UI Semibold" w:cs="Segoe UI Semibold"/>
           <w:color w:val="0D0D0D" w:themeColor="text1" w:themeTint="F2"/>
         </w:rPr>
-        <w:lastRenderedPageBreak/>
         <w:t xml:space="preserve">Modifiez le code comme suit (en remplaçant </w:t>
       </w:r>
+      <w:proofErr w:type="spellStart"/>
       <w:r>
         <w:rPr>
           <w:rFonts w:ascii="Segoe UI Semibold" w:hAnsi="Segoe UI Semibold" w:cs="Segoe UI Semibold"/>
@@ -4328,6 +7482,7 @@
         </w:rPr>
         <w:t>datalakexxxxxxx</w:t>
       </w:r>
+      <w:proofErr w:type="spellEnd"/>
       <w:r>
         <w:rPr>
           <w:rFonts w:ascii="Segoe UI Semibold" w:hAnsi="Segoe UI Semibold" w:cs="Segoe UI Semibold"/>
@@ -4365,31 +7520,87 @@
           <w:szCs w:val="22"/>
           <w:lang w:val="en-US"/>
         </w:rPr>
-        <w:t>SELECT YEAR(OrderDate) AS OrderYear,</w:t>
-      </w:r>
-    </w:p>
-    <w:p>
-      <w:pPr>
-        <w:pStyle w:val="NormalWeb"/>
-        <w:spacing w:before="0" w:beforeAutospacing="0" w:after="0" w:afterAutospacing="0"/>
-        <w:rPr>
-          <w:rFonts w:ascii="Courier New" w:hAnsi="Courier New" w:cs="Courier New"/>
-          <w:color w:val="0D0D0D" w:themeColor="text1" w:themeTint="F2"/>
-          <w:sz w:val="22"/>
-          <w:szCs w:val="22"/>
-          <w:lang w:val="en-US"/>
-        </w:rPr>
-      </w:pPr>
-      <w:r>
-        <w:rPr>
-          <w:rFonts w:ascii="Courier New" w:hAnsi="Courier New" w:cs="Courier New"/>
-          <w:color w:val="0D0D0D" w:themeColor="text1" w:themeTint="F2"/>
-          <w:sz w:val="22"/>
-          <w:szCs w:val="22"/>
-          <w:lang w:val="en-US"/>
-        </w:rPr>
-        <w:t xml:space="preserve">       COUNT(*) AS OrderedItems</w:t>
-      </w:r>
+        <w:t>SELECT YEAR(</w:t>
+      </w:r>
+      <w:proofErr w:type="spellStart"/>
+      <w:r>
+        <w:rPr>
+          <w:rFonts w:ascii="Courier New" w:hAnsi="Courier New" w:cs="Courier New"/>
+          <w:color w:val="0D0D0D" w:themeColor="text1" w:themeTint="F2"/>
+          <w:sz w:val="22"/>
+          <w:szCs w:val="22"/>
+          <w:lang w:val="en-US"/>
+        </w:rPr>
+        <w:t>OrderDate</w:t>
+      </w:r>
+      <w:proofErr w:type="spellEnd"/>
+      <w:r>
+        <w:rPr>
+          <w:rFonts w:ascii="Courier New" w:hAnsi="Courier New" w:cs="Courier New"/>
+          <w:color w:val="0D0D0D" w:themeColor="text1" w:themeTint="F2"/>
+          <w:sz w:val="22"/>
+          <w:szCs w:val="22"/>
+          <w:lang w:val="en-US"/>
+        </w:rPr>
+        <w:t xml:space="preserve">) AS </w:t>
+      </w:r>
+      <w:proofErr w:type="spellStart"/>
+      <w:r>
+        <w:rPr>
+          <w:rFonts w:ascii="Courier New" w:hAnsi="Courier New" w:cs="Courier New"/>
+          <w:color w:val="0D0D0D" w:themeColor="text1" w:themeTint="F2"/>
+          <w:sz w:val="22"/>
+          <w:szCs w:val="22"/>
+          <w:lang w:val="en-US"/>
+        </w:rPr>
+        <w:t>OrderYear</w:t>
+      </w:r>
+      <w:proofErr w:type="spellEnd"/>
+      <w:r>
+        <w:rPr>
+          <w:rFonts w:ascii="Courier New" w:hAnsi="Courier New" w:cs="Courier New"/>
+          <w:color w:val="0D0D0D" w:themeColor="text1" w:themeTint="F2"/>
+          <w:sz w:val="22"/>
+          <w:szCs w:val="22"/>
+          <w:lang w:val="en-US"/>
+        </w:rPr>
+        <w:t>,</w:t>
+      </w:r>
+    </w:p>
+    <w:p>
+      <w:pPr>
+        <w:pStyle w:val="NormalWeb"/>
+        <w:spacing w:before="0" w:beforeAutospacing="0" w:after="0" w:afterAutospacing="0"/>
+        <w:rPr>
+          <w:rFonts w:ascii="Courier New" w:hAnsi="Courier New" w:cs="Courier New"/>
+          <w:color w:val="0D0D0D" w:themeColor="text1" w:themeTint="F2"/>
+          <w:sz w:val="22"/>
+          <w:szCs w:val="22"/>
+          <w:lang w:val="en-US"/>
+        </w:rPr>
+      </w:pPr>
+      <w:r>
+        <w:rPr>
+          <w:rFonts w:ascii="Courier New" w:hAnsi="Courier New" w:cs="Courier New"/>
+          <w:color w:val="0D0D0D" w:themeColor="text1" w:themeTint="F2"/>
+          <w:sz w:val="22"/>
+          <w:szCs w:val="22"/>
+          <w:lang w:val="en-US"/>
+        </w:rPr>
+        <w:t xml:space="preserve">       COUNT(*) AS </w:t>
+      </w:r>
+      <w:proofErr w:type="spellStart"/>
+      <w:r>
+        <w:rPr>
+          <w:rFonts w:ascii="Courier New" w:hAnsi="Courier New" w:cs="Courier New"/>
+          <w:color w:val="0D0D0D" w:themeColor="text1" w:themeTint="F2"/>
+          <w:sz w:val="22"/>
+          <w:szCs w:val="22"/>
+          <w:lang w:val="en-US"/>
+        </w:rPr>
+        <w:t>OrderedItems</w:t>
+      </w:r>
+      <w:proofErr w:type="spellEnd"/>
     </w:p>
     <w:p>
       <w:pPr>
@@ -4541,54 +7752,110 @@
           <w:szCs w:val="22"/>
           <w:lang w:val="en-US"/>
         </w:rPr>
-        <w:t>WHERE [result].filepath(1) IN ('2019', '2020')</w:t>
-      </w:r>
-    </w:p>
-    <w:p>
-      <w:pPr>
-        <w:pStyle w:val="NormalWeb"/>
-        <w:spacing w:before="0" w:beforeAutospacing="0" w:after="0" w:afterAutospacing="0"/>
-        <w:rPr>
-          <w:rFonts w:ascii="Courier New" w:hAnsi="Courier New" w:cs="Courier New"/>
-          <w:color w:val="0D0D0D" w:themeColor="text1" w:themeTint="F2"/>
-          <w:sz w:val="22"/>
-          <w:szCs w:val="22"/>
-          <w:lang w:val="en-US"/>
-        </w:rPr>
-      </w:pPr>
-      <w:r>
-        <w:rPr>
-          <w:rFonts w:ascii="Courier New" w:hAnsi="Courier New" w:cs="Courier New"/>
-          <w:color w:val="0D0D0D" w:themeColor="text1" w:themeTint="F2"/>
-          <w:sz w:val="22"/>
-          <w:szCs w:val="22"/>
-          <w:lang w:val="en-US"/>
-        </w:rPr>
-        <w:t>GROUP BY YEAR(OrderDate)</w:t>
-      </w:r>
-    </w:p>
-    <w:p>
-      <w:pPr>
-        <w:pStyle w:val="NormalWeb"/>
-        <w:spacing w:before="0" w:beforeAutospacing="0" w:after="0" w:afterAutospacing="0"/>
-        <w:rPr>
-          <w:rFonts w:ascii="Courier New" w:hAnsi="Courier New" w:cs="Courier New"/>
-          <w:color w:val="0D0D0D" w:themeColor="text1" w:themeTint="F2"/>
-          <w:sz w:val="22"/>
-          <w:szCs w:val="22"/>
-          <w:lang w:val="en-US"/>
-        </w:rPr>
-      </w:pPr>
-      <w:r>
-        <w:rPr>
-          <w:rFonts w:ascii="Courier New" w:hAnsi="Courier New" w:cs="Courier New"/>
-          <w:color w:val="0D0D0D" w:themeColor="text1" w:themeTint="F2"/>
-          <w:sz w:val="22"/>
-          <w:szCs w:val="22"/>
-          <w:lang w:val="en-US"/>
-        </w:rPr>
-        <w:t>ORDER BY OrderYear</w:t>
-      </w:r>
+        <w:t>WHERE [result].</w:t>
+      </w:r>
+      <w:proofErr w:type="spellStart"/>
+      <w:r>
+        <w:rPr>
+          <w:rFonts w:ascii="Courier New" w:hAnsi="Courier New" w:cs="Courier New"/>
+          <w:color w:val="0D0D0D" w:themeColor="text1" w:themeTint="F2"/>
+          <w:sz w:val="22"/>
+          <w:szCs w:val="22"/>
+          <w:lang w:val="en-US"/>
+        </w:rPr>
+        <w:t>filepath</w:t>
+      </w:r>
+      <w:proofErr w:type="spellEnd"/>
+      <w:r>
+        <w:rPr>
+          <w:rFonts w:ascii="Courier New" w:hAnsi="Courier New" w:cs="Courier New"/>
+          <w:color w:val="0D0D0D" w:themeColor="text1" w:themeTint="F2"/>
+          <w:sz w:val="22"/>
+          <w:szCs w:val="22"/>
+          <w:lang w:val="en-US"/>
+        </w:rPr>
+        <w:t>(1) IN ('2019', '2020')</w:t>
+      </w:r>
+    </w:p>
+    <w:p>
+      <w:pPr>
+        <w:pStyle w:val="NormalWeb"/>
+        <w:spacing w:before="0" w:beforeAutospacing="0" w:after="0" w:afterAutospacing="0"/>
+        <w:rPr>
+          <w:rFonts w:ascii="Courier New" w:hAnsi="Courier New" w:cs="Courier New"/>
+          <w:color w:val="0D0D0D" w:themeColor="text1" w:themeTint="F2"/>
+          <w:sz w:val="22"/>
+          <w:szCs w:val="22"/>
+          <w:lang w:val="en-US"/>
+        </w:rPr>
+      </w:pPr>
+      <w:r>
+        <w:rPr>
+          <w:rFonts w:ascii="Courier New" w:hAnsi="Courier New" w:cs="Courier New"/>
+          <w:color w:val="0D0D0D" w:themeColor="text1" w:themeTint="F2"/>
+          <w:sz w:val="22"/>
+          <w:szCs w:val="22"/>
+          <w:lang w:val="en-US"/>
+        </w:rPr>
+        <w:t>GROUP BY YEAR(</w:t>
+      </w:r>
+      <w:proofErr w:type="spellStart"/>
+      <w:r>
+        <w:rPr>
+          <w:rFonts w:ascii="Courier New" w:hAnsi="Courier New" w:cs="Courier New"/>
+          <w:color w:val="0D0D0D" w:themeColor="text1" w:themeTint="F2"/>
+          <w:sz w:val="22"/>
+          <w:szCs w:val="22"/>
+          <w:lang w:val="en-US"/>
+        </w:rPr>
+        <w:t>OrderDate</w:t>
+      </w:r>
+      <w:proofErr w:type="spellEnd"/>
+      <w:r>
+        <w:rPr>
+          <w:rFonts w:ascii="Courier New" w:hAnsi="Courier New" w:cs="Courier New"/>
+          <w:color w:val="0D0D0D" w:themeColor="text1" w:themeTint="F2"/>
+          <w:sz w:val="22"/>
+          <w:szCs w:val="22"/>
+          <w:lang w:val="en-US"/>
+        </w:rPr>
+        <w:t>)</w:t>
+      </w:r>
+    </w:p>
+    <w:p>
+      <w:pPr>
+        <w:pStyle w:val="NormalWeb"/>
+        <w:spacing w:before="0" w:beforeAutospacing="0" w:after="0" w:afterAutospacing="0"/>
+        <w:rPr>
+          <w:rFonts w:ascii="Courier New" w:hAnsi="Courier New" w:cs="Courier New"/>
+          <w:color w:val="0D0D0D" w:themeColor="text1" w:themeTint="F2"/>
+          <w:sz w:val="22"/>
+          <w:szCs w:val="22"/>
+          <w:lang w:val="en-US"/>
+        </w:rPr>
+      </w:pPr>
+      <w:r>
+        <w:rPr>
+          <w:rFonts w:ascii="Courier New" w:hAnsi="Courier New" w:cs="Courier New"/>
+          <w:color w:val="0D0D0D" w:themeColor="text1" w:themeTint="F2"/>
+          <w:sz w:val="22"/>
+          <w:szCs w:val="22"/>
+          <w:lang w:val="en-US"/>
+        </w:rPr>
+        <w:t xml:space="preserve">ORDER BY </w:t>
+      </w:r>
+      <w:proofErr w:type="spellStart"/>
+      <w:r>
+        <w:rPr>
+          <w:rFonts w:ascii="Courier New" w:hAnsi="Courier New" w:cs="Courier New"/>
+          <w:color w:val="0D0D0D" w:themeColor="text1" w:themeTint="F2"/>
+          <w:sz w:val="22"/>
+          <w:szCs w:val="22"/>
+          <w:lang w:val="en-US"/>
+        </w:rPr>
+        <w:t>OrderYear</w:t>
+      </w:r>
+      <w:proofErr w:type="spellEnd"/>
     </w:p>
     <w:p>
       <w:pPr>
@@ -4635,7 +7902,23 @@
           <w:rFonts w:ascii="Segoe UI Semibold" w:hAnsi="Segoe UI Semibold" w:cs="Segoe UI Semibold"/>
           <w:color w:val="0D0D0D" w:themeColor="text1" w:themeTint="F2"/>
         </w:rPr>
-        <w:t xml:space="preserve"> basée sur la propriété filepath du résultats renvoyés par </w:t>
+        <w:t xml:space="preserve"> basée sur la propriété </w:t>
+      </w:r>
+      <w:proofErr w:type="spellStart"/>
+      <w:r>
+        <w:rPr>
+          <w:rFonts w:ascii="Segoe UI Semibold" w:hAnsi="Segoe UI Semibold" w:cs="Segoe UI Semibold"/>
+          <w:color w:val="0D0D0D" w:themeColor="text1" w:themeTint="F2"/>
+        </w:rPr>
+        <w:t>filepath</w:t>
+      </w:r>
+      <w:proofErr w:type="spellEnd"/>
+      <w:r>
+        <w:rPr>
+          <w:rFonts w:ascii="Segoe UI Semibold" w:hAnsi="Segoe UI Semibold" w:cs="Segoe UI Semibold"/>
+          <w:color w:val="0D0D0D" w:themeColor="text1" w:themeTint="F2"/>
+        </w:rPr>
+        <w:t xml:space="preserve"> du résultats renvoyés par </w:t>
       </w:r>
       <w:r>
         <w:rPr>
@@ -4649,7 +7932,23 @@
           <w:rFonts w:ascii="Segoe UI Semibold" w:hAnsi="Segoe UI Semibold" w:cs="Segoe UI Semibold"/>
           <w:color w:val="0D0D0D" w:themeColor="text1" w:themeTint="F2"/>
         </w:rPr>
-        <w:t xml:space="preserve"> (qui dans ce cas a l'alias [résultat]).</w:t>
+        <w:t xml:space="preserve"> (qui dans ce cas </w:t>
+      </w:r>
+      <w:proofErr w:type="spellStart"/>
+      <w:r>
+        <w:rPr>
+          <w:rFonts w:ascii="Segoe UI Semibold" w:hAnsi="Segoe UI Semibold" w:cs="Segoe UI Semibold"/>
+          <w:color w:val="0D0D0D" w:themeColor="text1" w:themeTint="F2"/>
+        </w:rPr>
+        <w:t>a</w:t>
+      </w:r>
+      <w:proofErr w:type="spellEnd"/>
+      <w:r>
+        <w:rPr>
+          <w:rFonts w:ascii="Segoe UI Semibold" w:hAnsi="Segoe UI Semibold" w:cs="Segoe UI Semibold"/>
+          <w:color w:val="0D0D0D" w:themeColor="text1" w:themeTint="F2"/>
+        </w:rPr>
+        <w:t xml:space="preserve"> l'alias [résultat]).</w:t>
       </w:r>
     </w:p>
     <w:p>
@@ -4676,8 +7975,17 @@
           <w:rFonts w:ascii="Segoe UI Semibold" w:hAnsi="Segoe UI Semibold" w:cs="Segoe UI Semibold"/>
           <w:color w:val="FF0000"/>
         </w:rPr>
-        <w:t>Sales Parquet query</w:t>
-      </w:r>
+        <w:t xml:space="preserve">Sales Parquet </w:t>
+      </w:r>
+      <w:proofErr w:type="spellStart"/>
+      <w:r>
+        <w:rPr>
+          <w:rFonts w:ascii="Segoe UI Semibold" w:hAnsi="Segoe UI Semibold" w:cs="Segoe UI Semibold"/>
+          <w:color w:val="FF0000"/>
+        </w:rPr>
+        <w:t>query</w:t>
+      </w:r>
+      <w:proofErr w:type="spellEnd"/>
       <w:r>
         <w:rPr>
           <w:rFonts w:ascii="Segoe UI Semibold" w:hAnsi="Segoe UI Semibold" w:cs="Segoe UI Semibold"/>
@@ -4746,8 +8054,17 @@
           <w:rFonts w:ascii="Segoe UI Semibold" w:hAnsi="Segoe UI Semibold" w:cs="Segoe UI Semibold"/>
           <w:color w:val="FF0000"/>
         </w:rPr>
-        <w:t>.json</w:t>
-      </w:r>
+        <w:t>.</w:t>
+      </w:r>
+      <w:proofErr w:type="spellStart"/>
+      <w:r>
+        <w:rPr>
+          <w:rFonts w:ascii="Segoe UI Semibold" w:hAnsi="Segoe UI Semibold" w:cs="Segoe UI Semibold"/>
+          <w:color w:val="FF0000"/>
+        </w:rPr>
+        <w:t>json</w:t>
+      </w:r>
+      <w:proofErr w:type="spellEnd"/>
       <w:r>
         <w:rPr>
           <w:rFonts w:ascii="Segoe UI Semibold" w:hAnsi="Segoe UI Semibold" w:cs="Segoe UI Semibold"/>
@@ -4787,7 +8104,23 @@
           <w:rFonts w:ascii="Segoe UI Semibold" w:hAnsi="Segoe UI Semibold" w:cs="Segoe UI Semibold"/>
           <w:color w:val="0D0D0D" w:themeColor="text1" w:themeTint="F2"/>
         </w:rPr>
-        <w:t xml:space="preserve"> afin de voir les dossiers csv, json et parquet.</w:t>
+        <w:t xml:space="preserve"> afin de voir les dossiers csv, </w:t>
+      </w:r>
+      <w:proofErr w:type="spellStart"/>
+      <w:r>
+        <w:rPr>
+          <w:rFonts w:ascii="Segoe UI Semibold" w:hAnsi="Segoe UI Semibold" w:cs="Segoe UI Semibold"/>
+          <w:color w:val="0D0D0D" w:themeColor="text1" w:themeTint="F2"/>
+        </w:rPr>
+        <w:t>json</w:t>
+      </w:r>
+      <w:proofErr w:type="spellEnd"/>
+      <w:r>
+        <w:rPr>
+          <w:rFonts w:ascii="Segoe UI Semibold" w:hAnsi="Segoe UI Semibold" w:cs="Segoe UI Semibold"/>
+          <w:color w:val="0D0D0D" w:themeColor="text1" w:themeTint="F2"/>
+        </w:rPr>
+        <w:t xml:space="preserve"> et parquet.</w:t>
       </w:r>
     </w:p>
     <w:p>
@@ -4809,6 +8142,7 @@
         </w:rPr>
         <w:t xml:space="preserve">Sélectionnez le dossier </w:t>
       </w:r>
+      <w:proofErr w:type="spellStart"/>
       <w:r>
         <w:rPr>
           <w:rFonts w:ascii="Segoe UI Semibold" w:hAnsi="Segoe UI Semibold" w:cs="Segoe UI Semibold"/>
@@ -4816,6 +8150,7 @@
         </w:rPr>
         <w:t>json</w:t>
       </w:r>
+      <w:proofErr w:type="spellEnd"/>
       <w:r>
         <w:rPr>
           <w:rFonts w:ascii="Segoe UI Semibold" w:hAnsi="Segoe UI Semibold" w:cs="Segoe UI Semibold"/>
@@ -5057,6 +8392,7 @@
           <w:szCs w:val="22"/>
           <w:lang w:val="en-US"/>
         </w:rPr>
+        <w:lastRenderedPageBreak/>
         <w:t xml:space="preserve">        </w:t>
       </w:r>
       <w:r>
@@ -5117,7 +8453,27 @@
           <w:sz w:val="22"/>
           <w:szCs w:val="22"/>
         </w:rPr>
-        <w:t xml:space="preserve">    ) AS [result]</w:t>
+        <w:t xml:space="preserve">    ) AS [</w:t>
+      </w:r>
+      <w:proofErr w:type="spellStart"/>
+      <w:r>
+        <w:rPr>
+          <w:rFonts w:ascii="Courier New" w:hAnsi="Courier New" w:cs="Courier New"/>
+          <w:color w:val="0D0D0D" w:themeColor="text1" w:themeTint="F2"/>
+          <w:sz w:val="22"/>
+          <w:szCs w:val="22"/>
+        </w:rPr>
+        <w:t>result</w:t>
+      </w:r>
+      <w:proofErr w:type="spellEnd"/>
+      <w:r>
+        <w:rPr>
+          <w:rFonts w:ascii="Courier New" w:hAnsi="Courier New" w:cs="Courier New"/>
+          <w:color w:val="0D0D0D" w:themeColor="text1" w:themeTint="F2"/>
+          <w:sz w:val="22"/>
+          <w:szCs w:val="22"/>
+        </w:rPr>
+        <w:t>]</w:t>
       </w:r>
     </w:p>
     <w:p>
@@ -5137,7 +8493,6 @@
           <w:rFonts w:ascii="Segoe UI Semibold" w:hAnsi="Segoe UI Semibold" w:cs="Segoe UI Semibold"/>
           <w:color w:val="0D0D0D" w:themeColor="text1" w:themeTint="F2"/>
         </w:rPr>
-        <w:lastRenderedPageBreak/>
         <w:t>Le script est conçu pour interroger des données délimitées par des virgules (CSV) plutôt que JSON, vous devez donc apporter quelques modifications avant qu'il ne fonctionne correctement.</w:t>
       </w:r>
     </w:p>
@@ -5160,6 +8515,7 @@
         </w:rPr>
         <w:t xml:space="preserve">Modifiez le script comme suit (en remplaçant </w:t>
       </w:r>
+      <w:proofErr w:type="spellStart"/>
       <w:r>
         <w:rPr>
           <w:rFonts w:ascii="Segoe UI Semibold" w:hAnsi="Segoe UI Semibold" w:cs="Segoe UI Semibold"/>
@@ -5167,6 +8523,7 @@
         </w:rPr>
         <w:t>datalakexxxxxxx</w:t>
       </w:r>
+      <w:proofErr w:type="spellEnd"/>
       <w:r>
         <w:rPr>
           <w:rFonts w:ascii="Segoe UI Semibold" w:hAnsi="Segoe UI Semibold" w:cs="Segoe UI Semibold"/>
@@ -5514,6 +8871,7 @@
         </w:rPr>
         <w:t xml:space="preserve">Modifiez la requête comme suit (en remplaçant </w:t>
       </w:r>
+      <w:proofErr w:type="spellStart"/>
       <w:r>
         <w:rPr>
           <w:rFonts w:ascii="Segoe UI Semibold" w:hAnsi="Segoe UI Semibold" w:cs="Segoe UI Semibold"/>
@@ -5521,6 +8879,7 @@
         </w:rPr>
         <w:t>datalakexxxxxxx</w:t>
       </w:r>
+      <w:proofErr w:type="spellEnd"/>
       <w:r>
         <w:rPr>
           <w:rFonts w:ascii="Segoe UI Semibold" w:hAnsi="Segoe UI Semibold" w:cs="Segoe UI Semibold"/>
@@ -5549,30 +8908,96 @@
           <w:szCs w:val="22"/>
           <w:lang w:val="en-US"/>
         </w:rPr>
-        <w:t>SELECT JSON_VALUE(Doc, '$.SalesOrderNumber') AS OrderNumber,</w:t>
-      </w:r>
-    </w:p>
-    <w:p>
-      <w:pPr>
-        <w:pStyle w:val="NormalWeb"/>
-        <w:spacing w:before="0" w:beforeAutospacing="0" w:after="0" w:afterAutospacing="0"/>
-        <w:rPr>
-          <w:rFonts w:ascii="Courier New" w:hAnsi="Courier New" w:cs="Courier New"/>
-          <w:color w:val="0D0D0D" w:themeColor="text1" w:themeTint="F2"/>
-          <w:sz w:val="22"/>
-          <w:szCs w:val="22"/>
-          <w:lang w:val="en-US"/>
-        </w:rPr>
-      </w:pPr>
-      <w:r>
-        <w:rPr>
-          <w:rFonts w:ascii="Courier New" w:hAnsi="Courier New" w:cs="Courier New"/>
-          <w:color w:val="0D0D0D" w:themeColor="text1" w:themeTint="F2"/>
-          <w:sz w:val="22"/>
-          <w:szCs w:val="22"/>
-          <w:lang w:val="en-US"/>
-        </w:rPr>
-        <w:t xml:space="preserve">       JSON_VALUE(Doc, '$.CustomerName') AS Customer,</w:t>
+        <w:t>SELECT JSON_VALUE(Doc, '$.</w:t>
+      </w:r>
+      <w:proofErr w:type="spellStart"/>
+      <w:r>
+        <w:rPr>
+          <w:rFonts w:ascii="Courier New" w:hAnsi="Courier New" w:cs="Courier New"/>
+          <w:color w:val="0D0D0D" w:themeColor="text1" w:themeTint="F2"/>
+          <w:sz w:val="22"/>
+          <w:szCs w:val="22"/>
+          <w:lang w:val="en-US"/>
+        </w:rPr>
+        <w:t>SalesOrderNumber</w:t>
+      </w:r>
+      <w:proofErr w:type="spellEnd"/>
+      <w:r>
+        <w:rPr>
+          <w:rFonts w:ascii="Courier New" w:hAnsi="Courier New" w:cs="Courier New"/>
+          <w:color w:val="0D0D0D" w:themeColor="text1" w:themeTint="F2"/>
+          <w:sz w:val="22"/>
+          <w:szCs w:val="22"/>
+          <w:lang w:val="en-US"/>
+        </w:rPr>
+        <w:t xml:space="preserve">') AS </w:t>
+      </w:r>
+      <w:proofErr w:type="spellStart"/>
+      <w:r>
+        <w:rPr>
+          <w:rFonts w:ascii="Courier New" w:hAnsi="Courier New" w:cs="Courier New"/>
+          <w:color w:val="0D0D0D" w:themeColor="text1" w:themeTint="F2"/>
+          <w:sz w:val="22"/>
+          <w:szCs w:val="22"/>
+          <w:lang w:val="en-US"/>
+        </w:rPr>
+        <w:t>OrderNumber</w:t>
+      </w:r>
+      <w:proofErr w:type="spellEnd"/>
+      <w:r>
+        <w:rPr>
+          <w:rFonts w:ascii="Courier New" w:hAnsi="Courier New" w:cs="Courier New"/>
+          <w:color w:val="0D0D0D" w:themeColor="text1" w:themeTint="F2"/>
+          <w:sz w:val="22"/>
+          <w:szCs w:val="22"/>
+          <w:lang w:val="en-US"/>
+        </w:rPr>
+        <w:t>,</w:t>
+      </w:r>
+    </w:p>
+    <w:p>
+      <w:pPr>
+        <w:pStyle w:val="NormalWeb"/>
+        <w:spacing w:before="0" w:beforeAutospacing="0" w:after="0" w:afterAutospacing="0"/>
+        <w:rPr>
+          <w:rFonts w:ascii="Courier New" w:hAnsi="Courier New" w:cs="Courier New"/>
+          <w:color w:val="0D0D0D" w:themeColor="text1" w:themeTint="F2"/>
+          <w:sz w:val="22"/>
+          <w:szCs w:val="22"/>
+          <w:lang w:val="en-US"/>
+        </w:rPr>
+      </w:pPr>
+      <w:r>
+        <w:rPr>
+          <w:rFonts w:ascii="Courier New" w:hAnsi="Courier New" w:cs="Courier New"/>
+          <w:color w:val="0D0D0D" w:themeColor="text1" w:themeTint="F2"/>
+          <w:sz w:val="22"/>
+          <w:szCs w:val="22"/>
+          <w:lang w:val="en-US"/>
+        </w:rPr>
+        <w:t xml:space="preserve">       JSON_VALUE(Doc, '$.</w:t>
+      </w:r>
+      <w:proofErr w:type="spellStart"/>
+      <w:r>
+        <w:rPr>
+          <w:rFonts w:ascii="Courier New" w:hAnsi="Courier New" w:cs="Courier New"/>
+          <w:color w:val="0D0D0D" w:themeColor="text1" w:themeTint="F2"/>
+          <w:sz w:val="22"/>
+          <w:szCs w:val="22"/>
+          <w:lang w:val="en-US"/>
+        </w:rPr>
+        <w:t>CustomerName</w:t>
+      </w:r>
+      <w:proofErr w:type="spellEnd"/>
+      <w:r>
+        <w:rPr>
+          <w:rFonts w:ascii="Courier New" w:hAnsi="Courier New" w:cs="Courier New"/>
+          <w:color w:val="0D0D0D" w:themeColor="text1" w:themeTint="F2"/>
+          <w:sz w:val="22"/>
+          <w:szCs w:val="22"/>
+          <w:lang w:val="en-US"/>
+        </w:rPr>
+        <w:t>') AS Customer,</w:t>
       </w:r>
     </w:p>
     <w:p>
@@ -5809,6 +9234,7 @@
           <w:rFonts w:ascii="Segoe UI Semibold" w:hAnsi="Segoe UI Semibold" w:cs="Segoe UI Semibold"/>
           <w:color w:val="0D0D0D" w:themeColor="text1" w:themeTint="F2"/>
         </w:rPr>
+        <w:lastRenderedPageBreak/>
         <w:t>Vérifier que vous récupérez le résultat suivant comme extraction de votre fichier JSON.</w:t>
       </w:r>
     </w:p>
@@ -5826,7 +9252,6 @@
           <w:noProof/>
           <w:color w:val="0D0D0D" w:themeColor="text1" w:themeTint="F2"/>
         </w:rPr>
-        <w:lastRenderedPageBreak/>
         <w:drawing>
           <wp:inline distT="0" distB="0" distL="0" distR="0" wp14:anchorId="53B77FEB" wp14:editId="6CF68D72">
             <wp:extent cx="5756910" cy="1939925"/>
@@ -5845,7 +9270,7 @@
                     </pic:cNvPicPr>
                   </pic:nvPicPr>
                   <pic:blipFill>
-                    <a:blip r:embed="rId13">
+                    <a:blip r:embed="rId36">
                       <a:extLst>
                         <a:ext uri="{28A0092B-C50C-407E-A947-70E740481C1C}">
                           <a14:useLocalDpi xmlns:a14="http://schemas.microsoft.com/office/drawing/2010/main" val="0"/>
@@ -5901,8 +9326,17 @@
           <w:rFonts w:ascii="Segoe UI Semibold" w:hAnsi="Segoe UI Semibold" w:cs="Segoe UI Semibold"/>
           <w:color w:val="FF0000"/>
         </w:rPr>
-        <w:t>Sales JSON query</w:t>
-      </w:r>
+        <w:t xml:space="preserve">Sales JSON </w:t>
+      </w:r>
+      <w:proofErr w:type="spellStart"/>
+      <w:r>
+        <w:rPr>
+          <w:rFonts w:ascii="Segoe UI Semibold" w:hAnsi="Segoe UI Semibold" w:cs="Segoe UI Semibold"/>
+          <w:color w:val="FF0000"/>
+        </w:rPr>
+        <w:t>query</w:t>
+      </w:r>
+      <w:proofErr w:type="spellEnd"/>
       <w:r>
         <w:rPr>
           <w:rFonts w:ascii="Segoe UI Semibold" w:hAnsi="Segoe UI Semibold" w:cs="Segoe UI Semibold"/>
@@ -5994,6 +9428,7 @@
         </w:rPr>
         <w:t xml:space="preserve"> pour récupérer des données à partir de fichiers dans un lac de données. Les requêtes ont été exécutées dans le contexte de la base de données master de votre pool SQL sans serveur. Cette approche convient pour une exploration initiale des données, mais si vous envisagez de créer des requêtes plus complexes, il peut être plus efficace d'utiliser la capacité </w:t>
       </w:r>
+      <w:proofErr w:type="spellStart"/>
       <w:r>
         <w:rPr>
           <w:rFonts w:ascii="Segoe UI Semibold" w:hAnsi="Segoe UI Semibold" w:cs="Segoe UI Semibold"/>
@@ -6001,6 +9436,7 @@
         </w:rPr>
         <w:t>PolyBase</w:t>
       </w:r>
+      <w:proofErr w:type="spellEnd"/>
       <w:r>
         <w:rPr>
           <w:rFonts w:ascii="Segoe UI Semibold" w:hAnsi="Segoe UI Semibold" w:cs="Segoe UI Semibold"/>
@@ -6126,6 +9562,7 @@
         </w:rPr>
         <w:t xml:space="preserve">Dans le nouveau volet de script, ajoutez le code suivant (en remplaçant </w:t>
       </w:r>
+      <w:proofErr w:type="spellStart"/>
       <w:r>
         <w:rPr>
           <w:rFonts w:ascii="Segoe UI Semibold" w:hAnsi="Segoe UI Semibold" w:cs="Segoe UI Semibold"/>
@@ -6133,6 +9570,7 @@
         </w:rPr>
         <w:t>datalakexxxxxxx</w:t>
       </w:r>
+      <w:proofErr w:type="spellEnd"/>
       <w:r>
         <w:rPr>
           <w:rFonts w:ascii="Segoe UI Semibold" w:hAnsi="Segoe UI Semibold" w:cs="Segoe UI Semibold"/>
@@ -6302,7 +9740,29 @@
           <w:szCs w:val="22"/>
           <w:lang w:val="en-US"/>
         </w:rPr>
-        <w:t>CREATE EXTERNAL DATA SOURCE sales_data WITH (</w:t>
+        <w:t xml:space="preserve">CREATE EXTERNAL DATA SOURCE </w:t>
+      </w:r>
+      <w:proofErr w:type="spellStart"/>
+      <w:r>
+        <w:rPr>
+          <w:rFonts w:ascii="Courier New" w:hAnsi="Courier New" w:cs="Courier New"/>
+          <w:color w:val="0D0D0D" w:themeColor="text1" w:themeTint="F2"/>
+          <w:sz w:val="22"/>
+          <w:szCs w:val="22"/>
+          <w:lang w:val="en-US"/>
+        </w:rPr>
+        <w:t>sales_data</w:t>
+      </w:r>
+      <w:proofErr w:type="spellEnd"/>
+      <w:r>
+        <w:rPr>
+          <w:rFonts w:ascii="Courier New" w:hAnsi="Courier New" w:cs="Courier New"/>
+          <w:color w:val="0D0D0D" w:themeColor="text1" w:themeTint="F2"/>
+          <w:sz w:val="22"/>
+          <w:szCs w:val="22"/>
+          <w:lang w:val="en-US"/>
+        </w:rPr>
+        <w:t xml:space="preserve"> WITH (</w:t>
       </w:r>
     </w:p>
     <w:p>
@@ -6354,7 +9814,6 @@
           <w:sz w:val="22"/>
           <w:szCs w:val="22"/>
         </w:rPr>
-        <w:lastRenderedPageBreak/>
         <w:t>);</w:t>
       </w:r>
     </w:p>
@@ -6398,12 +9857,21 @@
         </w:rPr>
         <w:t xml:space="preserve">Modifiez les propriétés du script pour changer son nom en </w:t>
       </w:r>
-      <w:r>
-        <w:rPr>
-          <w:rFonts w:ascii="Segoe UI Semibold" w:hAnsi="Segoe UI Semibold" w:cs="Segoe UI Semibold"/>
-          <w:color w:val="FF0000"/>
-        </w:rPr>
-        <w:t>Create Sales DB</w:t>
+      <w:proofErr w:type="spellStart"/>
+      <w:r>
+        <w:rPr>
+          <w:rFonts w:ascii="Segoe UI Semibold" w:hAnsi="Segoe UI Semibold" w:cs="Segoe UI Semibold"/>
+          <w:color w:val="FF0000"/>
+        </w:rPr>
+        <w:t>Create</w:t>
+      </w:r>
+      <w:proofErr w:type="spellEnd"/>
+      <w:r>
+        <w:rPr>
+          <w:rFonts w:ascii="Segoe UI Semibold" w:hAnsi="Segoe UI Semibold" w:cs="Segoe UI Semibold"/>
+          <w:color w:val="FF0000"/>
+        </w:rPr>
+        <w:t xml:space="preserve"> Sales DB</w:t>
       </w:r>
       <w:r>
         <w:rPr>
@@ -6656,6 +10124,7 @@
         </w:rPr>
         <w:t xml:space="preserve"> sous celui-ci pour voir la source de données externe </w:t>
       </w:r>
+      <w:proofErr w:type="spellStart"/>
       <w:r>
         <w:rPr>
           <w:rFonts w:ascii="Segoe UI Semibold" w:hAnsi="Segoe UI Semibold" w:cs="Segoe UI Semibold"/>
@@ -6663,6 +10132,7 @@
         </w:rPr>
         <w:t>sales_data</w:t>
       </w:r>
+      <w:proofErr w:type="spellEnd"/>
       <w:r>
         <w:rPr>
           <w:rFonts w:ascii="Segoe UI Semibold" w:hAnsi="Segoe UI Semibold" w:cs="Segoe UI Semibold"/>
@@ -6845,7 +10315,27 @@
           <w:szCs w:val="22"/>
           <w:lang w:val="en-US"/>
         </w:rPr>
-        <w:t xml:space="preserve">        DATA_SOURCE = 'sales_data',</w:t>
+        <w:t xml:space="preserve">        DATA_SOURCE = '</w:t>
+      </w:r>
+      <w:proofErr w:type="spellStart"/>
+      <w:r>
+        <w:rPr>
+          <w:rFonts w:ascii="Courier New" w:hAnsi="Courier New" w:cs="Courier New"/>
+          <w:sz w:val="22"/>
+          <w:szCs w:val="22"/>
+          <w:lang w:val="en-US"/>
+        </w:rPr>
+        <w:t>sales_data</w:t>
+      </w:r>
+      <w:proofErr w:type="spellEnd"/>
+      <w:r>
+        <w:rPr>
+          <w:rFonts w:ascii="Courier New" w:hAnsi="Courier New" w:cs="Courier New"/>
+          <w:sz w:val="22"/>
+          <w:szCs w:val="22"/>
+          <w:lang w:val="en-US"/>
+        </w:rPr>
+        <w:t>',</w:t>
       </w:r>
     </w:p>
     <w:p>
@@ -6915,8 +10405,18 @@
           <w:sz w:val="22"/>
           <w:szCs w:val="22"/>
         </w:rPr>
-        <w:t xml:space="preserve">    ) AS orders</w:t>
-      </w:r>
+        <w:t xml:space="preserve">    ) AS </w:t>
+      </w:r>
+      <w:proofErr w:type="spellStart"/>
+      <w:r>
+        <w:rPr>
+          <w:rFonts w:ascii="Courier New" w:hAnsi="Courier New" w:cs="Courier New"/>
+          <w:sz w:val="22"/>
+          <w:szCs w:val="22"/>
+        </w:rPr>
+        <w:t>orders</w:t>
+      </w:r>
+      <w:proofErr w:type="spellEnd"/>
     </w:p>
     <w:p>
       <w:pPr>
@@ -7065,7 +10565,27 @@
           <w:szCs w:val="22"/>
           <w:lang w:val="en-US"/>
         </w:rPr>
-        <w:t xml:space="preserve">        BULK 'parquet/year=*/*.snappy.parquet',</w:t>
+        <w:t xml:space="preserve">        BULK 'parquet/year=*/*.</w:t>
+      </w:r>
+      <w:proofErr w:type="spellStart"/>
+      <w:r>
+        <w:rPr>
+          <w:rFonts w:ascii="Courier New" w:hAnsi="Courier New" w:cs="Courier New"/>
+          <w:sz w:val="22"/>
+          <w:szCs w:val="22"/>
+          <w:lang w:val="en-US"/>
+        </w:rPr>
+        <w:t>snappy.parquet</w:t>
+      </w:r>
+      <w:proofErr w:type="spellEnd"/>
+      <w:r>
+        <w:rPr>
+          <w:rFonts w:ascii="Courier New" w:hAnsi="Courier New" w:cs="Courier New"/>
+          <w:sz w:val="22"/>
+          <w:szCs w:val="22"/>
+          <w:lang w:val="en-US"/>
+        </w:rPr>
+        <w:t>',</w:t>
       </w:r>
     </w:p>
     <w:p>
@@ -7087,7 +10607,27 @@
           <w:szCs w:val="22"/>
           <w:lang w:val="en-US"/>
         </w:rPr>
-        <w:t xml:space="preserve">        DATA_SOURCE = 'sales_data',</w:t>
+        <w:t xml:space="preserve">        DATA_SOURCE = '</w:t>
+      </w:r>
+      <w:proofErr w:type="spellStart"/>
+      <w:r>
+        <w:rPr>
+          <w:rFonts w:ascii="Courier New" w:hAnsi="Courier New" w:cs="Courier New"/>
+          <w:sz w:val="22"/>
+          <w:szCs w:val="22"/>
+          <w:lang w:val="en-US"/>
+        </w:rPr>
+        <w:t>sales_data</w:t>
+      </w:r>
+      <w:proofErr w:type="spellEnd"/>
+      <w:r>
+        <w:rPr>
+          <w:rFonts w:ascii="Courier New" w:hAnsi="Courier New" w:cs="Courier New"/>
+          <w:sz w:val="22"/>
+          <w:szCs w:val="22"/>
+          <w:lang w:val="en-US"/>
+        </w:rPr>
+        <w:t>',</w:t>
       </w:r>
     </w:p>
     <w:p>
@@ -7153,7 +10693,27 @@
           <w:szCs w:val="22"/>
           <w:lang w:val="en-US"/>
         </w:rPr>
-        <w:t>WHERE orders.filepath(1) = '2019'</w:t>
+        <w:t xml:space="preserve">WHERE </w:t>
+      </w:r>
+      <w:proofErr w:type="spellStart"/>
+      <w:r>
+        <w:rPr>
+          <w:rFonts w:ascii="Courier New" w:hAnsi="Courier New" w:cs="Courier New"/>
+          <w:sz w:val="22"/>
+          <w:szCs w:val="22"/>
+          <w:lang w:val="en-US"/>
+        </w:rPr>
+        <w:t>orders.filepath</w:t>
+      </w:r>
+      <w:proofErr w:type="spellEnd"/>
+      <w:r>
+        <w:rPr>
+          <w:rFonts w:ascii="Courier New" w:hAnsi="Courier New" w:cs="Courier New"/>
+          <w:sz w:val="22"/>
+          <w:szCs w:val="22"/>
+          <w:lang w:val="en-US"/>
+        </w:rPr>
+        <w:t>(1) = '2019'</w:t>
       </w:r>
       <w:r>
         <w:rPr>
@@ -7181,6 +10741,7 @@
           <w:sz w:val="28"/>
           <w:szCs w:val="28"/>
         </w:rPr>
+        <w:lastRenderedPageBreak/>
         <w:t>Créer une table externe</w:t>
       </w:r>
     </w:p>
@@ -7196,14 +10757,7 @@
         <w:rPr>
           <w:rFonts w:ascii="Segoe UI Semibold" w:hAnsi="Segoe UI Semibold" w:cs="Segoe UI Semibold"/>
         </w:rPr>
-        <w:t xml:space="preserve">La source de données externe facilite l'accès aux fichiers du lac de données, mais la plupart des analystes de données utilisant SQL sont habitués à travailler </w:t>
-      </w:r>
-      <w:r>
-        <w:rPr>
-          <w:rFonts w:ascii="Segoe UI Semibold" w:hAnsi="Segoe UI Semibold" w:cs="Segoe UI Semibold"/>
-        </w:rPr>
-        <w:lastRenderedPageBreak/>
-        <w:t>avec des tables dans une base de données. Heureusement, vous pouvez également définir des formats de fichiers externes et des tables externes qui encapsulent des ensembles de lignes à partir de fichiers dans des tables de base de données.</w:t>
+        <w:t>La source de données externe facilite l'accès aux fichiers du lac de données, mais la plupart des analystes de données utilisant SQL sont habitués à travailler avec des tables dans une base de données. Heureusement, vous pouvez également définir des formats de fichiers externes et des tables externes qui encapsulent des ensembles de lignes à partir de fichiers dans des tables de base de données.</w:t>
       </w:r>
     </w:p>
     <w:p>
@@ -7243,8 +10797,19 @@
           <w:szCs w:val="22"/>
           <w:lang w:val="en-US"/>
         </w:rPr>
-        <w:t>CREATE EXTERNAL FILE FORMAT CsvFormat</w:t>
-      </w:r>
+        <w:t xml:space="preserve">CREATE EXTERNAL FILE FORMAT </w:t>
+      </w:r>
+      <w:proofErr w:type="spellStart"/>
+      <w:r>
+        <w:rPr>
+          <w:rFonts w:ascii="Courier New" w:hAnsi="Courier New" w:cs="Courier New"/>
+          <w:sz w:val="22"/>
+          <w:szCs w:val="22"/>
+          <w:lang w:val="en-US"/>
+        </w:rPr>
+        <w:t>CsvFormat</w:t>
+      </w:r>
+      <w:proofErr w:type="spellEnd"/>
     </w:p>
     <w:p>
       <w:pPr>
@@ -7441,8 +11006,19 @@
           <w:szCs w:val="22"/>
           <w:lang w:val="en-US"/>
         </w:rPr>
-        <w:t>CREATE EXTERNAL TABLE dbo.orders</w:t>
-      </w:r>
+        <w:t xml:space="preserve">CREATE EXTERNAL TABLE </w:t>
+      </w:r>
+      <w:proofErr w:type="spellStart"/>
+      <w:r>
+        <w:rPr>
+          <w:rFonts w:ascii="Courier New" w:hAnsi="Courier New" w:cs="Courier New"/>
+          <w:sz w:val="22"/>
+          <w:szCs w:val="22"/>
+          <w:lang w:val="en-US"/>
+        </w:rPr>
+        <w:t>dbo.orders</w:t>
+      </w:r>
+      <w:proofErr w:type="spellEnd"/>
     </w:p>
     <w:p>
       <w:pPr>
@@ -7485,7 +11061,27 @@
           <w:szCs w:val="22"/>
           <w:lang w:val="en-US"/>
         </w:rPr>
-        <w:t xml:space="preserve">    SalesOrderNumber VARCHAR(10),</w:t>
+        <w:t xml:space="preserve">    </w:t>
+      </w:r>
+      <w:proofErr w:type="spellStart"/>
+      <w:r>
+        <w:rPr>
+          <w:rFonts w:ascii="Courier New" w:hAnsi="Courier New" w:cs="Courier New"/>
+          <w:sz w:val="22"/>
+          <w:szCs w:val="22"/>
+          <w:lang w:val="en-US"/>
+        </w:rPr>
+        <w:t>SalesOrderNumber</w:t>
+      </w:r>
+      <w:proofErr w:type="spellEnd"/>
+      <w:r>
+        <w:rPr>
+          <w:rFonts w:ascii="Courier New" w:hAnsi="Courier New" w:cs="Courier New"/>
+          <w:sz w:val="22"/>
+          <w:szCs w:val="22"/>
+          <w:lang w:val="en-US"/>
+        </w:rPr>
+        <w:t xml:space="preserve"> VARCHAR(10),</w:t>
       </w:r>
     </w:p>
     <w:p>
@@ -7507,7 +11103,27 @@
           <w:szCs w:val="22"/>
           <w:lang w:val="en-US"/>
         </w:rPr>
-        <w:t xml:space="preserve">    SalesOrderLineNumber INT,</w:t>
+        <w:t xml:space="preserve">    </w:t>
+      </w:r>
+      <w:proofErr w:type="spellStart"/>
+      <w:r>
+        <w:rPr>
+          <w:rFonts w:ascii="Courier New" w:hAnsi="Courier New" w:cs="Courier New"/>
+          <w:sz w:val="22"/>
+          <w:szCs w:val="22"/>
+          <w:lang w:val="en-US"/>
+        </w:rPr>
+        <w:t>SalesOrderLineNumber</w:t>
+      </w:r>
+      <w:proofErr w:type="spellEnd"/>
+      <w:r>
+        <w:rPr>
+          <w:rFonts w:ascii="Courier New" w:hAnsi="Courier New" w:cs="Courier New"/>
+          <w:sz w:val="22"/>
+          <w:szCs w:val="22"/>
+          <w:lang w:val="en-US"/>
+        </w:rPr>
+        <w:t xml:space="preserve"> INT,</w:t>
       </w:r>
     </w:p>
     <w:p>
@@ -7529,7 +11145,27 @@
           <w:szCs w:val="22"/>
           <w:lang w:val="en-US"/>
         </w:rPr>
-        <w:t xml:space="preserve">    OrderDate DATE,</w:t>
+        <w:t xml:space="preserve">    </w:t>
+      </w:r>
+      <w:proofErr w:type="spellStart"/>
+      <w:r>
+        <w:rPr>
+          <w:rFonts w:ascii="Courier New" w:hAnsi="Courier New" w:cs="Courier New"/>
+          <w:sz w:val="22"/>
+          <w:szCs w:val="22"/>
+          <w:lang w:val="en-US"/>
+        </w:rPr>
+        <w:t>OrderDate</w:t>
+      </w:r>
+      <w:proofErr w:type="spellEnd"/>
+      <w:r>
+        <w:rPr>
+          <w:rFonts w:ascii="Courier New" w:hAnsi="Courier New" w:cs="Courier New"/>
+          <w:sz w:val="22"/>
+          <w:szCs w:val="22"/>
+          <w:lang w:val="en-US"/>
+        </w:rPr>
+        <w:t xml:space="preserve"> DATE,</w:t>
       </w:r>
     </w:p>
     <w:p>
@@ -7553,14 +11189,25 @@
         </w:rPr>
         <w:t xml:space="preserve">    </w:t>
       </w:r>
-      <w:r>
-        <w:rPr>
-          <w:rFonts w:ascii="Courier New" w:hAnsi="Courier New" w:cs="Courier New"/>
-          <w:sz w:val="22"/>
-          <w:szCs w:val="22"/>
-          <w:lang w:val="en-US"/>
-        </w:rPr>
-        <w:t>CustomerName VARCHAR(25),</w:t>
+      <w:proofErr w:type="spellStart"/>
+      <w:r>
+        <w:rPr>
+          <w:rFonts w:ascii="Courier New" w:hAnsi="Courier New" w:cs="Courier New"/>
+          <w:sz w:val="22"/>
+          <w:szCs w:val="22"/>
+          <w:lang w:val="en-US"/>
+        </w:rPr>
+        <w:t>CustomerName</w:t>
+      </w:r>
+      <w:proofErr w:type="spellEnd"/>
+      <w:r>
+        <w:rPr>
+          <w:rFonts w:ascii="Courier New" w:hAnsi="Courier New" w:cs="Courier New"/>
+          <w:sz w:val="22"/>
+          <w:szCs w:val="22"/>
+          <w:lang w:val="en-US"/>
+        </w:rPr>
+        <w:t xml:space="preserve"> VARCHAR(25),</w:t>
       </w:r>
     </w:p>
     <w:p>
@@ -7582,7 +11229,27 @@
           <w:szCs w:val="22"/>
           <w:lang w:val="en-US"/>
         </w:rPr>
-        <w:t xml:space="preserve">    EmailAddress VARCHAR(50),</w:t>
+        <w:t xml:space="preserve">    </w:t>
+      </w:r>
+      <w:proofErr w:type="spellStart"/>
+      <w:r>
+        <w:rPr>
+          <w:rFonts w:ascii="Courier New" w:hAnsi="Courier New" w:cs="Courier New"/>
+          <w:sz w:val="22"/>
+          <w:szCs w:val="22"/>
+          <w:lang w:val="en-US"/>
+        </w:rPr>
+        <w:t>EmailAddress</w:t>
+      </w:r>
+      <w:proofErr w:type="spellEnd"/>
+      <w:r>
+        <w:rPr>
+          <w:rFonts w:ascii="Courier New" w:hAnsi="Courier New" w:cs="Courier New"/>
+          <w:sz w:val="22"/>
+          <w:szCs w:val="22"/>
+          <w:lang w:val="en-US"/>
+        </w:rPr>
+        <w:t xml:space="preserve"> VARCHAR(50),</w:t>
       </w:r>
     </w:p>
     <w:p>
@@ -7648,7 +11315,27 @@
           <w:szCs w:val="22"/>
           <w:lang w:val="en-US"/>
         </w:rPr>
-        <w:t xml:space="preserve">    UnitPrice DECIMAL(18,2),</w:t>
+        <w:t xml:space="preserve">    </w:t>
+      </w:r>
+      <w:proofErr w:type="spellStart"/>
+      <w:r>
+        <w:rPr>
+          <w:rFonts w:ascii="Courier New" w:hAnsi="Courier New" w:cs="Courier New"/>
+          <w:sz w:val="22"/>
+          <w:szCs w:val="22"/>
+          <w:lang w:val="en-US"/>
+        </w:rPr>
+        <w:t>UnitPrice</w:t>
+      </w:r>
+      <w:proofErr w:type="spellEnd"/>
+      <w:r>
+        <w:rPr>
+          <w:rFonts w:ascii="Courier New" w:hAnsi="Courier New" w:cs="Courier New"/>
+          <w:sz w:val="22"/>
+          <w:szCs w:val="22"/>
+          <w:lang w:val="en-US"/>
+        </w:rPr>
+        <w:t xml:space="preserve"> DECIMAL(18,2),</w:t>
       </w:r>
     </w:p>
     <w:p>
@@ -7670,7 +11357,27 @@
           <w:szCs w:val="22"/>
           <w:lang w:val="en-US"/>
         </w:rPr>
-        <w:t xml:space="preserve">    TaxAmount DECIMAL (18,2)</w:t>
+        <w:t xml:space="preserve">    </w:t>
+      </w:r>
+      <w:proofErr w:type="spellStart"/>
+      <w:r>
+        <w:rPr>
+          <w:rFonts w:ascii="Courier New" w:hAnsi="Courier New" w:cs="Courier New"/>
+          <w:sz w:val="22"/>
+          <w:szCs w:val="22"/>
+          <w:lang w:val="en-US"/>
+        </w:rPr>
+        <w:t>TaxAmount</w:t>
+      </w:r>
+      <w:proofErr w:type="spellEnd"/>
+      <w:r>
+        <w:rPr>
+          <w:rFonts w:ascii="Courier New" w:hAnsi="Courier New" w:cs="Courier New"/>
+          <w:sz w:val="22"/>
+          <w:szCs w:val="22"/>
+          <w:lang w:val="en-US"/>
+        </w:rPr>
+        <w:t xml:space="preserve"> DECIMAL (18,2)</w:t>
       </w:r>
     </w:p>
     <w:p>
@@ -7758,7 +11465,27 @@
           <w:szCs w:val="22"/>
           <w:lang w:val="en-US"/>
         </w:rPr>
-        <w:t xml:space="preserve">    DATA_SOURCE =sales_data,</w:t>
+        <w:t xml:space="preserve">    DATA_SOURCE =</w:t>
+      </w:r>
+      <w:proofErr w:type="spellStart"/>
+      <w:r>
+        <w:rPr>
+          <w:rFonts w:ascii="Courier New" w:hAnsi="Courier New" w:cs="Courier New"/>
+          <w:sz w:val="22"/>
+          <w:szCs w:val="22"/>
+          <w:lang w:val="en-US"/>
+        </w:rPr>
+        <w:t>sales_data</w:t>
+      </w:r>
+      <w:proofErr w:type="spellEnd"/>
+      <w:r>
+        <w:rPr>
+          <w:rFonts w:ascii="Courier New" w:hAnsi="Courier New" w:cs="Courier New"/>
+          <w:sz w:val="22"/>
+          <w:szCs w:val="22"/>
+          <w:lang w:val="en-US"/>
+        </w:rPr>
+        <w:t>,</w:t>
       </w:r>
     </w:p>
     <w:p>
@@ -7815,8 +11542,18 @@
           <w:sz w:val="22"/>
           <w:szCs w:val="22"/>
         </w:rPr>
-        <w:t>FILE_FORMAT = CsvFormat</w:t>
-      </w:r>
+        <w:t xml:space="preserve">FILE_FORMAT = </w:t>
+      </w:r>
+      <w:proofErr w:type="spellStart"/>
+      <w:r>
+        <w:rPr>
+          <w:rFonts w:ascii="Courier New" w:hAnsi="Courier New" w:cs="Courier New"/>
+          <w:sz w:val="22"/>
+          <w:szCs w:val="22"/>
+        </w:rPr>
+        <w:t>CsvFormat</w:t>
+      </w:r>
+      <w:proofErr w:type="spellEnd"/>
     </w:p>
     <w:p>
       <w:pPr>
@@ -7901,6 +11638,7 @@
         </w:rPr>
         <w:t xml:space="preserve"> et confirmez qu'une table nommée </w:t>
       </w:r>
+      <w:proofErr w:type="spellStart"/>
       <w:r>
         <w:rPr>
           <w:rFonts w:ascii="Segoe UI Semibold" w:hAnsi="Segoe UI Semibold" w:cs="Segoe UI Semibold"/>
@@ -7908,6 +11646,7 @@
         </w:rPr>
         <w:t>dbo.orders</w:t>
       </w:r>
+      <w:proofErr w:type="spellEnd"/>
       <w:r>
         <w:rPr>
           <w:rFonts w:ascii="Segoe UI Semibold" w:hAnsi="Segoe UI Semibold" w:cs="Segoe UI Semibold"/>
@@ -7951,6 +11690,7 @@
         </w:rPr>
         <w:t xml:space="preserve">Dans le menu ... de la table </w:t>
       </w:r>
+      <w:proofErr w:type="spellStart"/>
       <w:r>
         <w:rPr>
           <w:rFonts w:ascii="Segoe UI Semibold" w:hAnsi="Segoe UI Semibold" w:cs="Segoe UI Semibold"/>
@@ -7958,6 +11698,7 @@
         </w:rPr>
         <w:t>dbo.orders</w:t>
       </w:r>
+      <w:proofErr w:type="spellEnd"/>
       <w:r>
         <w:rPr>
           <w:rFonts w:ascii="Segoe UI Semibold" w:hAnsi="Segoe UI Semibold" w:cs="Segoe UI Semibold"/>
@@ -8026,6 +11767,7 @@
           <w:sz w:val="28"/>
           <w:szCs w:val="28"/>
         </w:rPr>
+        <w:lastRenderedPageBreak/>
         <w:t>Visualiser les résultats de la requête</w:t>
       </w:r>
     </w:p>
@@ -8040,7 +11782,6 @@
         <w:rPr>
           <w:rFonts w:ascii="Segoe UI Semibold" w:hAnsi="Segoe UI Semibold" w:cs="Segoe UI Semibold"/>
         </w:rPr>
-        <w:lastRenderedPageBreak/>
         <w:t>Maintenant que vous avez exploré différentes manières d'interroger des fichiers dans le lac de données à l'aide de requêtes SQL, vous pouvez analyser les résultats de ces requêtes pour mieux comprendre les données. Souvent, les informations sont plus faciles à découvrir en visualisant les résultats de la requête dans un graphique ; ce que vous pouvez facilement faire en utilisant la fonctionnalité graphique intégrée dans l'éditeur de requête Synapse Studio.</w:t>
       </w:r>
     </w:p>
@@ -8142,91 +11883,233 @@
           <w:szCs w:val="22"/>
           <w:lang w:val="en-US"/>
         </w:rPr>
-        <w:t>SELECT YEAR(OrderDate) AS OrderYear,</w:t>
-      </w:r>
-    </w:p>
-    <w:p>
-      <w:pPr>
-        <w:pStyle w:val="NormalWeb"/>
-        <w:spacing w:before="0" w:beforeAutospacing="0" w:after="0" w:afterAutospacing="0"/>
-        <w:rPr>
-          <w:rFonts w:ascii="Courier New" w:hAnsi="Courier New" w:cs="Courier New"/>
-          <w:sz w:val="22"/>
-          <w:szCs w:val="22"/>
-          <w:lang w:val="en-US"/>
-        </w:rPr>
-      </w:pPr>
-      <w:r>
-        <w:rPr>
-          <w:rFonts w:ascii="Courier New" w:hAnsi="Courier New" w:cs="Courier New"/>
-          <w:sz w:val="22"/>
-          <w:szCs w:val="22"/>
-          <w:lang w:val="en-US"/>
-        </w:rPr>
-        <w:t xml:space="preserve">       SUM((UnitPrice * Quantity) + TaxAmount) AS GrossRevenue</w:t>
-      </w:r>
-    </w:p>
-    <w:p>
-      <w:pPr>
-        <w:pStyle w:val="NormalWeb"/>
-        <w:spacing w:before="0" w:beforeAutospacing="0" w:after="0" w:afterAutospacing="0"/>
-        <w:rPr>
-          <w:rFonts w:ascii="Courier New" w:hAnsi="Courier New" w:cs="Courier New"/>
-          <w:sz w:val="22"/>
-          <w:szCs w:val="22"/>
-          <w:lang w:val="en-US"/>
-        </w:rPr>
-      </w:pPr>
-      <w:r>
-        <w:rPr>
-          <w:rFonts w:ascii="Courier New" w:hAnsi="Courier New" w:cs="Courier New"/>
-          <w:sz w:val="22"/>
-          <w:szCs w:val="22"/>
-          <w:lang w:val="en-US"/>
-        </w:rPr>
-        <w:t>FROM dbo.orders</w:t>
-      </w:r>
-    </w:p>
-    <w:p>
-      <w:pPr>
-        <w:pStyle w:val="NormalWeb"/>
-        <w:spacing w:before="0" w:beforeAutospacing="0" w:after="0" w:afterAutospacing="0"/>
-        <w:rPr>
-          <w:rFonts w:ascii="Courier New" w:hAnsi="Courier New" w:cs="Courier New"/>
-          <w:sz w:val="22"/>
-          <w:szCs w:val="22"/>
-          <w:lang w:val="en-US"/>
-        </w:rPr>
-      </w:pPr>
-      <w:r>
-        <w:rPr>
-          <w:rFonts w:ascii="Courier New" w:hAnsi="Courier New" w:cs="Courier New"/>
-          <w:sz w:val="22"/>
-          <w:szCs w:val="22"/>
-          <w:lang w:val="en-US"/>
-        </w:rPr>
-        <w:t>GROUP BY YEAR(OrderDate)</w:t>
-      </w:r>
-    </w:p>
-    <w:p>
-      <w:pPr>
-        <w:pStyle w:val="NormalWeb"/>
-        <w:spacing w:before="0" w:beforeAutospacing="0" w:after="0" w:afterAutospacing="0"/>
-        <w:rPr>
-          <w:rFonts w:ascii="Courier New" w:hAnsi="Courier New" w:cs="Courier New"/>
-          <w:sz w:val="22"/>
-          <w:szCs w:val="22"/>
-          <w:lang w:val="en-US"/>
-        </w:rPr>
-      </w:pPr>
-      <w:r>
-        <w:rPr>
-          <w:rFonts w:ascii="Courier New" w:hAnsi="Courier New" w:cs="Courier New"/>
-          <w:sz w:val="22"/>
-          <w:szCs w:val="22"/>
-          <w:lang w:val="en-US"/>
-        </w:rPr>
-        <w:t>ORDER BY OrderYear;</w:t>
+        <w:t>SELECT YEAR(</w:t>
+      </w:r>
+      <w:proofErr w:type="spellStart"/>
+      <w:r>
+        <w:rPr>
+          <w:rFonts w:ascii="Courier New" w:hAnsi="Courier New" w:cs="Courier New"/>
+          <w:sz w:val="22"/>
+          <w:szCs w:val="22"/>
+          <w:lang w:val="en-US"/>
+        </w:rPr>
+        <w:t>OrderDate</w:t>
+      </w:r>
+      <w:proofErr w:type="spellEnd"/>
+      <w:r>
+        <w:rPr>
+          <w:rFonts w:ascii="Courier New" w:hAnsi="Courier New" w:cs="Courier New"/>
+          <w:sz w:val="22"/>
+          <w:szCs w:val="22"/>
+          <w:lang w:val="en-US"/>
+        </w:rPr>
+        <w:t xml:space="preserve">) AS </w:t>
+      </w:r>
+      <w:proofErr w:type="spellStart"/>
+      <w:r>
+        <w:rPr>
+          <w:rFonts w:ascii="Courier New" w:hAnsi="Courier New" w:cs="Courier New"/>
+          <w:sz w:val="22"/>
+          <w:szCs w:val="22"/>
+          <w:lang w:val="en-US"/>
+        </w:rPr>
+        <w:t>OrderYear</w:t>
+      </w:r>
+      <w:proofErr w:type="spellEnd"/>
+      <w:r>
+        <w:rPr>
+          <w:rFonts w:ascii="Courier New" w:hAnsi="Courier New" w:cs="Courier New"/>
+          <w:sz w:val="22"/>
+          <w:szCs w:val="22"/>
+          <w:lang w:val="en-US"/>
+        </w:rPr>
+        <w:t>,</w:t>
+      </w:r>
+    </w:p>
+    <w:p>
+      <w:pPr>
+        <w:pStyle w:val="NormalWeb"/>
+        <w:spacing w:before="0" w:beforeAutospacing="0" w:after="0" w:afterAutospacing="0"/>
+        <w:rPr>
+          <w:rFonts w:ascii="Courier New" w:hAnsi="Courier New" w:cs="Courier New"/>
+          <w:sz w:val="22"/>
+          <w:szCs w:val="22"/>
+          <w:lang w:val="en-US"/>
+        </w:rPr>
+      </w:pPr>
+      <w:r>
+        <w:rPr>
+          <w:rFonts w:ascii="Courier New" w:hAnsi="Courier New" w:cs="Courier New"/>
+          <w:sz w:val="22"/>
+          <w:szCs w:val="22"/>
+          <w:lang w:val="en-US"/>
+        </w:rPr>
+        <w:t xml:space="preserve">       SUM((</w:t>
+      </w:r>
+      <w:proofErr w:type="spellStart"/>
+      <w:r>
+        <w:rPr>
+          <w:rFonts w:ascii="Courier New" w:hAnsi="Courier New" w:cs="Courier New"/>
+          <w:sz w:val="22"/>
+          <w:szCs w:val="22"/>
+          <w:lang w:val="en-US"/>
+        </w:rPr>
+        <w:t>UnitPrice</w:t>
+      </w:r>
+      <w:proofErr w:type="spellEnd"/>
+      <w:r>
+        <w:rPr>
+          <w:rFonts w:ascii="Courier New" w:hAnsi="Courier New" w:cs="Courier New"/>
+          <w:sz w:val="22"/>
+          <w:szCs w:val="22"/>
+          <w:lang w:val="en-US"/>
+        </w:rPr>
+        <w:t xml:space="preserve"> * Quantity) + </w:t>
+      </w:r>
+      <w:proofErr w:type="spellStart"/>
+      <w:r>
+        <w:rPr>
+          <w:rFonts w:ascii="Courier New" w:hAnsi="Courier New" w:cs="Courier New"/>
+          <w:sz w:val="22"/>
+          <w:szCs w:val="22"/>
+          <w:lang w:val="en-US"/>
+        </w:rPr>
+        <w:t>TaxAmount</w:t>
+      </w:r>
+      <w:proofErr w:type="spellEnd"/>
+      <w:r>
+        <w:rPr>
+          <w:rFonts w:ascii="Courier New" w:hAnsi="Courier New" w:cs="Courier New"/>
+          <w:sz w:val="22"/>
+          <w:szCs w:val="22"/>
+          <w:lang w:val="en-US"/>
+        </w:rPr>
+        <w:t xml:space="preserve">) AS </w:t>
+      </w:r>
+      <w:proofErr w:type="spellStart"/>
+      <w:r>
+        <w:rPr>
+          <w:rFonts w:ascii="Courier New" w:hAnsi="Courier New" w:cs="Courier New"/>
+          <w:sz w:val="22"/>
+          <w:szCs w:val="22"/>
+          <w:lang w:val="en-US"/>
+        </w:rPr>
+        <w:t>GrossRevenue</w:t>
+      </w:r>
+      <w:proofErr w:type="spellEnd"/>
+    </w:p>
+    <w:p>
+      <w:pPr>
+        <w:pStyle w:val="NormalWeb"/>
+        <w:spacing w:before="0" w:beforeAutospacing="0" w:after="0" w:afterAutospacing="0"/>
+        <w:rPr>
+          <w:rFonts w:ascii="Courier New" w:hAnsi="Courier New" w:cs="Courier New"/>
+          <w:sz w:val="22"/>
+          <w:szCs w:val="22"/>
+          <w:lang w:val="en-US"/>
+        </w:rPr>
+      </w:pPr>
+      <w:r>
+        <w:rPr>
+          <w:rFonts w:ascii="Courier New" w:hAnsi="Courier New" w:cs="Courier New"/>
+          <w:sz w:val="22"/>
+          <w:szCs w:val="22"/>
+          <w:lang w:val="en-US"/>
+        </w:rPr>
+        <w:t xml:space="preserve">FROM </w:t>
+      </w:r>
+      <w:proofErr w:type="spellStart"/>
+      <w:r>
+        <w:rPr>
+          <w:rFonts w:ascii="Courier New" w:hAnsi="Courier New" w:cs="Courier New"/>
+          <w:sz w:val="22"/>
+          <w:szCs w:val="22"/>
+          <w:lang w:val="en-US"/>
+        </w:rPr>
+        <w:t>dbo.orders</w:t>
+      </w:r>
+      <w:proofErr w:type="spellEnd"/>
+    </w:p>
+    <w:p>
+      <w:pPr>
+        <w:pStyle w:val="NormalWeb"/>
+        <w:spacing w:before="0" w:beforeAutospacing="0" w:after="0" w:afterAutospacing="0"/>
+        <w:rPr>
+          <w:rFonts w:ascii="Courier New" w:hAnsi="Courier New" w:cs="Courier New"/>
+          <w:sz w:val="22"/>
+          <w:szCs w:val="22"/>
+          <w:lang w:val="en-US"/>
+        </w:rPr>
+      </w:pPr>
+      <w:r>
+        <w:rPr>
+          <w:rFonts w:ascii="Courier New" w:hAnsi="Courier New" w:cs="Courier New"/>
+          <w:sz w:val="22"/>
+          <w:szCs w:val="22"/>
+          <w:lang w:val="en-US"/>
+        </w:rPr>
+        <w:t>GROUP BY YEAR(</w:t>
+      </w:r>
+      <w:proofErr w:type="spellStart"/>
+      <w:r>
+        <w:rPr>
+          <w:rFonts w:ascii="Courier New" w:hAnsi="Courier New" w:cs="Courier New"/>
+          <w:sz w:val="22"/>
+          <w:szCs w:val="22"/>
+          <w:lang w:val="en-US"/>
+        </w:rPr>
+        <w:t>OrderDate</w:t>
+      </w:r>
+      <w:proofErr w:type="spellEnd"/>
+      <w:r>
+        <w:rPr>
+          <w:rFonts w:ascii="Courier New" w:hAnsi="Courier New" w:cs="Courier New"/>
+          <w:sz w:val="22"/>
+          <w:szCs w:val="22"/>
+          <w:lang w:val="en-US"/>
+        </w:rPr>
+        <w:t>)</w:t>
+      </w:r>
+    </w:p>
+    <w:p>
+      <w:pPr>
+        <w:pStyle w:val="NormalWeb"/>
+        <w:spacing w:before="0" w:beforeAutospacing="0" w:after="0" w:afterAutospacing="0"/>
+        <w:rPr>
+          <w:rFonts w:ascii="Courier New" w:hAnsi="Courier New" w:cs="Courier New"/>
+          <w:sz w:val="22"/>
+          <w:szCs w:val="22"/>
+          <w:lang w:val="en-US"/>
+        </w:rPr>
+      </w:pPr>
+      <w:r>
+        <w:rPr>
+          <w:rFonts w:ascii="Courier New" w:hAnsi="Courier New" w:cs="Courier New"/>
+          <w:sz w:val="22"/>
+          <w:szCs w:val="22"/>
+          <w:lang w:val="en-US"/>
+        </w:rPr>
+        <w:t xml:space="preserve">ORDER BY </w:t>
+      </w:r>
+      <w:proofErr w:type="spellStart"/>
+      <w:r>
+        <w:rPr>
+          <w:rFonts w:ascii="Courier New" w:hAnsi="Courier New" w:cs="Courier New"/>
+          <w:sz w:val="22"/>
+          <w:szCs w:val="22"/>
+          <w:lang w:val="en-US"/>
+        </w:rPr>
+        <w:t>OrderYear</w:t>
+      </w:r>
+      <w:proofErr w:type="spellEnd"/>
+      <w:r>
+        <w:rPr>
+          <w:rFonts w:ascii="Courier New" w:hAnsi="Courier New" w:cs="Courier New"/>
+          <w:sz w:val="22"/>
+          <w:szCs w:val="22"/>
+          <w:lang w:val="en-US"/>
+        </w:rPr>
+        <w:t>;</w:t>
       </w:r>
     </w:p>
     <w:p>
@@ -8290,6 +12173,7 @@
         </w:rPr>
         <w:t xml:space="preserve">Remplacez la colonne </w:t>
       </w:r>
+      <w:proofErr w:type="spellStart"/>
       <w:r>
         <w:rPr>
           <w:rFonts w:ascii="Segoe UI Semibold" w:hAnsi="Segoe UI Semibold" w:cs="Segoe UI Semibold"/>
@@ -8297,12 +12181,14 @@
         </w:rPr>
         <w:t>Category</w:t>
       </w:r>
+      <w:proofErr w:type="spellEnd"/>
       <w:r>
         <w:rPr>
           <w:rFonts w:ascii="Segoe UI Semibold" w:hAnsi="Segoe UI Semibold" w:cs="Segoe UI Semibold"/>
         </w:rPr>
         <w:t xml:space="preserve"> par </w:t>
       </w:r>
+      <w:proofErr w:type="spellStart"/>
       <w:r>
         <w:rPr>
           <w:rFonts w:ascii="Segoe UI Semibold" w:hAnsi="Segoe UI Semibold" w:cs="Segoe UI Semibold"/>
@@ -8310,6 +12196,7 @@
         </w:rPr>
         <w:t>OrderYear</w:t>
       </w:r>
+      <w:proofErr w:type="spellEnd"/>
       <w:r>
         <w:rPr>
           <w:rFonts w:ascii="Segoe UI Semibold" w:hAnsi="Segoe UI Semibold" w:cs="Segoe UI Semibold"/>
@@ -8390,7 +12277,7 @@
                     </pic:cNvPicPr>
                   </pic:nvPicPr>
                   <pic:blipFill>
-                    <a:blip r:embed="rId14" cstate="print"/>
+                    <a:blip r:embed="rId37" cstate="print"/>
                     <a:srcRect/>
                     <a:stretch>
                       <a:fillRect/>
@@ -8444,7 +12331,7 @@
 </file>
 
 <file path=word/numbering.xml><?xml version="1.0" encoding="utf-8"?>
-<w:numbering xmlns:wpc="http://schemas.microsoft.com/office/word/2010/wordprocessingCanvas" xmlns:cx="http://schemas.microsoft.com/office/drawing/2014/chartex" xmlns:cx1="http://schemas.microsoft.com/office/drawing/2015/9/8/chartex" xmlns:cx2="http://schemas.microsoft.com/office/drawing/2015/10/21/chartex" xmlns:cx3="http://schemas.microsoft.com/office/drawing/2016/5/9/chartex" xmlns:cx4="http://schemas.microsoft.com/office/drawing/2016/5/10/chartex" xmlns:cx5="http://schemas.microsoft.com/office/drawing/2016/5/11/chartex" xmlns:cx6="http://schemas.microsoft.com/office/drawing/2016/5/12/chartex" xmlns:cx7="http://schemas.microsoft.com/office/drawing/2016/5/13/chartex" xmlns:cx8="http://schemas.microsoft.com/office/drawing/2016/5/14/chartex" xmlns:mc="http://schemas.openxmlformats.org/markup-compatibility/2006" xmlns:aink="http://schemas.microsoft.com/office/drawing/2016/ink" xmlns:am3d="http://schemas.microsoft.com/office/drawing/2017/model3d" xmlns:o="urn:schemas-microsoft-com:office:office" xmlns:oel="http://schemas.microsoft.com/office/2019/extlst" xmlns:r="http://schemas.openxmlformats.org/officeDocument/2006/relationships" xmlns:m="http://schemas.openxmlformats.org/officeDocument/2006/math" xmlns:v="urn:schemas-microsoft-com:vml" xmlns:wp14="http://schemas.microsoft.com/office/word/2010/wordprocessingDrawing" xmlns:wp="http://schemas.openxmlformats.org/drawingml/2006/wordprocessingDrawing" xmlns:w10="urn:schemas-microsoft-com:office:word" xmlns:w="http://schemas.openxmlformats.org/wordprocessingml/2006/main" xmlns:w14="http://schemas.microsoft.com/office/word/2010/wordml" xmlns:w15="http://schemas.microsoft.com/office/word/2012/wordml" xmlns:w16cex="http://schemas.microsoft.com/office/word/2018/wordml/cex" xmlns:w16cid="http://schemas.microsoft.com/office/word/2016/wordml/cid" xmlns:w16="http://schemas.microsoft.com/office/word/2018/wordml" xmlns:w16sdtdh="http://schemas.microsoft.com/office/word/2020/wordml/sdtdatahash" xmlns:w16se="http://schemas.microsoft.com/office/word/2015/wordml/symex" xmlns:wpg="http://schemas.microsoft.com/office/word/2010/wordprocessingGroup" xmlns:wpi="http://schemas.microsoft.com/office/word/2010/wordprocessingInk" xmlns:wne="http://schemas.microsoft.com/office/word/2006/wordml" xmlns:wps="http://schemas.microsoft.com/office/word/2010/wordprocessingShape" mc:Ignorable="w14 w15 w16se w16cid w16 w16cex w16sdtdh wp14">
+<w:numbering xmlns:wpc="http://schemas.microsoft.com/office/word/2010/wordprocessingCanvas" xmlns:cx="http://schemas.microsoft.com/office/drawing/2014/chartex" xmlns:cx1="http://schemas.microsoft.com/office/drawing/2015/9/8/chartex" xmlns:cx2="http://schemas.microsoft.com/office/drawing/2015/10/21/chartex" xmlns:cx3="http://schemas.microsoft.com/office/drawing/2016/5/9/chartex" xmlns:cx4="http://schemas.microsoft.com/office/drawing/2016/5/10/chartex" xmlns:cx5="http://schemas.microsoft.com/office/drawing/2016/5/11/chartex" xmlns:cx6="http://schemas.microsoft.com/office/drawing/2016/5/12/chartex" xmlns:cx7="http://schemas.microsoft.com/office/drawing/2016/5/13/chartex" xmlns:cx8="http://schemas.microsoft.com/office/drawing/2016/5/14/chartex" xmlns:mc="http://schemas.openxmlformats.org/markup-compatibility/2006" xmlns:aink="http://schemas.microsoft.com/office/drawing/2016/ink" xmlns:am3d="http://schemas.microsoft.com/office/drawing/2017/model3d" xmlns:o="urn:schemas-microsoft-com:office:office" xmlns:oel="http://schemas.microsoft.com/office/2019/extlst" xmlns:r="http://schemas.openxmlformats.org/officeDocument/2006/relationships" xmlns:m="http://schemas.openxmlformats.org/officeDocument/2006/math" xmlns:v="urn:schemas-microsoft-com:vml" xmlns:wp14="http://schemas.microsoft.com/office/word/2010/wordprocessingDrawing" xmlns:wp="http://schemas.openxmlformats.org/drawingml/2006/wordprocessingDrawing" xmlns:w10="urn:schemas-microsoft-com:office:word" xmlns:w="http://schemas.openxmlformats.org/wordprocessingml/2006/main" xmlns:w14="http://schemas.microsoft.com/office/word/2010/wordml" xmlns:w15="http://schemas.microsoft.com/office/word/2012/wordml" xmlns:w16cex="http://schemas.microsoft.com/office/word/2018/wordml/cex" xmlns:w16cid="http://schemas.microsoft.com/office/word/2016/wordml/cid" xmlns:w16="http://schemas.microsoft.com/office/word/2018/wordml" xmlns:w16du="http://schemas.microsoft.com/office/word/2023/wordml/word16du" xmlns:w16sdtdh="http://schemas.microsoft.com/office/word/2020/wordml/sdtdatahash" xmlns:w16sdtfl="http://schemas.microsoft.com/office/word/2024/wordml/sdtformatlock" xmlns:w16se="http://schemas.microsoft.com/office/word/2015/wordml/symex" xmlns:wpg="http://schemas.microsoft.com/office/word/2010/wordprocessingGroup" xmlns:wpi="http://schemas.microsoft.com/office/word/2010/wordprocessingInk" xmlns:wne="http://schemas.microsoft.com/office/word/2006/wordml" xmlns:wps="http://schemas.microsoft.com/office/word/2010/wordprocessingShape" mc:Ignorable="w14 w15 w16se w16cid w16 w16cex w16sdtdh w16sdtfl w16du wp14">
   <w:abstractNum w:abstractNumId="0" w15:restartNumberingAfterBreak="0">
     <w:nsid w:val="11AD5C44"/>
     <w:multiLevelType w:val="hybridMultilevel"/>
@@ -8559,6 +12446,453 @@
     </w:lvl>
   </w:abstractNum>
   <w:abstractNum w:abstractNumId="1" w15:restartNumberingAfterBreak="0">
+    <w:nsid w:val="20CD18A7"/>
+    <w:multiLevelType w:val="multilevel"/>
+    <w:tmpl w:val="D0B2E562"/>
+    <w:lvl w:ilvl="0">
+      <w:start w:val="1"/>
+      <w:numFmt w:val="bullet"/>
+      <w:lvlText w:val=""/>
+      <w:lvlJc w:val="left"/>
+      <w:pPr>
+        <w:tabs>
+          <w:tab w:val="num" w:pos="720"/>
+        </w:tabs>
+        <w:ind w:left="720" w:hanging="360"/>
+      </w:pPr>
+      <w:rPr>
+        <w:rFonts w:ascii="Symbol" w:hAnsi="Symbol" w:hint="default"/>
+        <w:sz w:val="20"/>
+      </w:rPr>
+    </w:lvl>
+    <w:lvl w:ilvl="1" w:tentative="1">
+      <w:start w:val="1"/>
+      <w:numFmt w:val="bullet"/>
+      <w:lvlText w:val="o"/>
+      <w:lvlJc w:val="left"/>
+      <w:pPr>
+        <w:tabs>
+          <w:tab w:val="num" w:pos="1440"/>
+        </w:tabs>
+        <w:ind w:left="1440" w:hanging="360"/>
+      </w:pPr>
+      <w:rPr>
+        <w:rFonts w:ascii="Courier New" w:hAnsi="Courier New" w:hint="default"/>
+        <w:sz w:val="20"/>
+      </w:rPr>
+    </w:lvl>
+    <w:lvl w:ilvl="2" w:tentative="1">
+      <w:start w:val="1"/>
+      <w:numFmt w:val="bullet"/>
+      <w:lvlText w:val=""/>
+      <w:lvlJc w:val="left"/>
+      <w:pPr>
+        <w:tabs>
+          <w:tab w:val="num" w:pos="2160"/>
+        </w:tabs>
+        <w:ind w:left="2160" w:hanging="360"/>
+      </w:pPr>
+      <w:rPr>
+        <w:rFonts w:ascii="Wingdings" w:hAnsi="Wingdings" w:hint="default"/>
+        <w:sz w:val="20"/>
+      </w:rPr>
+    </w:lvl>
+    <w:lvl w:ilvl="3" w:tentative="1">
+      <w:start w:val="1"/>
+      <w:numFmt w:val="bullet"/>
+      <w:lvlText w:val=""/>
+      <w:lvlJc w:val="left"/>
+      <w:pPr>
+        <w:tabs>
+          <w:tab w:val="num" w:pos="2880"/>
+        </w:tabs>
+        <w:ind w:left="2880" w:hanging="360"/>
+      </w:pPr>
+      <w:rPr>
+        <w:rFonts w:ascii="Wingdings" w:hAnsi="Wingdings" w:hint="default"/>
+        <w:sz w:val="20"/>
+      </w:rPr>
+    </w:lvl>
+    <w:lvl w:ilvl="4" w:tentative="1">
+      <w:start w:val="1"/>
+      <w:numFmt w:val="bullet"/>
+      <w:lvlText w:val=""/>
+      <w:lvlJc w:val="left"/>
+      <w:pPr>
+        <w:tabs>
+          <w:tab w:val="num" w:pos="3600"/>
+        </w:tabs>
+        <w:ind w:left="3600" w:hanging="360"/>
+      </w:pPr>
+      <w:rPr>
+        <w:rFonts w:ascii="Wingdings" w:hAnsi="Wingdings" w:hint="default"/>
+        <w:sz w:val="20"/>
+      </w:rPr>
+    </w:lvl>
+    <w:lvl w:ilvl="5" w:tentative="1">
+      <w:start w:val="1"/>
+      <w:numFmt w:val="bullet"/>
+      <w:lvlText w:val=""/>
+      <w:lvlJc w:val="left"/>
+      <w:pPr>
+        <w:tabs>
+          <w:tab w:val="num" w:pos="4320"/>
+        </w:tabs>
+        <w:ind w:left="4320" w:hanging="360"/>
+      </w:pPr>
+      <w:rPr>
+        <w:rFonts w:ascii="Wingdings" w:hAnsi="Wingdings" w:hint="default"/>
+        <w:sz w:val="20"/>
+      </w:rPr>
+    </w:lvl>
+    <w:lvl w:ilvl="6" w:tentative="1">
+      <w:start w:val="1"/>
+      <w:numFmt w:val="bullet"/>
+      <w:lvlText w:val=""/>
+      <w:lvlJc w:val="left"/>
+      <w:pPr>
+        <w:tabs>
+          <w:tab w:val="num" w:pos="5040"/>
+        </w:tabs>
+        <w:ind w:left="5040" w:hanging="360"/>
+      </w:pPr>
+      <w:rPr>
+        <w:rFonts w:ascii="Wingdings" w:hAnsi="Wingdings" w:hint="default"/>
+        <w:sz w:val="20"/>
+      </w:rPr>
+    </w:lvl>
+    <w:lvl w:ilvl="7" w:tentative="1">
+      <w:start w:val="1"/>
+      <w:numFmt w:val="bullet"/>
+      <w:lvlText w:val=""/>
+      <w:lvlJc w:val="left"/>
+      <w:pPr>
+        <w:tabs>
+          <w:tab w:val="num" w:pos="5760"/>
+        </w:tabs>
+        <w:ind w:left="5760" w:hanging="360"/>
+      </w:pPr>
+      <w:rPr>
+        <w:rFonts w:ascii="Wingdings" w:hAnsi="Wingdings" w:hint="default"/>
+        <w:sz w:val="20"/>
+      </w:rPr>
+    </w:lvl>
+    <w:lvl w:ilvl="8" w:tentative="1">
+      <w:start w:val="1"/>
+      <w:numFmt w:val="bullet"/>
+      <w:lvlText w:val=""/>
+      <w:lvlJc w:val="left"/>
+      <w:pPr>
+        <w:tabs>
+          <w:tab w:val="num" w:pos="6480"/>
+        </w:tabs>
+        <w:ind w:left="6480" w:hanging="360"/>
+      </w:pPr>
+      <w:rPr>
+        <w:rFonts w:ascii="Wingdings" w:hAnsi="Wingdings" w:hint="default"/>
+        <w:sz w:val="20"/>
+      </w:rPr>
+    </w:lvl>
+  </w:abstractNum>
+  <w:abstractNum w:abstractNumId="2" w15:restartNumberingAfterBreak="0">
+    <w:nsid w:val="50825D9B"/>
+    <w:multiLevelType w:val="multilevel"/>
+    <w:tmpl w:val="AB34936C"/>
+    <w:lvl w:ilvl="0">
+      <w:start w:val="1"/>
+      <w:numFmt w:val="bullet"/>
+      <w:lvlText w:val=""/>
+      <w:lvlJc w:val="left"/>
+      <w:pPr>
+        <w:tabs>
+          <w:tab w:val="num" w:pos="720"/>
+        </w:tabs>
+        <w:ind w:left="720" w:hanging="360"/>
+      </w:pPr>
+      <w:rPr>
+        <w:rFonts w:ascii="Symbol" w:hAnsi="Symbol" w:hint="default"/>
+        <w:sz w:val="20"/>
+      </w:rPr>
+    </w:lvl>
+    <w:lvl w:ilvl="1" w:tentative="1">
+      <w:start w:val="1"/>
+      <w:numFmt w:val="bullet"/>
+      <w:lvlText w:val="o"/>
+      <w:lvlJc w:val="left"/>
+      <w:pPr>
+        <w:tabs>
+          <w:tab w:val="num" w:pos="1440"/>
+        </w:tabs>
+        <w:ind w:left="1440" w:hanging="360"/>
+      </w:pPr>
+      <w:rPr>
+        <w:rFonts w:ascii="Courier New" w:hAnsi="Courier New" w:hint="default"/>
+        <w:sz w:val="20"/>
+      </w:rPr>
+    </w:lvl>
+    <w:lvl w:ilvl="2" w:tentative="1">
+      <w:start w:val="1"/>
+      <w:numFmt w:val="bullet"/>
+      <w:lvlText w:val=""/>
+      <w:lvlJc w:val="left"/>
+      <w:pPr>
+        <w:tabs>
+          <w:tab w:val="num" w:pos="2160"/>
+        </w:tabs>
+        <w:ind w:left="2160" w:hanging="360"/>
+      </w:pPr>
+      <w:rPr>
+        <w:rFonts w:ascii="Wingdings" w:hAnsi="Wingdings" w:hint="default"/>
+        <w:sz w:val="20"/>
+      </w:rPr>
+    </w:lvl>
+    <w:lvl w:ilvl="3" w:tentative="1">
+      <w:start w:val="1"/>
+      <w:numFmt w:val="bullet"/>
+      <w:lvlText w:val=""/>
+      <w:lvlJc w:val="left"/>
+      <w:pPr>
+        <w:tabs>
+          <w:tab w:val="num" w:pos="2880"/>
+        </w:tabs>
+        <w:ind w:left="2880" w:hanging="360"/>
+      </w:pPr>
+      <w:rPr>
+        <w:rFonts w:ascii="Wingdings" w:hAnsi="Wingdings" w:hint="default"/>
+        <w:sz w:val="20"/>
+      </w:rPr>
+    </w:lvl>
+    <w:lvl w:ilvl="4" w:tentative="1">
+      <w:start w:val="1"/>
+      <w:numFmt w:val="bullet"/>
+      <w:lvlText w:val=""/>
+      <w:lvlJc w:val="left"/>
+      <w:pPr>
+        <w:tabs>
+          <w:tab w:val="num" w:pos="3600"/>
+        </w:tabs>
+        <w:ind w:left="3600" w:hanging="360"/>
+      </w:pPr>
+      <w:rPr>
+        <w:rFonts w:ascii="Wingdings" w:hAnsi="Wingdings" w:hint="default"/>
+        <w:sz w:val="20"/>
+      </w:rPr>
+    </w:lvl>
+    <w:lvl w:ilvl="5" w:tentative="1">
+      <w:start w:val="1"/>
+      <w:numFmt w:val="bullet"/>
+      <w:lvlText w:val=""/>
+      <w:lvlJc w:val="left"/>
+      <w:pPr>
+        <w:tabs>
+          <w:tab w:val="num" w:pos="4320"/>
+        </w:tabs>
+        <w:ind w:left="4320" w:hanging="360"/>
+      </w:pPr>
+      <w:rPr>
+        <w:rFonts w:ascii="Wingdings" w:hAnsi="Wingdings" w:hint="default"/>
+        <w:sz w:val="20"/>
+      </w:rPr>
+    </w:lvl>
+    <w:lvl w:ilvl="6" w:tentative="1">
+      <w:start w:val="1"/>
+      <w:numFmt w:val="bullet"/>
+      <w:lvlText w:val=""/>
+      <w:lvlJc w:val="left"/>
+      <w:pPr>
+        <w:tabs>
+          <w:tab w:val="num" w:pos="5040"/>
+        </w:tabs>
+        <w:ind w:left="5040" w:hanging="360"/>
+      </w:pPr>
+      <w:rPr>
+        <w:rFonts w:ascii="Wingdings" w:hAnsi="Wingdings" w:hint="default"/>
+        <w:sz w:val="20"/>
+      </w:rPr>
+    </w:lvl>
+    <w:lvl w:ilvl="7" w:tentative="1">
+      <w:start w:val="1"/>
+      <w:numFmt w:val="bullet"/>
+      <w:lvlText w:val=""/>
+      <w:lvlJc w:val="left"/>
+      <w:pPr>
+        <w:tabs>
+          <w:tab w:val="num" w:pos="5760"/>
+        </w:tabs>
+        <w:ind w:left="5760" w:hanging="360"/>
+      </w:pPr>
+      <w:rPr>
+        <w:rFonts w:ascii="Wingdings" w:hAnsi="Wingdings" w:hint="default"/>
+        <w:sz w:val="20"/>
+      </w:rPr>
+    </w:lvl>
+    <w:lvl w:ilvl="8" w:tentative="1">
+      <w:start w:val="1"/>
+      <w:numFmt w:val="bullet"/>
+      <w:lvlText w:val=""/>
+      <w:lvlJc w:val="left"/>
+      <w:pPr>
+        <w:tabs>
+          <w:tab w:val="num" w:pos="6480"/>
+        </w:tabs>
+        <w:ind w:left="6480" w:hanging="360"/>
+      </w:pPr>
+      <w:rPr>
+        <w:rFonts w:ascii="Wingdings" w:hAnsi="Wingdings" w:hint="default"/>
+        <w:sz w:val="20"/>
+      </w:rPr>
+    </w:lvl>
+  </w:abstractNum>
+  <w:abstractNum w:abstractNumId="3" w15:restartNumberingAfterBreak="0">
+    <w:nsid w:val="5E801E34"/>
+    <w:multiLevelType w:val="multilevel"/>
+    <w:tmpl w:val="F424B05C"/>
+    <w:lvl w:ilvl="0">
+      <w:start w:val="1"/>
+      <w:numFmt w:val="bullet"/>
+      <w:lvlText w:val=""/>
+      <w:lvlJc w:val="left"/>
+      <w:pPr>
+        <w:tabs>
+          <w:tab w:val="num" w:pos="720"/>
+        </w:tabs>
+        <w:ind w:left="720" w:hanging="360"/>
+      </w:pPr>
+      <w:rPr>
+        <w:rFonts w:ascii="Symbol" w:hAnsi="Symbol" w:hint="default"/>
+        <w:sz w:val="20"/>
+      </w:rPr>
+    </w:lvl>
+    <w:lvl w:ilvl="1" w:tentative="1">
+      <w:start w:val="1"/>
+      <w:numFmt w:val="bullet"/>
+      <w:lvlText w:val="o"/>
+      <w:lvlJc w:val="left"/>
+      <w:pPr>
+        <w:tabs>
+          <w:tab w:val="num" w:pos="1440"/>
+        </w:tabs>
+        <w:ind w:left="1440" w:hanging="360"/>
+      </w:pPr>
+      <w:rPr>
+        <w:rFonts w:ascii="Courier New" w:hAnsi="Courier New" w:hint="default"/>
+        <w:sz w:val="20"/>
+      </w:rPr>
+    </w:lvl>
+    <w:lvl w:ilvl="2" w:tentative="1">
+      <w:start w:val="1"/>
+      <w:numFmt w:val="bullet"/>
+      <w:lvlText w:val=""/>
+      <w:lvlJc w:val="left"/>
+      <w:pPr>
+        <w:tabs>
+          <w:tab w:val="num" w:pos="2160"/>
+        </w:tabs>
+        <w:ind w:left="2160" w:hanging="360"/>
+      </w:pPr>
+      <w:rPr>
+        <w:rFonts w:ascii="Wingdings" w:hAnsi="Wingdings" w:hint="default"/>
+        <w:sz w:val="20"/>
+      </w:rPr>
+    </w:lvl>
+    <w:lvl w:ilvl="3" w:tentative="1">
+      <w:start w:val="1"/>
+      <w:numFmt w:val="bullet"/>
+      <w:lvlText w:val=""/>
+      <w:lvlJc w:val="left"/>
+      <w:pPr>
+        <w:tabs>
+          <w:tab w:val="num" w:pos="2880"/>
+        </w:tabs>
+        <w:ind w:left="2880" w:hanging="360"/>
+      </w:pPr>
+      <w:rPr>
+        <w:rFonts w:ascii="Wingdings" w:hAnsi="Wingdings" w:hint="default"/>
+        <w:sz w:val="20"/>
+      </w:rPr>
+    </w:lvl>
+    <w:lvl w:ilvl="4" w:tentative="1">
+      <w:start w:val="1"/>
+      <w:numFmt w:val="bullet"/>
+      <w:lvlText w:val=""/>
+      <w:lvlJc w:val="left"/>
+      <w:pPr>
+        <w:tabs>
+          <w:tab w:val="num" w:pos="3600"/>
+        </w:tabs>
+        <w:ind w:left="3600" w:hanging="360"/>
+      </w:pPr>
+      <w:rPr>
+        <w:rFonts w:ascii="Wingdings" w:hAnsi="Wingdings" w:hint="default"/>
+        <w:sz w:val="20"/>
+      </w:rPr>
+    </w:lvl>
+    <w:lvl w:ilvl="5" w:tentative="1">
+      <w:start w:val="1"/>
+      <w:numFmt w:val="bullet"/>
+      <w:lvlText w:val=""/>
+      <w:lvlJc w:val="left"/>
+      <w:pPr>
+        <w:tabs>
+          <w:tab w:val="num" w:pos="4320"/>
+        </w:tabs>
+        <w:ind w:left="4320" w:hanging="360"/>
+      </w:pPr>
+      <w:rPr>
+        <w:rFonts w:ascii="Wingdings" w:hAnsi="Wingdings" w:hint="default"/>
+        <w:sz w:val="20"/>
+      </w:rPr>
+    </w:lvl>
+    <w:lvl w:ilvl="6" w:tentative="1">
+      <w:start w:val="1"/>
+      <w:numFmt w:val="bullet"/>
+      <w:lvlText w:val=""/>
+      <w:lvlJc w:val="left"/>
+      <w:pPr>
+        <w:tabs>
+          <w:tab w:val="num" w:pos="5040"/>
+        </w:tabs>
+        <w:ind w:left="5040" w:hanging="360"/>
+      </w:pPr>
+      <w:rPr>
+        <w:rFonts w:ascii="Wingdings" w:hAnsi="Wingdings" w:hint="default"/>
+        <w:sz w:val="20"/>
+      </w:rPr>
+    </w:lvl>
+    <w:lvl w:ilvl="7" w:tentative="1">
+      <w:start w:val="1"/>
+      <w:numFmt w:val="bullet"/>
+      <w:lvlText w:val=""/>
+      <w:lvlJc w:val="left"/>
+      <w:pPr>
+        <w:tabs>
+          <w:tab w:val="num" w:pos="5760"/>
+        </w:tabs>
+        <w:ind w:left="5760" w:hanging="360"/>
+      </w:pPr>
+      <w:rPr>
+        <w:rFonts w:ascii="Wingdings" w:hAnsi="Wingdings" w:hint="default"/>
+        <w:sz w:val="20"/>
+      </w:rPr>
+    </w:lvl>
+    <w:lvl w:ilvl="8" w:tentative="1">
+      <w:start w:val="1"/>
+      <w:numFmt w:val="bullet"/>
+      <w:lvlText w:val=""/>
+      <w:lvlJc w:val="left"/>
+      <w:pPr>
+        <w:tabs>
+          <w:tab w:val="num" w:pos="6480"/>
+        </w:tabs>
+        <w:ind w:left="6480" w:hanging="360"/>
+      </w:pPr>
+      <w:rPr>
+        <w:rFonts w:ascii="Wingdings" w:hAnsi="Wingdings" w:hint="default"/>
+        <w:sz w:val="20"/>
+      </w:rPr>
+    </w:lvl>
+  </w:abstractNum>
+  <w:abstractNum w:abstractNumId="4" w15:restartNumberingAfterBreak="0">
     <w:nsid w:val="67B30F0E"/>
     <w:multiLevelType w:val="hybridMultilevel"/>
     <w:tmpl w:val="6D5E4D96"/>
@@ -8645,17 +12979,26 @@
     </w:lvl>
   </w:abstractNum>
   <w:num w:numId="1" w16cid:durableId="929436748">
-    <w:abstractNumId w:val="1"/>
+    <w:abstractNumId w:val="4"/>
   </w:num>
   <w:num w:numId="2" w16cid:durableId="543254189">
     <w:abstractNumId w:val="0"/>
+  </w:num>
+  <w:num w:numId="3" w16cid:durableId="525752251">
+    <w:abstractNumId w:val="2"/>
+  </w:num>
+  <w:num w:numId="4" w16cid:durableId="449399423">
+    <w:abstractNumId w:val="3"/>
+  </w:num>
+  <w:num w:numId="5" w16cid:durableId="1111973088">
+    <w:abstractNumId w:val="1"/>
   </w:num>
   <w:numIdMacAtCleanup w:val="2"/>
 </w:numbering>
 </file>
 
 <file path=word/styles.xml><?xml version="1.0" encoding="utf-8"?>
-<w:styles xmlns:mc="http://schemas.openxmlformats.org/markup-compatibility/2006" xmlns:r="http://schemas.openxmlformats.org/officeDocument/2006/relationships" xmlns:w="http://schemas.openxmlformats.org/wordprocessingml/2006/main" xmlns:w14="http://schemas.microsoft.com/office/word/2010/wordml" xmlns:w15="http://schemas.microsoft.com/office/word/2012/wordml" xmlns:w16cex="http://schemas.microsoft.com/office/word/2018/wordml/cex" xmlns:w16cid="http://schemas.microsoft.com/office/word/2016/wordml/cid" xmlns:w16="http://schemas.microsoft.com/office/word/2018/wordml" xmlns:w16sdtdh="http://schemas.microsoft.com/office/word/2020/wordml/sdtdatahash" xmlns:w16se="http://schemas.microsoft.com/office/word/2015/wordml/symex" mc:Ignorable="w14 w15 w16se w16cid w16 w16cex w16sdtdh">
+<w:styles xmlns:mc="http://schemas.openxmlformats.org/markup-compatibility/2006" xmlns:r="http://schemas.openxmlformats.org/officeDocument/2006/relationships" xmlns:w="http://schemas.openxmlformats.org/wordprocessingml/2006/main" xmlns:w14="http://schemas.microsoft.com/office/word/2010/wordml" xmlns:w15="http://schemas.microsoft.com/office/word/2012/wordml" xmlns:w16cex="http://schemas.microsoft.com/office/word/2018/wordml/cex" xmlns:w16cid="http://schemas.microsoft.com/office/word/2016/wordml/cid" xmlns:w16="http://schemas.microsoft.com/office/word/2018/wordml" xmlns:w16du="http://schemas.microsoft.com/office/word/2023/wordml/word16du" xmlns:w16sdtdh="http://schemas.microsoft.com/office/word/2020/wordml/sdtdatahash" xmlns:w16sdtfl="http://schemas.microsoft.com/office/word/2024/wordml/sdtformatlock" xmlns:w16se="http://schemas.microsoft.com/office/word/2015/wordml/symex" mc:Ignorable="w14 w15 w16se w16cid w16 w16cex w16sdtdh w16sdtfl w16du">
   <w:docDefaults>
     <w:rPrDefault>
       <w:rPr>
@@ -9125,7 +13468,6 @@
   <w:style w:type="character" w:default="1" w:styleId="Policepardfaut">
     <w:name w:val="Default Paragraph Font"/>
     <w:uiPriority w:val="1"/>
-    <w:semiHidden/>
     <w:unhideWhenUsed/>
   </w:style>
   <w:style w:type="table" w:default="1" w:styleId="TableauNormal">
